--- a/Response_to_Reviewers.docx
+++ b/Response_to_Reviewers.docx
@@ -74,7 +74,7 @@
       <w:pPr>
         <w:spacing w:line="360" w:lineRule="auto"/>
         <w:rPr>
-          <w:rFonts w:ascii="Helvetica" w:eastAsia="Times New Roman" w:hAnsi="Helvetica" w:cs="Times New Roman"/>
+          <w:rFonts w:asciiTheme="majorBidi" w:eastAsia="Times New Roman" w:hAnsiTheme="majorBidi" w:cstheme="majorBidi"/>
           <w:color w:val="000000"/>
           <w:sz w:val="22"/>
           <w:szCs w:val="22"/>
@@ -86,42 +86,24 @@
       <w:pPr>
         <w:spacing w:line="360" w:lineRule="auto"/>
         <w:rPr>
-          <w:rFonts w:ascii="Helvetica" w:eastAsia="Times New Roman" w:hAnsi="Helvetica" w:cs="Times New Roman"/>
-          <w:color w:val="000000"/>
-          <w:sz w:val="22"/>
-          <w:szCs w:val="22"/>
-        </w:rPr>
-      </w:pPr>
-      <w:r>
-        <w:rPr>
-          <w:rFonts w:ascii="Helvetica" w:eastAsia="Times New Roman" w:hAnsi="Helvetica" w:cs="Times New Roman"/>
-          <w:color w:val="000000"/>
-          <w:sz w:val="22"/>
-          <w:szCs w:val="22"/>
-        </w:rPr>
-        <w:t xml:space="preserve">In the following, we provide the reviewers’ comments as they are, and reply with a </w:t>
-      </w:r>
-      <w:r>
-        <w:rPr>
-          <w:rFonts w:asciiTheme="majorBidi" w:eastAsia="Times New Roman" w:hAnsiTheme="majorBidi" w:cstheme="majorBidi"/>
-          <w:color w:val="000000"/>
-          <w:sz w:val="22"/>
-          <w:szCs w:val="22"/>
-        </w:rPr>
-        <w:t>different font</w:t>
-      </w:r>
-      <w:r>
-        <w:rPr>
-          <w:rFonts w:ascii="Helvetica" w:eastAsia="Times New Roman" w:hAnsi="Helvetica" w:cs="Times New Roman"/>
-          <w:color w:val="000000"/>
-          <w:sz w:val="22"/>
-          <w:szCs w:val="22"/>
-        </w:rPr>
-        <w:t xml:space="preserve"> and marked by bullets.</w:t>
-      </w:r>
-      <w:r>
-        <w:rPr>
-          <w:rFonts w:ascii="Helvetica" w:eastAsia="Times New Roman" w:hAnsi="Helvetica" w:cs="Times New Roman"/>
+          <w:rFonts w:asciiTheme="majorBidi" w:eastAsia="Times New Roman" w:hAnsiTheme="majorBidi" w:cstheme="majorBidi"/>
+          <w:color w:val="000000"/>
+          <w:sz w:val="22"/>
+          <w:szCs w:val="22"/>
+        </w:rPr>
+      </w:pPr>
+      <w:r>
+        <w:rPr>
+          <w:rFonts w:asciiTheme="majorBidi" w:eastAsia="Times New Roman" w:hAnsiTheme="majorBidi" w:cstheme="majorBidi"/>
+          <w:color w:val="000000"/>
+          <w:sz w:val="22"/>
+          <w:szCs w:val="22"/>
+        </w:rPr>
+        <w:t>In the following, we provide the reviewers’ comments as they are, and reply with a different font and marked by bullets.</w:t>
+      </w:r>
+      <w:r>
+        <w:rPr>
+          <w:rFonts w:asciiTheme="majorBidi" w:eastAsia="Times New Roman" w:hAnsiTheme="majorBidi" w:cstheme="majorBidi"/>
           <w:color w:val="000000"/>
           <w:sz w:val="22"/>
           <w:szCs w:val="22"/>
@@ -133,7 +115,7 @@
       <w:pPr>
         <w:spacing w:line="360" w:lineRule="auto"/>
         <w:rPr>
-          <w:rFonts w:ascii="Helvetica" w:eastAsia="Times New Roman" w:hAnsi="Helvetica" w:cs="Times New Roman"/>
+          <w:rFonts w:asciiTheme="majorBidi" w:eastAsia="Times New Roman" w:hAnsiTheme="majorBidi" w:cstheme="majorBidi"/>
           <w:b/>
           <w:bCs/>
           <w:color w:val="000000"/>
@@ -173,15 +155,15 @@
       <w:pPr>
         <w:spacing w:line="360" w:lineRule="auto"/>
         <w:rPr>
-          <w:rFonts w:ascii="Helvetica" w:eastAsia="Times New Roman" w:hAnsi="Helvetica" w:cs="Times New Roman"/>
-          <w:color w:val="000000"/>
-          <w:sz w:val="22"/>
-          <w:szCs w:val="22"/>
-        </w:rPr>
-      </w:pPr>
-      <w:r>
-        <w:rPr>
-          <w:rFonts w:ascii="Helvetica" w:eastAsia="Times New Roman" w:hAnsi="Helvetica" w:cs="Times New Roman"/>
+          <w:rFonts w:asciiTheme="majorBidi" w:eastAsia="Times New Roman" w:hAnsiTheme="majorBidi" w:cstheme="majorBidi"/>
+          <w:color w:val="000000"/>
+          <w:sz w:val="22"/>
+          <w:szCs w:val="22"/>
+        </w:rPr>
+      </w:pPr>
+      <w:r>
+        <w:rPr>
+          <w:rFonts w:asciiTheme="majorBidi" w:eastAsia="Times New Roman" w:hAnsiTheme="majorBidi" w:cstheme="majorBidi"/>
           <w:color w:val="000000"/>
           <w:sz w:val="22"/>
           <w:szCs w:val="22"/>
@@ -190,7 +172,7 @@
       </w:r>
       <w:r>
         <w:rPr>
-          <w:rFonts w:ascii="Helvetica" w:eastAsia="Times New Roman" w:hAnsi="Helvetica" w:cs="Times New Roman"/>
+          <w:rFonts w:asciiTheme="majorBidi" w:eastAsia="Times New Roman" w:hAnsiTheme="majorBidi" w:cstheme="majorBidi"/>
           <w:color w:val="000000"/>
           <w:sz w:val="22"/>
           <w:szCs w:val="22"/>
@@ -199,7 +181,7 @@
       </w:r>
       <w:r>
         <w:rPr>
-          <w:rFonts w:ascii="Helvetica" w:eastAsia="Times New Roman" w:hAnsi="Helvetica" w:cs="Times New Roman"/>
+          <w:rFonts w:asciiTheme="majorBidi" w:eastAsia="Times New Roman" w:hAnsiTheme="majorBidi" w:cstheme="majorBidi"/>
           <w:color w:val="000000"/>
           <w:sz w:val="22"/>
           <w:szCs w:val="22"/>
@@ -208,7 +190,7 @@
       </w:r>
       <w:r>
         <w:rPr>
-          <w:rFonts w:ascii="Helvetica" w:eastAsia="Times New Roman" w:hAnsi="Helvetica" w:cs="Times New Roman"/>
+          <w:rFonts w:asciiTheme="majorBidi" w:eastAsia="Times New Roman" w:hAnsiTheme="majorBidi" w:cstheme="majorBidi"/>
           <w:color w:val="000000"/>
           <w:sz w:val="22"/>
           <w:szCs w:val="22"/>
@@ -217,7 +199,7 @@
       </w:r>
       <w:r>
         <w:rPr>
-          <w:rFonts w:ascii="Helvetica" w:eastAsia="Times New Roman" w:hAnsi="Helvetica" w:cs="Times New Roman"/>
+          <w:rFonts w:asciiTheme="majorBidi" w:eastAsia="Times New Roman" w:hAnsiTheme="majorBidi" w:cstheme="majorBidi"/>
           <w:color w:val="000000"/>
           <w:sz w:val="22"/>
           <w:szCs w:val="22"/>
@@ -227,7 +209,7 @@
       </w:r>
       <w:r>
         <w:rPr>
-          <w:rFonts w:ascii="Helvetica" w:eastAsia="Times New Roman" w:hAnsi="Helvetica" w:cs="Times New Roman"/>
+          <w:rFonts w:asciiTheme="majorBidi" w:eastAsia="Times New Roman" w:hAnsiTheme="majorBidi" w:cstheme="majorBidi"/>
           <w:color w:val="000000"/>
           <w:sz w:val="22"/>
           <w:szCs w:val="22"/>
@@ -236,27 +218,45 @@
       </w:r>
       <w:r>
         <w:rPr>
-          <w:rFonts w:ascii="Helvetica" w:eastAsia="Times New Roman" w:hAnsi="Helvetica" w:cs="Times New Roman"/>
+          <w:rFonts w:asciiTheme="majorBidi" w:eastAsia="Times New Roman" w:hAnsiTheme="majorBidi" w:cstheme="majorBidi"/>
           <w:color w:val="000000"/>
           <w:sz w:val="22"/>
           <w:szCs w:val="22"/>
         </w:rPr>
         <w:br/>
-        <w:t xml:space="preserve">Overall, I found this to be an interesting and useful manuscript. A genuine problem was identified and a nice solution was advanced. I think that researchers working with microbial populations in liquid culture and using a spectrophotometer to understand fitness will find this paper immensely satisfying and extremely helpful. I applaud the authors for making this </w:t>
-      </w:r>
-      <w:r>
-        <w:rPr>
-          <w:rFonts w:ascii="Helvetica" w:eastAsia="Times New Roman" w:hAnsi="Helvetica" w:cs="Times New Roman"/>
+        <w:t>Overall, I found this to be an interesting and useful manuscript. A genuine problem was identified and a nice solution was advanced. I think that researchers working with microbial populations in liquid culture and using a spectrophotometer to understand fitness will find this paper immensely satisfying and extremely helpful. I applaud the authors for making this framework available as an open-source package. I imagine that researchers in microbiology, microbial evolution and ecology, and theoretical biology will enjoy reading this manuscript. Overall, I think the paper is clear and well organized. I include a few specific comments below, but these are mostly minor (and some are beyond the purview of the current study).</w:t>
+      </w:r>
+      <w:r>
+        <w:rPr>
+          <w:rFonts w:asciiTheme="majorBidi" w:eastAsia="Times New Roman" w:hAnsiTheme="majorBidi" w:cstheme="majorBidi"/>
+          <w:color w:val="000000"/>
+          <w:sz w:val="22"/>
+          <w:szCs w:val="22"/>
+        </w:rPr>
+        <w:br/>
+      </w:r>
+      <w:r>
+        <w:rPr>
+          <w:rFonts w:asciiTheme="majorBidi" w:eastAsia="Times New Roman" w:hAnsiTheme="majorBidi" w:cstheme="majorBidi"/>
+          <w:color w:val="000000"/>
+          <w:sz w:val="22"/>
+          <w:szCs w:val="22"/>
+        </w:rPr>
+        <w:br/>
+      </w:r>
+      <w:r>
+        <w:rPr>
+          <w:rFonts w:asciiTheme="majorBidi" w:eastAsia="Times New Roman" w:hAnsiTheme="majorBidi" w:cstheme="majorBidi"/>
           <w:color w:val="000000"/>
           <w:sz w:val="22"/>
           <w:szCs w:val="22"/>
         </w:rPr>
         <w:lastRenderedPageBreak/>
-        <w:t>framework available as an open-source package. I imagine that researchers in microbiology, microbial evolution and ecology, and theoretical biology will enjoy reading this manuscript. Overall, I think the paper is clear and well organized. I include a few specific comments below, but these are mostly minor (and some are beyond the purview of the current study).</w:t>
-      </w:r>
-      <w:r>
-        <w:rPr>
-          <w:rFonts w:ascii="Helvetica" w:eastAsia="Times New Roman" w:hAnsi="Helvetica" w:cs="Times New Roman"/>
+        <w:t>Specific comments</w:t>
+      </w:r>
+      <w:r>
+        <w:rPr>
+          <w:rFonts w:asciiTheme="majorBidi" w:eastAsia="Times New Roman" w:hAnsiTheme="majorBidi" w:cstheme="majorBidi"/>
           <w:color w:val="000000"/>
           <w:sz w:val="22"/>
           <w:szCs w:val="22"/>
@@ -265,26 +265,7 @@
       </w:r>
       <w:r>
         <w:rPr>
-          <w:rFonts w:ascii="Helvetica" w:eastAsia="Times New Roman" w:hAnsi="Helvetica" w:cs="Times New Roman"/>
-          <w:color w:val="000000"/>
-          <w:sz w:val="22"/>
-          <w:szCs w:val="22"/>
-        </w:rPr>
-        <w:br/>
-        <w:t>Specific comments</w:t>
-      </w:r>
-      <w:r>
-        <w:rPr>
-          <w:rFonts w:ascii="Helvetica" w:eastAsia="Times New Roman" w:hAnsi="Helvetica" w:cs="Times New Roman"/>
-          <w:color w:val="000000"/>
-          <w:sz w:val="22"/>
-          <w:szCs w:val="22"/>
-        </w:rPr>
-        <w:br/>
-      </w:r>
-      <w:r>
-        <w:rPr>
-          <w:rFonts w:ascii="Helvetica" w:eastAsia="Times New Roman" w:hAnsi="Helvetica" w:cs="Times New Roman"/>
+          <w:rFonts w:asciiTheme="majorBidi" w:eastAsia="Times New Roman" w:hAnsiTheme="majorBidi" w:cstheme="majorBidi"/>
           <w:color w:val="000000"/>
           <w:sz w:val="22"/>
           <w:szCs w:val="22"/>
@@ -294,7 +275,7 @@
       </w:r>
       <w:r>
         <w:rPr>
-          <w:rFonts w:ascii="Helvetica" w:eastAsia="Times New Roman" w:hAnsi="Helvetica" w:cs="Times New Roman"/>
+          <w:rFonts w:asciiTheme="majorBidi" w:eastAsia="Times New Roman" w:hAnsiTheme="majorBidi" w:cstheme="majorBidi"/>
           <w:color w:val="000000"/>
           <w:sz w:val="22"/>
           <w:szCs w:val="22"/>
@@ -303,7 +284,7 @@
       </w:r>
       <w:r>
         <w:rPr>
-          <w:rFonts w:ascii="Helvetica" w:eastAsia="Times New Roman" w:hAnsi="Helvetica" w:cs="Times New Roman"/>
+          <w:rFonts w:asciiTheme="majorBidi" w:eastAsia="Times New Roman" w:hAnsiTheme="majorBidi" w:cstheme="majorBidi"/>
           <w:color w:val="000000"/>
           <w:sz w:val="22"/>
           <w:szCs w:val="22"/>
@@ -412,7 +393,25 @@
           <w:sz w:val="22"/>
           <w:szCs w:val="22"/>
         </w:rPr>
-        <w:t>caption (line 183)</w:t>
+        <w:t xml:space="preserve">caption (line </w:t>
+      </w:r>
+      <w:r>
+        <w:rPr>
+          <w:rFonts w:asciiTheme="majorBidi" w:eastAsia="Times New Roman" w:hAnsiTheme="majorBidi" w:cstheme="majorBidi"/>
+          <w:color w:val="000000"/>
+          <w:sz w:val="22"/>
+          <w:szCs w:val="22"/>
+        </w:rPr>
+        <w:t>177</w:t>
+      </w:r>
+      <w:r>
+        <w:rPr>
+          <w:rFonts w:asciiTheme="majorBidi" w:eastAsia="Times New Roman" w:hAnsiTheme="majorBidi" w:cstheme="majorBidi"/>
+          <w:color w:val="000000"/>
+          <w:sz w:val="22"/>
+          <w:szCs w:val="22"/>
+        </w:rPr>
+        <w:t>)</w:t>
       </w:r>
       <w:r>
         <w:rPr>
@@ -448,15 +447,15 @@
       <w:pPr>
         <w:spacing w:line="360" w:lineRule="auto"/>
         <w:rPr>
-          <w:rFonts w:ascii="Helvetica" w:eastAsia="Times New Roman" w:hAnsi="Helvetica" w:cs="Times New Roman"/>
-          <w:color w:val="000000"/>
-          <w:sz w:val="22"/>
-          <w:szCs w:val="22"/>
-        </w:rPr>
-      </w:pPr>
-      <w:r>
-        <w:rPr>
-          <w:rFonts w:ascii="Helvetica" w:eastAsia="Times New Roman" w:hAnsi="Helvetica" w:cs="Times New Roman"/>
+          <w:rFonts w:asciiTheme="majorBidi" w:eastAsia="Times New Roman" w:hAnsiTheme="majorBidi" w:cstheme="majorBidi"/>
+          <w:color w:val="000000"/>
+          <w:sz w:val="22"/>
+          <w:szCs w:val="22"/>
+        </w:rPr>
+      </w:pPr>
+      <w:r>
+        <w:rPr>
+          <w:rFonts w:asciiTheme="majorBidi" w:eastAsia="Times New Roman" w:hAnsiTheme="majorBidi" w:cstheme="majorBidi"/>
           <w:color w:val="000000"/>
           <w:sz w:val="22"/>
           <w:szCs w:val="22"/>
@@ -561,7 +560,7 @@
       <w:pPr>
         <w:spacing w:line="360" w:lineRule="auto"/>
         <w:rPr>
-          <w:rFonts w:ascii="Helvetica" w:eastAsia="Times New Roman" w:hAnsi="Helvetica" w:cs="Times New Roman"/>
+          <w:rFonts w:asciiTheme="majorBidi" w:eastAsia="Times New Roman" w:hAnsiTheme="majorBidi" w:cstheme="majorBidi"/>
           <w:color w:val="000000"/>
           <w:sz w:val="22"/>
           <w:szCs w:val="22"/>
@@ -572,15 +571,15 @@
       <w:pPr>
         <w:spacing w:line="360" w:lineRule="auto"/>
         <w:rPr>
-          <w:rFonts w:ascii="Helvetica" w:eastAsia="Times New Roman" w:hAnsi="Helvetica" w:cs="Times New Roman"/>
-          <w:color w:val="000000"/>
-          <w:sz w:val="22"/>
-          <w:szCs w:val="22"/>
-        </w:rPr>
-      </w:pPr>
-      <w:r>
-        <w:rPr>
-          <w:rFonts w:ascii="Helvetica" w:eastAsia="Times New Roman" w:hAnsi="Helvetica" w:cs="Times New Roman"/>
+          <w:rFonts w:asciiTheme="majorBidi" w:eastAsia="Times New Roman" w:hAnsiTheme="majorBidi" w:cstheme="majorBidi"/>
+          <w:color w:val="000000"/>
+          <w:sz w:val="22"/>
+          <w:szCs w:val="22"/>
+        </w:rPr>
+      </w:pPr>
+      <w:r>
+        <w:rPr>
+          <w:rFonts w:asciiTheme="majorBidi" w:eastAsia="Times New Roman" w:hAnsiTheme="majorBidi" w:cstheme="majorBidi"/>
           <w:color w:val="000000"/>
           <w:sz w:val="22"/>
           <w:szCs w:val="22"/>
@@ -645,147 +644,192 @@
     <w:p>
       <w:pPr>
         <w:pStyle w:val="ListParagraph"/>
+        <w:numPr>
+          <w:ilvl w:val="0"/>
+          <w:numId w:val="1"/>
+        </w:numPr>
         <w:spacing w:line="360" w:lineRule="auto"/>
-        <w:ind w:left="360"/>
-        <w:rPr>
-          <w:rFonts w:asciiTheme="majorBidi" w:eastAsia="Times New Roman" w:hAnsiTheme="majorBidi" w:cstheme="majorBidi"/>
-          <w:color w:val="000000"/>
-          <w:sz w:val="22"/>
-          <w:szCs w:val="22"/>
-        </w:rPr>
-      </w:pPr>
-      <w:bookmarkStart w:id="0" w:name="_GoBack"/>
-      <w:bookmarkEnd w:id="0"/>
-      <w:r>
-        <w:rPr>
-          <w:rFonts w:asciiTheme="majorBidi" w:eastAsia="Times New Roman" w:hAnsiTheme="majorBidi" w:cstheme="majorBidi"/>
-          <w:color w:val="000000"/>
-          <w:sz w:val="22"/>
-          <w:szCs w:val="22"/>
-          <w:highlight w:val="yellow"/>
-        </w:rPr>
-        <w:t>// ADD THE FOLLOWING AS A SUPP FIGURE?</w:t>
-      </w:r>
-      <w:r>
-        <w:rPr>
-          <w:rFonts w:asciiTheme="majorBidi" w:eastAsia="Times New Roman" w:hAnsiTheme="majorBidi" w:cstheme="majorBidi"/>
-          <w:color w:val="000000"/>
-          <w:sz w:val="22"/>
-          <w:szCs w:val="22"/>
-          <w:highlight w:val="yellow"/>
-        </w:rPr>
-        <w:t xml:space="preserve"> ADD IT TO THE RESPONSE LETTER?</w:t>
-      </w:r>
-      <w:r>
-        <w:rPr>
-          <w:rFonts w:asciiTheme="majorBidi" w:eastAsia="Times New Roman" w:hAnsiTheme="majorBidi" w:cstheme="majorBidi"/>
-          <w:color w:val="000000"/>
-          <w:sz w:val="22"/>
-          <w:szCs w:val="22"/>
-          <w:highlight w:val="yellow"/>
-        </w:rPr>
-        <w:t xml:space="preserve"> I THINK NOT//</w:t>
+        <w:rPr>
+          <w:rFonts w:asciiTheme="majorBidi" w:eastAsia="Times New Roman" w:hAnsiTheme="majorBidi" w:cstheme="majorBidi"/>
+          <w:color w:val="000000"/>
+          <w:sz w:val="22"/>
+          <w:szCs w:val="22"/>
+        </w:rPr>
+      </w:pPr>
+      <w:r>
+        <w:rPr>
+          <w:rFonts w:asciiTheme="majorBidi" w:eastAsia="Times New Roman" w:hAnsiTheme="majorBidi" w:cstheme="majorBidi"/>
+          <w:color w:val="000000"/>
+          <w:sz w:val="22"/>
+          <w:szCs w:val="22"/>
+        </w:rPr>
+        <w:t>We changed the text to read “</w:t>
+      </w:r>
+      <w:r>
+        <w:rPr>
+          <w:rFonts w:asciiTheme="majorBidi" w:eastAsia="Times New Roman" w:hAnsiTheme="majorBidi" w:cstheme="majorBidi"/>
+          <w:i/>
+          <w:iCs/>
+          <w:color w:val="000000"/>
+          <w:sz w:val="22"/>
+          <w:szCs w:val="22"/>
+        </w:rPr>
+        <w:t>3-6</w:t>
+      </w:r>
+      <w:r>
+        <w:rPr>
+          <w:rFonts w:asciiTheme="majorBidi" w:eastAsia="Times New Roman" w:hAnsiTheme="majorBidi" w:cstheme="majorBidi"/>
+          <w:i/>
+          <w:iCs/>
+          <w:color w:val="000000"/>
+          <w:sz w:val="22"/>
+          <w:szCs w:val="22"/>
+        </w:rPr>
+        <w:t xml:space="preserve"> </w:t>
+      </w:r>
+      <w:proofErr w:type="spellStart"/>
+      <w:r>
+        <w:rPr>
+          <w:rFonts w:asciiTheme="majorBidi" w:eastAsia="Times New Roman" w:hAnsiTheme="majorBidi" w:cstheme="majorBidi"/>
+          <w:i/>
+          <w:iCs/>
+          <w:color w:val="000000"/>
+          <w:sz w:val="22"/>
+          <w:szCs w:val="22"/>
+        </w:rPr>
+        <w:t>hr</w:t>
+      </w:r>
+      <w:proofErr w:type="spellEnd"/>
+      <w:r>
+        <w:rPr>
+          <w:rFonts w:asciiTheme="majorBidi" w:eastAsia="Times New Roman" w:hAnsiTheme="majorBidi" w:cstheme="majorBidi"/>
+          <w:color w:val="000000"/>
+          <w:sz w:val="22"/>
+          <w:szCs w:val="22"/>
+        </w:rPr>
+        <w:t>” instead of “</w:t>
+      </w:r>
+      <w:r>
+        <w:rPr>
+          <w:rFonts w:asciiTheme="majorBidi" w:eastAsia="Times New Roman" w:hAnsiTheme="majorBidi" w:cstheme="majorBidi"/>
+          <w:i/>
+          <w:iCs/>
+          <w:color w:val="000000"/>
+          <w:sz w:val="22"/>
+          <w:szCs w:val="22"/>
+        </w:rPr>
+        <w:t>4-6</w:t>
+      </w:r>
+      <w:r>
+        <w:rPr>
+          <w:rFonts w:asciiTheme="majorBidi" w:eastAsia="Times New Roman" w:hAnsiTheme="majorBidi" w:cstheme="majorBidi"/>
+          <w:i/>
+          <w:iCs/>
+          <w:color w:val="000000"/>
+          <w:sz w:val="22"/>
+          <w:szCs w:val="22"/>
+        </w:rPr>
+        <w:t xml:space="preserve"> </w:t>
+      </w:r>
+      <w:proofErr w:type="spellStart"/>
+      <w:r>
+        <w:rPr>
+          <w:rFonts w:asciiTheme="majorBidi" w:eastAsia="Times New Roman" w:hAnsiTheme="majorBidi" w:cstheme="majorBidi"/>
+          <w:i/>
+          <w:iCs/>
+          <w:color w:val="000000"/>
+          <w:sz w:val="22"/>
+          <w:szCs w:val="22"/>
+        </w:rPr>
+        <w:t>hr</w:t>
+      </w:r>
+      <w:proofErr w:type="spellEnd"/>
+      <w:r>
+        <w:rPr>
+          <w:rFonts w:asciiTheme="majorBidi" w:eastAsia="Times New Roman" w:hAnsiTheme="majorBidi" w:cstheme="majorBidi"/>
+          <w:color w:val="000000"/>
+          <w:sz w:val="22"/>
+          <w:szCs w:val="22"/>
+        </w:rPr>
+        <w:t xml:space="preserve">” (line </w:t>
+      </w:r>
+      <w:r>
+        <w:rPr>
+          <w:rFonts w:asciiTheme="majorBidi" w:eastAsia="Times New Roman" w:hAnsiTheme="majorBidi" w:cstheme="majorBidi"/>
+          <w:color w:val="000000"/>
+          <w:sz w:val="22"/>
+          <w:szCs w:val="22"/>
+        </w:rPr>
+        <w:t>412</w:t>
+      </w:r>
+      <w:r>
+        <w:rPr>
+          <w:rFonts w:asciiTheme="majorBidi" w:eastAsia="Times New Roman" w:hAnsiTheme="majorBidi" w:cstheme="majorBidi"/>
+          <w:color w:val="000000"/>
+          <w:sz w:val="22"/>
+          <w:szCs w:val="22"/>
+        </w:rPr>
+        <w:t xml:space="preserve">). </w:t>
       </w:r>
     </w:p>
     <w:p>
       <w:pPr>
         <w:spacing w:line="360" w:lineRule="auto"/>
-        <w:ind w:firstLine="720"/>
-        <w:rPr>
-          <w:rFonts w:asciiTheme="majorBidi" w:eastAsia="Times New Roman" w:hAnsiTheme="majorBidi" w:cstheme="majorBidi"/>
-          <w:color w:val="000000"/>
-          <w:sz w:val="22"/>
-          <w:szCs w:val="22"/>
-        </w:rPr>
-      </w:pPr>
+        <w:rPr>
+          <w:rFonts w:asciiTheme="majorBidi" w:eastAsia="Times New Roman" w:hAnsiTheme="majorBidi" w:cstheme="majorBidi"/>
+          <w:color w:val="000000"/>
+          <w:sz w:val="22"/>
+          <w:szCs w:val="22"/>
+        </w:rPr>
+      </w:pPr>
+      <w:r>
+        <w:rPr>
+          <w:rFonts w:asciiTheme="majorBidi" w:eastAsia="Times New Roman" w:hAnsiTheme="majorBidi" w:cstheme="majorBidi"/>
+          <w:color w:val="000000"/>
+          <w:sz w:val="22"/>
+          <w:szCs w:val="22"/>
+        </w:rPr>
+        <w:br/>
+      </w:r>
     </w:p>
     <w:p>
       <w:pPr>
         <w:spacing w:line="360" w:lineRule="auto"/>
-        <w:jc w:val="center"/>
-        <w:rPr>
-          <w:rFonts w:ascii="Times New Roman" w:eastAsia="Times New Roman" w:hAnsi="Times New Roman" w:cs="Times New Roman"/>
-          <w:sz w:val="22"/>
-          <w:szCs w:val="22"/>
-        </w:rPr>
-      </w:pPr>
-      <w:r>
-        <w:rPr>
-          <w:rFonts w:ascii="Helvetica" w:eastAsia="Times New Roman" w:hAnsi="Helvetica" w:cs="Times New Roman"/>
-          <w:noProof/>
-          <w:color w:val="000000"/>
-          <w:sz w:val="22"/>
-          <w:szCs w:val="22"/>
-        </w:rPr>
-        <w:lastRenderedPageBreak/>
-        <w:drawing>
-          <wp:inline distT="0" distB="0" distL="0" distR="0">
-            <wp:extent cx="4135902" cy="1962949"/>
-            <wp:effectExtent l="0" t="0" r="4445" b="5715"/>
-            <wp:docPr id="1" name="Picture 1" descr="/var/folders/qn/3hj7mcx56k19b_09n6dymw8h0000gn/T/com.microsoft.Word/Content.MSO/84ACC160.tmp"/>
-            <wp:cNvGraphicFramePr>
-              <a:graphicFrameLocks xmlns:a="http://schemas.openxmlformats.org/drawingml/2006/main" noChangeAspect="1"/>
-            </wp:cNvGraphicFramePr>
-            <a:graphic xmlns:a="http://schemas.openxmlformats.org/drawingml/2006/main">
-              <a:graphicData uri="http://schemas.openxmlformats.org/drawingml/2006/picture">
-                <pic:pic xmlns:pic="http://schemas.openxmlformats.org/drawingml/2006/picture">
-                  <pic:nvPicPr>
-                    <pic:cNvPr id="0" name="Picture 1" descr="/var/folders/qn/3hj7mcx56k19b_09n6dymw8h0000gn/T/com.microsoft.Word/Content.MSO/84ACC160.tmp"/>
-                    <pic:cNvPicPr>
-                      <a:picLocks noChangeAspect="1" noChangeArrowheads="1"/>
-                    </pic:cNvPicPr>
-                  </pic:nvPicPr>
-                  <pic:blipFill>
-                    <a:blip r:embed="rId7" cstate="print">
-                      <a:extLst>
-                        <a:ext uri="{28A0092B-C50C-407E-A947-70E740481C1C}">
-                          <a14:useLocalDpi xmlns:a14="http://schemas.microsoft.com/office/drawing/2010/main" val="0"/>
-                        </a:ext>
-                      </a:extLst>
-                    </a:blip>
-                    <a:srcRect/>
-                    <a:stretch>
-                      <a:fillRect/>
-                    </a:stretch>
-                  </pic:blipFill>
-                  <pic:spPr bwMode="auto">
-                    <a:xfrm>
-                      <a:off x="0" y="0"/>
-                      <a:ext cx="4153830" cy="1971458"/>
-                    </a:xfrm>
-                    <a:prstGeom prst="rect">
-                      <a:avLst/>
-                    </a:prstGeom>
-                    <a:noFill/>
-                    <a:ln>
-                      <a:noFill/>
-                    </a:ln>
-                  </pic:spPr>
-                </pic:pic>
-              </a:graphicData>
-            </a:graphic>
-          </wp:inline>
-        </w:drawing>
+        <w:rPr>
+          <w:rFonts w:asciiTheme="majorBidi" w:eastAsia="Times New Roman" w:hAnsiTheme="majorBidi" w:cstheme="majorBidi"/>
+          <w:color w:val="000000"/>
+          <w:sz w:val="22"/>
+          <w:szCs w:val="22"/>
+        </w:rPr>
+      </w:pPr>
+      <w:r>
+        <w:rPr>
+          <w:rFonts w:asciiTheme="majorBidi" w:eastAsia="Times New Roman" w:hAnsiTheme="majorBidi" w:cstheme="majorBidi"/>
+          <w:color w:val="000000"/>
+          <w:sz w:val="22"/>
+          <w:szCs w:val="22"/>
+        </w:rPr>
+        <w:br w:type="page"/>
       </w:r>
     </w:p>
     <w:p>
       <w:pPr>
         <w:spacing w:line="360" w:lineRule="auto"/>
         <w:rPr>
-          <w:rFonts w:ascii="Helvetica" w:eastAsia="Times New Roman" w:hAnsi="Helvetica" w:cs="Times New Roman"/>
-          <w:color w:val="000000"/>
-          <w:sz w:val="22"/>
-          <w:szCs w:val="22"/>
-        </w:rPr>
-      </w:pPr>
-      <w:r>
-        <w:rPr>
-          <w:rFonts w:ascii="Helvetica" w:eastAsia="Times New Roman" w:hAnsi="Helvetica" w:cs="Times New Roman"/>
-          <w:color w:val="000000"/>
-          <w:sz w:val="22"/>
-          <w:szCs w:val="22"/>
-        </w:rPr>
-        <w:br/>
+          <w:rFonts w:asciiTheme="majorBidi" w:eastAsia="Times New Roman" w:hAnsiTheme="majorBidi" w:cstheme="majorBidi"/>
+          <w:color w:val="000000"/>
+          <w:sz w:val="22"/>
+          <w:szCs w:val="22"/>
+        </w:rPr>
+      </w:pPr>
+      <w:r>
+        <w:rPr>
+          <w:rFonts w:asciiTheme="majorBidi" w:eastAsia="Times New Roman" w:hAnsiTheme="majorBidi" w:cstheme="majorBidi"/>
+          <w:color w:val="000000"/>
+          <w:sz w:val="22"/>
+          <w:szCs w:val="22"/>
+        </w:rPr>
+        <w:lastRenderedPageBreak/>
         <w:t>3. Pg. 10, line 215. Are the parameters r_1 and r_2 coming from mono-culture growth models?</w:t>
       </w:r>
     </w:p>
@@ -847,7 +891,16 @@
           <w:sz w:val="22"/>
           <w:szCs w:val="22"/>
         </w:rPr>
-        <w:t>, line 231</w:t>
+        <w:t xml:space="preserve">, line </w:t>
+      </w:r>
+      <w:r>
+        <w:rPr>
+          <w:rFonts w:asciiTheme="majorBidi" w:eastAsia="Times New Roman" w:hAnsiTheme="majorBidi" w:cstheme="majorBidi"/>
+          <w:color w:val="000000"/>
+          <w:sz w:val="22"/>
+          <w:szCs w:val="22"/>
+        </w:rPr>
+        <w:t>217</w:t>
       </w:r>
       <w:r>
         <w:rPr>
@@ -1348,7 +1401,7 @@
       <w:pPr>
         <w:spacing w:line="360" w:lineRule="auto"/>
         <w:rPr>
-          <w:rFonts w:ascii="Helvetica" w:eastAsia="Times New Roman" w:hAnsi="Helvetica" w:cs="Times New Roman"/>
+          <w:rFonts w:asciiTheme="majorBidi" w:eastAsia="Times New Roman" w:hAnsiTheme="majorBidi" w:cstheme="majorBidi"/>
           <w:color w:val="000000"/>
           <w:sz w:val="22"/>
           <w:szCs w:val="22"/>
@@ -1362,19 +1415,11 @@
           <w:szCs w:val="22"/>
         </w:rPr>
         <w:br/>
-      </w:r>
-      <w:r>
-        <w:rPr>
-          <w:rFonts w:ascii="Helvetica" w:eastAsia="Times New Roman" w:hAnsi="Helvetica" w:cs="Times New Roman"/>
-          <w:color w:val="000000"/>
-          <w:sz w:val="22"/>
-          <w:szCs w:val="22"/>
-        </w:rPr>
         <w:t>4. Pg. 11, line 236. For the f_1(t) equation, aren</w:t>
       </w:r>
       <w:r>
         <w:rPr>
-          <w:rFonts w:ascii="Helvetica" w:eastAsia="Times New Roman" w:hAnsi="Helvetica" w:cs="Times New Roman"/>
+          <w:rFonts w:asciiTheme="majorBidi" w:eastAsia="Times New Roman" w:hAnsiTheme="majorBidi" w:cstheme="majorBidi"/>
           <w:color w:val="000000"/>
           <w:sz w:val="22"/>
           <w:szCs w:val="22"/>
@@ -1383,7 +1428,7 @@
       </w:r>
       <w:r>
         <w:rPr>
-          <w:rFonts w:ascii="Helvetica" w:eastAsia="Times New Roman" w:hAnsi="Helvetica" w:cs="Times New Roman"/>
+          <w:rFonts w:asciiTheme="majorBidi" w:eastAsia="Times New Roman" w:hAnsiTheme="majorBidi" w:cstheme="majorBidi"/>
           <w:color w:val="000000"/>
           <w:sz w:val="22"/>
           <w:szCs w:val="22"/>
@@ -1431,7 +1476,16 @@
           <w:sz w:val="22"/>
           <w:szCs w:val="22"/>
         </w:rPr>
-        <w:t>, line 254</w:t>
+        <w:t xml:space="preserve">, line </w:t>
+      </w:r>
+      <w:r>
+        <w:rPr>
+          <w:rFonts w:asciiTheme="majorBidi" w:eastAsia="Times New Roman" w:hAnsiTheme="majorBidi" w:cstheme="majorBidi"/>
+          <w:color w:val="000000"/>
+          <w:sz w:val="22"/>
+          <w:szCs w:val="22"/>
+        </w:rPr>
+        <w:t>241</w:t>
       </w:r>
       <w:r>
         <w:rPr>
@@ -1456,15 +1510,15 @@
       <w:pPr>
         <w:spacing w:line="360" w:lineRule="auto"/>
         <w:rPr>
-          <w:rFonts w:ascii="Helvetica" w:eastAsia="Times New Roman" w:hAnsi="Helvetica" w:cs="Times New Roman"/>
-          <w:color w:val="000000"/>
-          <w:sz w:val="22"/>
-          <w:szCs w:val="22"/>
-        </w:rPr>
-      </w:pPr>
-      <w:r>
-        <w:rPr>
-          <w:rFonts w:ascii="Helvetica" w:eastAsia="Times New Roman" w:hAnsi="Helvetica" w:cs="Times New Roman"/>
+          <w:rFonts w:asciiTheme="majorBidi" w:eastAsia="Times New Roman" w:hAnsiTheme="majorBidi" w:cstheme="majorBidi"/>
+          <w:color w:val="000000"/>
+          <w:sz w:val="22"/>
+          <w:szCs w:val="22"/>
+        </w:rPr>
+      </w:pPr>
+      <w:r>
+        <w:rPr>
+          <w:rFonts w:asciiTheme="majorBidi" w:eastAsia="Times New Roman" w:hAnsiTheme="majorBidi" w:cstheme="majorBidi"/>
           <w:color w:val="000000"/>
           <w:sz w:val="22"/>
           <w:szCs w:val="22"/>
@@ -1475,7 +1529,7 @@
       <w:proofErr w:type="spellStart"/>
       <w:r>
         <w:rPr>
-          <w:rFonts w:ascii="Helvetica" w:eastAsia="Times New Roman" w:hAnsi="Helvetica" w:cs="Times New Roman"/>
+          <w:rFonts w:asciiTheme="majorBidi" w:eastAsia="Times New Roman" w:hAnsiTheme="majorBidi" w:cstheme="majorBidi"/>
           <w:color w:val="000000"/>
           <w:sz w:val="22"/>
           <w:szCs w:val="22"/>
@@ -1485,7 +1539,7 @@
       <w:proofErr w:type="spellEnd"/>
       <w:r>
         <w:rPr>
-          <w:rFonts w:ascii="Helvetica" w:eastAsia="Times New Roman" w:hAnsi="Helvetica" w:cs="Times New Roman"/>
+          <w:rFonts w:asciiTheme="majorBidi" w:eastAsia="Times New Roman" w:hAnsiTheme="majorBidi" w:cstheme="majorBidi"/>
           <w:color w:val="000000"/>
           <w:sz w:val="22"/>
           <w:szCs w:val="22"/>
@@ -1524,7 +1578,7 @@
           <w:sz w:val="22"/>
           <w:szCs w:val="22"/>
         </w:rPr>
-        <w:t>270</w:t>
+        <w:t>257</w:t>
       </w:r>
       <w:r>
         <w:rPr>
@@ -1578,33 +1632,22 @@
           <w:sz w:val="22"/>
           <w:szCs w:val="22"/>
         </w:rPr>
-        <w:t>=1.</w:t>
-      </w:r>
-      <w:r>
-        <w:rPr>
-          <w:rFonts w:asciiTheme="majorBidi" w:eastAsia="Times New Roman" w:hAnsiTheme="majorBidi" w:cstheme="majorBidi"/>
-          <w:i/>
-          <w:iCs/>
-          <w:color w:val="000000"/>
-          <w:sz w:val="22"/>
-          <w:szCs w:val="22"/>
-        </w:rPr>
-        <w:t>”</w:t>
+        <w:t>=1.”</w:t>
       </w:r>
     </w:p>
     <w:p>
       <w:pPr>
         <w:spacing w:line="360" w:lineRule="auto"/>
         <w:rPr>
-          <w:rFonts w:ascii="Helvetica" w:eastAsia="Times New Roman" w:hAnsi="Helvetica" w:cs="Times New Roman"/>
-          <w:color w:val="000000"/>
-          <w:sz w:val="22"/>
-          <w:szCs w:val="22"/>
-        </w:rPr>
-      </w:pPr>
-      <w:r>
-        <w:rPr>
-          <w:rFonts w:ascii="Helvetica" w:eastAsia="Times New Roman" w:hAnsi="Helvetica" w:cs="Times New Roman"/>
+          <w:rFonts w:asciiTheme="majorBidi" w:eastAsia="Times New Roman" w:hAnsiTheme="majorBidi" w:cstheme="majorBidi"/>
+          <w:color w:val="000000"/>
+          <w:sz w:val="22"/>
+          <w:szCs w:val="22"/>
+        </w:rPr>
+      </w:pPr>
+      <w:r>
+        <w:rPr>
+          <w:rFonts w:asciiTheme="majorBidi" w:eastAsia="Times New Roman" w:hAnsiTheme="majorBidi" w:cstheme="majorBidi"/>
           <w:color w:val="000000"/>
           <w:sz w:val="22"/>
           <w:szCs w:val="22"/>
@@ -1662,7 +1705,25 @@
           <w:sz w:val="22"/>
           <w:szCs w:val="22"/>
         </w:rPr>
-        <w:t xml:space="preserve"> (line 276)</w:t>
+        <w:t xml:space="preserve"> (line </w:t>
+      </w:r>
+      <w:r>
+        <w:rPr>
+          <w:rFonts w:asciiTheme="majorBidi" w:eastAsia="Times New Roman" w:hAnsiTheme="majorBidi" w:cstheme="majorBidi"/>
+          <w:color w:val="000000"/>
+          <w:sz w:val="22"/>
+          <w:szCs w:val="22"/>
+        </w:rPr>
+        <w:t>263</w:t>
+      </w:r>
+      <w:r>
+        <w:rPr>
+          <w:rFonts w:asciiTheme="majorBidi" w:eastAsia="Times New Roman" w:hAnsiTheme="majorBidi" w:cstheme="majorBidi"/>
+          <w:color w:val="000000"/>
+          <w:sz w:val="22"/>
+          <w:szCs w:val="22"/>
+        </w:rPr>
+        <w:t>)</w:t>
       </w:r>
       <w:r>
         <w:rPr>
@@ -1714,15 +1775,15 @@
       <w:pPr>
         <w:spacing w:line="360" w:lineRule="auto"/>
         <w:rPr>
-          <w:rFonts w:ascii="Helvetica" w:eastAsia="Times New Roman" w:hAnsi="Helvetica" w:cs="Times New Roman"/>
-          <w:color w:val="000000"/>
-          <w:sz w:val="22"/>
-          <w:szCs w:val="22"/>
-        </w:rPr>
-      </w:pPr>
-      <w:r>
-        <w:rPr>
-          <w:rFonts w:ascii="Helvetica" w:eastAsia="Times New Roman" w:hAnsi="Helvetica" w:cs="Times New Roman"/>
+          <w:rFonts w:asciiTheme="majorBidi" w:eastAsia="Times New Roman" w:hAnsiTheme="majorBidi" w:cstheme="majorBidi"/>
+          <w:color w:val="000000"/>
+          <w:sz w:val="22"/>
+          <w:szCs w:val="22"/>
+        </w:rPr>
+      </w:pPr>
+      <w:r>
+        <w:rPr>
+          <w:rFonts w:asciiTheme="majorBidi" w:eastAsia="Times New Roman" w:hAnsiTheme="majorBidi" w:cstheme="majorBidi"/>
           <w:color w:val="000000"/>
           <w:sz w:val="22"/>
           <w:szCs w:val="22"/>
@@ -1732,7 +1793,7 @@
       </w:r>
       <w:r>
         <w:rPr>
-          <w:rFonts w:ascii="Helvetica" w:eastAsia="Times New Roman" w:hAnsi="Helvetica" w:cs="Times New Roman"/>
+          <w:rFonts w:asciiTheme="majorBidi" w:eastAsia="Times New Roman" w:hAnsiTheme="majorBidi" w:cstheme="majorBidi"/>
           <w:color w:val="000000"/>
           <w:sz w:val="22"/>
           <w:szCs w:val="22"/>
@@ -1741,7 +1802,7 @@
       </w:r>
       <w:r>
         <w:rPr>
-          <w:rFonts w:ascii="Helvetica" w:eastAsia="Times New Roman" w:hAnsi="Helvetica" w:cs="Times New Roman"/>
+          <w:rFonts w:asciiTheme="majorBidi" w:eastAsia="Times New Roman" w:hAnsiTheme="majorBidi" w:cstheme="majorBidi"/>
           <w:color w:val="000000"/>
           <w:sz w:val="22"/>
           <w:szCs w:val="22"/>
@@ -1751,7 +1812,7 @@
       <w:proofErr w:type="spellStart"/>
       <w:r>
         <w:rPr>
-          <w:rFonts w:ascii="Helvetica" w:eastAsia="Times New Roman" w:hAnsi="Helvetica" w:cs="Times New Roman"/>
+          <w:rFonts w:asciiTheme="majorBidi" w:eastAsia="Times New Roman" w:hAnsiTheme="majorBidi" w:cstheme="majorBidi"/>
           <w:color w:val="000000"/>
           <w:sz w:val="22"/>
           <w:szCs w:val="22"/>
@@ -1761,7 +1822,7 @@
       <w:proofErr w:type="spellEnd"/>
       <w:r>
         <w:rPr>
-          <w:rFonts w:ascii="Helvetica" w:eastAsia="Times New Roman" w:hAnsi="Helvetica" w:cs="Times New Roman"/>
+          <w:rFonts w:asciiTheme="majorBidi" w:eastAsia="Times New Roman" w:hAnsiTheme="majorBidi" w:cstheme="majorBidi"/>
           <w:color w:val="000000"/>
           <w:sz w:val="22"/>
           <w:szCs w:val="22"/>
@@ -1778,7 +1839,7 @@
         </w:numPr>
         <w:spacing w:line="360" w:lineRule="auto"/>
         <w:rPr>
-          <w:rFonts w:ascii="Helvetica" w:eastAsia="Times New Roman" w:hAnsi="Helvetica" w:cs="Times New Roman"/>
+          <w:rFonts w:asciiTheme="majorBidi" w:eastAsia="Times New Roman" w:hAnsiTheme="majorBidi" w:cstheme="majorBidi"/>
           <w:color w:val="000000"/>
           <w:sz w:val="22"/>
           <w:szCs w:val="22"/>
@@ -1805,22 +1866,34 @@
     </w:p>
     <w:p>
       <w:pPr>
+        <w:pStyle w:val="ListParagraph"/>
         <w:spacing w:line="360" w:lineRule="auto"/>
-        <w:rPr>
-          <w:rFonts w:ascii="Helvetica" w:eastAsia="Times New Roman" w:hAnsi="Helvetica" w:cs="Times New Roman"/>
-          <w:color w:val="000000"/>
-          <w:sz w:val="22"/>
-          <w:szCs w:val="22"/>
-        </w:rPr>
-      </w:pPr>
-      <w:r>
-        <w:rPr>
-          <w:rFonts w:ascii="Helvetica" w:eastAsia="Times New Roman" w:hAnsi="Helvetica" w:cs="Times New Roman"/>
-          <w:color w:val="000000"/>
-          <w:sz w:val="22"/>
-          <w:szCs w:val="22"/>
-        </w:rPr>
-        <w:lastRenderedPageBreak/>
+        <w:ind w:left="360"/>
+        <w:rPr>
+          <w:rFonts w:asciiTheme="majorBidi" w:eastAsia="Times New Roman" w:hAnsiTheme="majorBidi" w:cstheme="majorBidi"/>
+          <w:color w:val="000000"/>
+          <w:sz w:val="22"/>
+          <w:szCs w:val="22"/>
+        </w:rPr>
+      </w:pPr>
+    </w:p>
+    <w:p>
+      <w:pPr>
+        <w:spacing w:line="360" w:lineRule="auto"/>
+        <w:rPr>
+          <w:rFonts w:asciiTheme="majorBidi" w:eastAsia="Times New Roman" w:hAnsiTheme="majorBidi" w:cstheme="majorBidi"/>
+          <w:color w:val="000000"/>
+          <w:sz w:val="22"/>
+          <w:szCs w:val="22"/>
+        </w:rPr>
+      </w:pPr>
+      <w:r>
+        <w:rPr>
+          <w:rFonts w:asciiTheme="majorBidi" w:eastAsia="Times New Roman" w:hAnsiTheme="majorBidi" w:cstheme="majorBidi"/>
+          <w:color w:val="000000"/>
+          <w:sz w:val="22"/>
+          <w:szCs w:val="22"/>
+        </w:rPr>
         <w:t>8. Pg. 14, lines 298-299. Although likely beyond the purview of the framework developed here, it would be interesting to extend this approach to address cases of public good production (where a resource was generated by one or more strains).</w:t>
       </w:r>
     </w:p>
@@ -1833,7 +1906,7 @@
         </w:numPr>
         <w:spacing w:line="360" w:lineRule="auto"/>
         <w:rPr>
-          <w:rFonts w:ascii="Helvetica" w:eastAsia="Times New Roman" w:hAnsi="Helvetica" w:cs="Times New Roman"/>
+          <w:rFonts w:asciiTheme="majorBidi" w:eastAsia="Times New Roman" w:hAnsiTheme="majorBidi" w:cstheme="majorBidi"/>
           <w:color w:val="000000"/>
           <w:sz w:val="22"/>
           <w:szCs w:val="22"/>
@@ -1882,27 +1955,85 @@
           <w:sz w:val="22"/>
           <w:szCs w:val="22"/>
         </w:rPr>
-        <w:t xml:space="preserve"> 321.</w:t>
+        <w:t xml:space="preserve"> </w:t>
+      </w:r>
+      <w:r>
+        <w:rPr>
+          <w:rFonts w:asciiTheme="majorBidi" w:eastAsia="Times New Roman" w:hAnsiTheme="majorBidi" w:cstheme="majorBidi"/>
+          <w:color w:val="000000"/>
+          <w:sz w:val="22"/>
+          <w:szCs w:val="22"/>
+        </w:rPr>
+        <w:t>303</w:t>
+      </w:r>
+      <w:r>
+        <w:rPr>
+          <w:rFonts w:asciiTheme="majorBidi" w:eastAsia="Times New Roman" w:hAnsiTheme="majorBidi" w:cstheme="majorBidi"/>
+          <w:color w:val="000000"/>
+          <w:sz w:val="22"/>
+          <w:szCs w:val="22"/>
+        </w:rPr>
+        <w:t>.</w:t>
       </w:r>
     </w:p>
     <w:p>
       <w:pPr>
         <w:spacing w:line="360" w:lineRule="auto"/>
         <w:rPr>
-          <w:rFonts w:ascii="Helvetica" w:eastAsia="Times New Roman" w:hAnsi="Helvetica" w:cs="Times New Roman"/>
-          <w:color w:val="000000"/>
-          <w:sz w:val="22"/>
-          <w:szCs w:val="22"/>
-        </w:rPr>
-      </w:pPr>
-      <w:r>
-        <w:rPr>
-          <w:rFonts w:ascii="Helvetica" w:eastAsia="Times New Roman" w:hAnsi="Helvetica" w:cs="Times New Roman"/>
+          <w:rFonts w:asciiTheme="majorBidi" w:eastAsia="Times New Roman" w:hAnsiTheme="majorBidi" w:cstheme="majorBidi"/>
+          <w:color w:val="000000"/>
+          <w:sz w:val="22"/>
+          <w:szCs w:val="22"/>
+        </w:rPr>
+      </w:pPr>
+      <w:r>
+        <w:rPr>
+          <w:rFonts w:asciiTheme="majorBidi" w:eastAsia="Times New Roman" w:hAnsiTheme="majorBidi" w:cstheme="majorBidi"/>
           <w:color w:val="000000"/>
           <w:sz w:val="22"/>
           <w:szCs w:val="22"/>
         </w:rPr>
         <w:br/>
+      </w:r>
+    </w:p>
+    <w:p>
+      <w:pPr>
+        <w:spacing w:line="360" w:lineRule="auto"/>
+        <w:rPr>
+          <w:rFonts w:asciiTheme="majorBidi" w:eastAsia="Times New Roman" w:hAnsiTheme="majorBidi" w:cstheme="majorBidi"/>
+          <w:color w:val="000000"/>
+          <w:sz w:val="22"/>
+          <w:szCs w:val="22"/>
+        </w:rPr>
+      </w:pPr>
+      <w:r>
+        <w:rPr>
+          <w:rFonts w:asciiTheme="majorBidi" w:eastAsia="Times New Roman" w:hAnsiTheme="majorBidi" w:cstheme="majorBidi"/>
+          <w:color w:val="000000"/>
+          <w:sz w:val="22"/>
+          <w:szCs w:val="22"/>
+        </w:rPr>
+        <w:br w:type="page"/>
+      </w:r>
+    </w:p>
+    <w:p>
+      <w:pPr>
+        <w:spacing w:line="360" w:lineRule="auto"/>
+        <w:rPr>
+          <w:rFonts w:asciiTheme="majorBidi" w:eastAsia="Times New Roman" w:hAnsiTheme="majorBidi" w:cstheme="majorBidi"/>
+          <w:color w:val="000000"/>
+          <w:sz w:val="22"/>
+          <w:szCs w:val="22"/>
+        </w:rPr>
+      </w:pPr>
+      <w:r>
+        <w:rPr>
+          <w:rFonts w:asciiTheme="majorBidi" w:eastAsia="Times New Roman" w:hAnsiTheme="majorBidi" w:cstheme="majorBidi"/>
+          <w:color w:val="000000"/>
+          <w:sz w:val="22"/>
+          <w:szCs w:val="22"/>
+        </w:rPr>
+        <w:lastRenderedPageBreak/>
         <w:t>9. Pg. 14, lines 318-321. As I understand this, certain assumptions (such as c_1=c_2=1) had to be made for this analysis. Thus, in future studies concerning the costs of different expression levels, it might be interesting to test some of the predictions by using two strains with the same gene/operon under distinct inducer control. This way, mixed culture competitions with distinct control of expression of each strain could be executed and some of these assumptions could be checked.</w:t>
       </w:r>
     </w:p>
@@ -1915,7 +2046,7 @@
         </w:numPr>
         <w:spacing w:line="360" w:lineRule="auto"/>
         <w:rPr>
-          <w:rFonts w:ascii="Helvetica" w:eastAsia="Times New Roman" w:hAnsi="Helvetica" w:cs="Times New Roman"/>
+          <w:rFonts w:asciiTheme="majorBidi" w:eastAsia="Times New Roman" w:hAnsiTheme="majorBidi" w:cstheme="majorBidi"/>
           <w:color w:val="000000"/>
           <w:sz w:val="22"/>
           <w:szCs w:val="22"/>
@@ -1935,15 +2066,15 @@
       <w:pPr>
         <w:spacing w:line="360" w:lineRule="auto"/>
         <w:rPr>
-          <w:rFonts w:ascii="Helvetica" w:eastAsia="Times New Roman" w:hAnsi="Helvetica" w:cs="Times New Roman"/>
-          <w:color w:val="000000"/>
-          <w:sz w:val="22"/>
-          <w:szCs w:val="22"/>
-        </w:rPr>
-      </w:pPr>
-      <w:r>
-        <w:rPr>
-          <w:rFonts w:ascii="Helvetica" w:eastAsia="Times New Roman" w:hAnsi="Helvetica" w:cs="Times New Roman"/>
+          <w:rFonts w:asciiTheme="majorBidi" w:eastAsia="Times New Roman" w:hAnsiTheme="majorBidi" w:cstheme="majorBidi"/>
+          <w:color w:val="000000"/>
+          <w:sz w:val="22"/>
+          <w:szCs w:val="22"/>
+        </w:rPr>
+      </w:pPr>
+      <w:r>
+        <w:rPr>
+          <w:rFonts w:asciiTheme="majorBidi" w:eastAsia="Times New Roman" w:hAnsiTheme="majorBidi" w:cstheme="majorBidi"/>
           <w:color w:val="000000"/>
           <w:sz w:val="22"/>
           <w:szCs w:val="22"/>
@@ -1953,7 +2084,7 @@
       </w:r>
       <w:r>
         <w:rPr>
-          <w:rFonts w:ascii="Helvetica" w:eastAsia="Times New Roman" w:hAnsi="Helvetica" w:cs="Times New Roman"/>
+          <w:rFonts w:asciiTheme="majorBidi" w:eastAsia="Times New Roman" w:hAnsiTheme="majorBidi" w:cstheme="majorBidi"/>
           <w:color w:val="000000"/>
           <w:sz w:val="22"/>
           <w:szCs w:val="22"/>
@@ -2012,7 +2143,25 @@
           <w:sz w:val="22"/>
           <w:szCs w:val="22"/>
         </w:rPr>
-        <w:t>394</w:t>
+        <w:t>3</w:t>
+      </w:r>
+      <w:r>
+        <w:rPr>
+          <w:rFonts w:asciiTheme="majorBidi" w:eastAsia="Times New Roman" w:hAnsiTheme="majorBidi" w:cstheme="majorBidi"/>
+          <w:color w:val="000000"/>
+          <w:sz w:val="22"/>
+          <w:szCs w:val="22"/>
+        </w:rPr>
+        <w:t>6</w:t>
+      </w:r>
+      <w:r>
+        <w:rPr>
+          <w:rFonts w:asciiTheme="majorBidi" w:eastAsia="Times New Roman" w:hAnsiTheme="majorBidi" w:cstheme="majorBidi"/>
+          <w:color w:val="000000"/>
+          <w:sz w:val="22"/>
+          <w:szCs w:val="22"/>
+        </w:rPr>
+        <w:t>4</w:t>
       </w:r>
       <w:r>
         <w:rPr>
@@ -2107,15 +2256,15 @@
       <w:pPr>
         <w:spacing w:line="360" w:lineRule="auto"/>
         <w:rPr>
-          <w:rFonts w:ascii="Helvetica" w:eastAsia="Times New Roman" w:hAnsi="Helvetica" w:cs="Times New Roman"/>
-          <w:color w:val="000000"/>
-          <w:sz w:val="22"/>
-          <w:szCs w:val="22"/>
-        </w:rPr>
-      </w:pPr>
-      <w:r>
-        <w:rPr>
-          <w:rFonts w:ascii="Helvetica" w:eastAsia="Times New Roman" w:hAnsi="Helvetica" w:cs="Times New Roman"/>
+          <w:rFonts w:asciiTheme="majorBidi" w:eastAsia="Times New Roman" w:hAnsiTheme="majorBidi" w:cstheme="majorBidi"/>
+          <w:color w:val="000000"/>
+          <w:sz w:val="22"/>
+          <w:szCs w:val="22"/>
+        </w:rPr>
+      </w:pPr>
+      <w:r>
+        <w:rPr>
+          <w:rFonts w:asciiTheme="majorBidi" w:eastAsia="Times New Roman" w:hAnsiTheme="majorBidi" w:cstheme="majorBidi"/>
           <w:color w:val="000000"/>
           <w:sz w:val="22"/>
           <w:szCs w:val="22"/>
@@ -2133,7 +2282,7 @@
         </w:numPr>
         <w:spacing w:line="360" w:lineRule="auto"/>
         <w:rPr>
-          <w:rFonts w:ascii="Helvetica" w:eastAsia="Times New Roman" w:hAnsi="Helvetica" w:cs="Times New Roman"/>
+          <w:rFonts w:asciiTheme="majorBidi" w:eastAsia="Times New Roman" w:hAnsiTheme="majorBidi" w:cstheme="majorBidi"/>
           <w:color w:val="000000"/>
           <w:sz w:val="22"/>
           <w:szCs w:val="22"/>
@@ -2150,7 +2299,7 @@
       </w:r>
       <w:r>
         <w:rPr>
-          <w:rFonts w:ascii="Helvetica" w:eastAsia="Times New Roman" w:hAnsi="Helvetica" w:cs="Times New Roman"/>
+          <w:rFonts w:asciiTheme="majorBidi" w:eastAsia="Times New Roman" w:hAnsiTheme="majorBidi" w:cstheme="majorBidi"/>
           <w:color w:val="000000"/>
           <w:sz w:val="22"/>
           <w:szCs w:val="22"/>
@@ -2162,15 +2311,15 @@
       <w:pPr>
         <w:spacing w:line="360" w:lineRule="auto"/>
         <w:rPr>
-          <w:rFonts w:ascii="Helvetica" w:eastAsia="Times New Roman" w:hAnsi="Helvetica" w:cs="Times New Roman"/>
-          <w:color w:val="000000"/>
-          <w:sz w:val="22"/>
-          <w:szCs w:val="22"/>
-        </w:rPr>
-      </w:pPr>
-      <w:r>
-        <w:rPr>
-          <w:rFonts w:ascii="Helvetica" w:eastAsia="Times New Roman" w:hAnsi="Helvetica" w:cs="Times New Roman"/>
+          <w:rFonts w:asciiTheme="majorBidi" w:eastAsia="Times New Roman" w:hAnsiTheme="majorBidi" w:cstheme="majorBidi"/>
+          <w:color w:val="000000"/>
+          <w:sz w:val="22"/>
+          <w:szCs w:val="22"/>
+        </w:rPr>
+      </w:pPr>
+      <w:r>
+        <w:rPr>
+          <w:rFonts w:asciiTheme="majorBidi" w:eastAsia="Times New Roman" w:hAnsiTheme="majorBidi" w:cstheme="majorBidi"/>
           <w:color w:val="000000"/>
           <w:sz w:val="22"/>
           <w:szCs w:val="22"/>
@@ -2179,7 +2328,7 @@
       </w:r>
       <w:r>
         <w:rPr>
-          <w:rFonts w:ascii="Helvetica" w:eastAsia="Times New Roman" w:hAnsi="Helvetica" w:cs="Times New Roman"/>
+          <w:rFonts w:asciiTheme="majorBidi" w:eastAsia="Times New Roman" w:hAnsiTheme="majorBidi" w:cstheme="majorBidi"/>
           <w:color w:val="000000"/>
           <w:sz w:val="22"/>
           <w:szCs w:val="22"/>
@@ -2188,7 +2337,7 @@
       </w:r>
       <w:r>
         <w:rPr>
-          <w:rFonts w:ascii="Helvetica" w:eastAsia="Times New Roman" w:hAnsi="Helvetica" w:cs="Times New Roman"/>
+          <w:rFonts w:asciiTheme="majorBidi" w:eastAsia="Times New Roman" w:hAnsiTheme="majorBidi" w:cstheme="majorBidi"/>
           <w:color w:val="000000"/>
           <w:sz w:val="22"/>
           <w:szCs w:val="22"/>
@@ -2205,7 +2354,7 @@
         </w:numPr>
         <w:spacing w:line="360" w:lineRule="auto"/>
         <w:rPr>
-          <w:rFonts w:ascii="Helvetica" w:eastAsia="Times New Roman" w:hAnsi="Helvetica" w:cs="Times New Roman"/>
+          <w:rFonts w:asciiTheme="majorBidi" w:eastAsia="Times New Roman" w:hAnsiTheme="majorBidi" w:cstheme="majorBidi"/>
           <w:color w:val="000000"/>
           <w:sz w:val="22"/>
           <w:szCs w:val="22"/>
@@ -2234,7 +2383,7 @@
       <w:pPr>
         <w:spacing w:line="360" w:lineRule="auto"/>
         <w:rPr>
-          <w:rFonts w:ascii="Helvetica" w:eastAsia="Times New Roman" w:hAnsi="Helvetica" w:cs="Times New Roman"/>
+          <w:rFonts w:asciiTheme="majorBidi" w:eastAsia="Times New Roman" w:hAnsiTheme="majorBidi" w:cstheme="majorBidi"/>
           <w:color w:val="000000"/>
           <w:sz w:val="22"/>
           <w:szCs w:val="22"/>
@@ -2283,15 +2432,15 @@
       <w:pPr>
         <w:spacing w:line="360" w:lineRule="auto"/>
         <w:rPr>
-          <w:rFonts w:ascii="Helvetica" w:eastAsia="Times New Roman" w:hAnsi="Helvetica" w:cs="Times New Roman"/>
-          <w:color w:val="000000"/>
-          <w:sz w:val="22"/>
-          <w:szCs w:val="22"/>
-        </w:rPr>
-      </w:pPr>
-      <w:r>
-        <w:rPr>
-          <w:rFonts w:ascii="Helvetica" w:eastAsia="Times New Roman" w:hAnsi="Helvetica" w:cs="Times New Roman"/>
+          <w:rFonts w:asciiTheme="majorBidi" w:eastAsia="Times New Roman" w:hAnsiTheme="majorBidi" w:cstheme="majorBidi"/>
+          <w:color w:val="000000"/>
+          <w:sz w:val="22"/>
+          <w:szCs w:val="22"/>
+        </w:rPr>
+      </w:pPr>
+      <w:r>
+        <w:rPr>
+          <w:rFonts w:asciiTheme="majorBidi" w:eastAsia="Times New Roman" w:hAnsiTheme="majorBidi" w:cstheme="majorBidi"/>
           <w:color w:val="000000"/>
           <w:sz w:val="22"/>
           <w:szCs w:val="22"/>
@@ -2300,7 +2449,7 @@
       </w:r>
       <w:r>
         <w:rPr>
-          <w:rFonts w:ascii="Helvetica" w:eastAsia="Times New Roman" w:hAnsi="Helvetica" w:cs="Times New Roman"/>
+          <w:rFonts w:asciiTheme="majorBidi" w:eastAsia="Times New Roman" w:hAnsiTheme="majorBidi" w:cstheme="majorBidi"/>
           <w:color w:val="000000"/>
           <w:sz w:val="22"/>
           <w:szCs w:val="22"/>
@@ -2309,7 +2458,7 @@
       </w:r>
       <w:r>
         <w:rPr>
-          <w:rFonts w:ascii="Helvetica" w:eastAsia="Times New Roman" w:hAnsi="Helvetica" w:cs="Times New Roman"/>
+          <w:rFonts w:asciiTheme="majorBidi" w:eastAsia="Times New Roman" w:hAnsiTheme="majorBidi" w:cstheme="majorBidi"/>
           <w:color w:val="000000"/>
           <w:sz w:val="22"/>
           <w:szCs w:val="22"/>
@@ -2318,7 +2467,7 @@
       </w:r>
       <w:r>
         <w:rPr>
-          <w:rFonts w:ascii="Helvetica" w:eastAsia="Times New Roman" w:hAnsi="Helvetica" w:cs="Times New Roman"/>
+          <w:rFonts w:asciiTheme="majorBidi" w:eastAsia="Times New Roman" w:hAnsiTheme="majorBidi" w:cstheme="majorBidi"/>
           <w:color w:val="000000"/>
           <w:sz w:val="22"/>
           <w:szCs w:val="22"/>
@@ -2327,26 +2476,16 @@
       </w:r>
       <w:r>
         <w:rPr>
-          <w:rFonts w:ascii="Helvetica" w:eastAsia="Times New Roman" w:hAnsi="Helvetica" w:cs="Times New Roman"/>
-          <w:color w:val="000000"/>
-          <w:sz w:val="22"/>
-          <w:szCs w:val="22"/>
-        </w:rPr>
-        <w:t xml:space="preserve"> competition experiment and then validate the approach using a set of experiments. There has been an explosion of interest in microbes and comparative </w:t>
-      </w:r>
-      <w:r>
-        <w:rPr>
-          <w:rFonts w:ascii="Helvetica" w:eastAsia="Times New Roman" w:hAnsi="Helvetica" w:cs="Times New Roman"/>
-          <w:color w:val="000000"/>
-          <w:sz w:val="22"/>
-          <w:szCs w:val="22"/>
-        </w:rPr>
-        <w:lastRenderedPageBreak/>
-        <w:t>estimates of fitness, particularly following experimental evolution studies. Competition assays are valuable in estimating fitness, but there are laborious even with recent technological advances. The procedure described by the authors substantially reduces the burden of a conventional fitness assay while providing estimates that are similar to those found using the standard approaches. </w:t>
-      </w:r>
-      <w:r>
-        <w:rPr>
-          <w:rFonts w:ascii="Helvetica" w:eastAsia="Times New Roman" w:hAnsi="Helvetica" w:cs="Times New Roman"/>
+          <w:rFonts w:asciiTheme="majorBidi" w:eastAsia="Times New Roman" w:hAnsiTheme="majorBidi" w:cstheme="majorBidi"/>
+          <w:color w:val="000000"/>
+          <w:sz w:val="22"/>
+          <w:szCs w:val="22"/>
+        </w:rPr>
+        <w:t xml:space="preserve"> competition experiment and then validate the approach using a set of experiments. There has been an explosion of interest in microbes and comparative estimates of fitness, particularly following experimental evolution studies. Competition assays are valuable in estimating fitness, but there are laborious even with recent technological advances. The procedure described by the authors substantially reduces the burden of a conventional fitness assay while providing estimates that are similar to those found using the standard approaches. </w:t>
+      </w:r>
+      <w:r>
+        <w:rPr>
+          <w:rFonts w:asciiTheme="majorBidi" w:eastAsia="Times New Roman" w:hAnsiTheme="majorBidi" w:cstheme="majorBidi"/>
           <w:color w:val="000000"/>
           <w:sz w:val="22"/>
           <w:szCs w:val="22"/>
@@ -2355,7 +2494,7 @@
       </w:r>
       <w:r>
         <w:rPr>
-          <w:rFonts w:ascii="Helvetica" w:eastAsia="Times New Roman" w:hAnsi="Helvetica" w:cs="Times New Roman"/>
+          <w:rFonts w:asciiTheme="majorBidi" w:eastAsia="Times New Roman" w:hAnsiTheme="majorBidi" w:cstheme="majorBidi"/>
           <w:color w:val="000000"/>
           <w:sz w:val="22"/>
           <w:szCs w:val="22"/>
@@ -2368,19 +2507,20 @@
       <w:pPr>
         <w:spacing w:line="360" w:lineRule="auto"/>
         <w:rPr>
-          <w:rFonts w:ascii="Helvetica" w:eastAsia="Times New Roman" w:hAnsi="Helvetica" w:cs="Times New Roman"/>
-          <w:color w:val="000000"/>
-          <w:sz w:val="22"/>
-          <w:szCs w:val="22"/>
-        </w:rPr>
-      </w:pPr>
-      <w:r>
-        <w:rPr>
-          <w:rFonts w:ascii="Helvetica" w:eastAsia="Times New Roman" w:hAnsi="Helvetica" w:cs="Times New Roman"/>
-          <w:color w:val="000000"/>
-          <w:sz w:val="22"/>
-          <w:szCs w:val="22"/>
-        </w:rPr>
+          <w:rFonts w:asciiTheme="majorBidi" w:eastAsia="Times New Roman" w:hAnsiTheme="majorBidi" w:cstheme="majorBidi"/>
+          <w:color w:val="000000"/>
+          <w:sz w:val="22"/>
+          <w:szCs w:val="22"/>
+        </w:rPr>
+      </w:pPr>
+      <w:r>
+        <w:rPr>
+          <w:rFonts w:asciiTheme="majorBidi" w:eastAsia="Times New Roman" w:hAnsiTheme="majorBidi" w:cstheme="majorBidi"/>
+          <w:color w:val="000000"/>
+          <w:sz w:val="22"/>
+          <w:szCs w:val="22"/>
+        </w:rPr>
+        <w:lastRenderedPageBreak/>
         <w:t xml:space="preserve">The authors argue that their approach provides an interpretation of the demographic basis of microbial fitness, and yet there is relatively little development of this idea. </w:t>
       </w:r>
     </w:p>
@@ -2424,7 +2564,16 @@
           <w:sz w:val="22"/>
           <w:szCs w:val="22"/>
         </w:rPr>
-        <w:t>37</w:t>
+        <w:t>3</w:t>
+      </w:r>
+      <w:r>
+        <w:rPr>
+          <w:rFonts w:asciiTheme="majorBidi" w:eastAsia="Times New Roman" w:hAnsiTheme="majorBidi" w:cstheme="majorBidi"/>
+          <w:color w:val="000000"/>
+          <w:sz w:val="22"/>
+          <w:szCs w:val="22"/>
+        </w:rPr>
+        <w:t>5</w:t>
       </w:r>
       <w:r>
         <w:rPr>
@@ -2449,7 +2598,7 @@
       <w:pPr>
         <w:spacing w:line="360" w:lineRule="auto"/>
         <w:rPr>
-          <w:rFonts w:ascii="Helvetica" w:eastAsia="Times New Roman" w:hAnsi="Helvetica" w:cs="Times New Roman"/>
+          <w:rFonts w:asciiTheme="majorBidi" w:eastAsia="Times New Roman" w:hAnsiTheme="majorBidi" w:cstheme="majorBidi"/>
           <w:color w:val="000000"/>
           <w:sz w:val="22"/>
           <w:szCs w:val="22"/>
@@ -2460,15 +2609,15 @@
       <w:pPr>
         <w:spacing w:line="360" w:lineRule="auto"/>
         <w:rPr>
-          <w:rFonts w:ascii="Helvetica" w:eastAsia="Times New Roman" w:hAnsi="Helvetica" w:cs="Times New Roman"/>
-          <w:color w:val="000000"/>
-          <w:sz w:val="22"/>
-          <w:szCs w:val="22"/>
-        </w:rPr>
-      </w:pPr>
-      <w:r>
-        <w:rPr>
-          <w:rFonts w:ascii="Helvetica" w:eastAsia="Times New Roman" w:hAnsi="Helvetica" w:cs="Times New Roman"/>
+          <w:rFonts w:asciiTheme="majorBidi" w:eastAsia="Times New Roman" w:hAnsiTheme="majorBidi" w:cstheme="majorBidi"/>
+          <w:color w:val="000000"/>
+          <w:sz w:val="22"/>
+          <w:szCs w:val="22"/>
+        </w:rPr>
+      </w:pPr>
+      <w:r>
+        <w:rPr>
+          <w:rFonts w:asciiTheme="majorBidi" w:eastAsia="Times New Roman" w:hAnsiTheme="majorBidi" w:cstheme="majorBidi"/>
           <w:color w:val="000000"/>
           <w:sz w:val="22"/>
           <w:szCs w:val="22"/>
@@ -2523,7 +2672,25 @@
           <w:sz w:val="22"/>
           <w:szCs w:val="22"/>
         </w:rPr>
-        <w:t xml:space="preserve">The text that introduces the competition model was changed (line 193): </w:t>
+        <w:t xml:space="preserve">The text that introduces the competition model was changed (line </w:t>
+      </w:r>
+      <w:r>
+        <w:rPr>
+          <w:rFonts w:asciiTheme="majorBidi" w:eastAsia="Times New Roman" w:hAnsiTheme="majorBidi" w:cstheme="majorBidi"/>
+          <w:color w:val="000000"/>
+          <w:sz w:val="22"/>
+          <w:szCs w:val="22"/>
+        </w:rPr>
+        <w:t>186</w:t>
+      </w:r>
+      <w:r>
+        <w:rPr>
+          <w:rFonts w:asciiTheme="majorBidi" w:eastAsia="Times New Roman" w:hAnsiTheme="majorBidi" w:cstheme="majorBidi"/>
+          <w:color w:val="000000"/>
+          <w:sz w:val="22"/>
+          <w:szCs w:val="22"/>
+        </w:rPr>
+        <w:t xml:space="preserve">): </w:t>
       </w:r>
       <w:r>
         <w:rPr>
@@ -2815,8 +2982,9 @@
         </w:numPr>
         <w:spacing w:line="360" w:lineRule="auto"/>
         <w:rPr>
-          <w:rFonts w:asciiTheme="majorBidi" w:eastAsia="Times New Roman" w:hAnsiTheme="majorBidi" w:cstheme="majorBidi"/>
-          <w:color w:val="000000"/>
+          <w:rFonts w:asciiTheme="majorBidi" w:hAnsiTheme="majorBidi" w:cstheme="majorBidi"/>
+          <w:i/>
+          <w:iCs/>
           <w:sz w:val="22"/>
           <w:szCs w:val="22"/>
         </w:rPr>
@@ -2873,25 +3041,25 @@
           <w:sz w:val="22"/>
           <w:szCs w:val="22"/>
         </w:rPr>
-        <w:t>318</w:t>
-      </w:r>
-      <w:r>
-        <w:rPr>
-          <w:rFonts w:asciiTheme="majorBidi" w:eastAsia="Times New Roman" w:hAnsiTheme="majorBidi" w:cstheme="majorBidi"/>
-          <w:color w:val="000000"/>
-          <w:sz w:val="22"/>
-          <w:szCs w:val="22"/>
-        </w:rPr>
-        <w:t>, Figure 8</w:t>
-      </w:r>
-      <w:r>
-        <w:rPr>
-          <w:rFonts w:asciiTheme="majorBidi" w:eastAsia="Times New Roman" w:hAnsiTheme="majorBidi" w:cstheme="majorBidi"/>
-          <w:color w:val="000000"/>
-          <w:sz w:val="22"/>
-          <w:szCs w:val="22"/>
-        </w:rPr>
-        <w:t>):</w:t>
+        <w:t>3</w:t>
+      </w:r>
+      <w:r>
+        <w:rPr>
+          <w:rFonts w:asciiTheme="majorBidi" w:eastAsia="Times New Roman" w:hAnsiTheme="majorBidi" w:cstheme="majorBidi"/>
+          <w:color w:val="000000"/>
+          <w:sz w:val="22"/>
+          <w:szCs w:val="22"/>
+        </w:rPr>
+        <w:t>03</w:t>
+      </w:r>
+      <w:r>
+        <w:rPr>
+          <w:rFonts w:asciiTheme="majorBidi" w:eastAsia="Times New Roman" w:hAnsiTheme="majorBidi" w:cstheme="majorBidi"/>
+          <w:color w:val="000000"/>
+          <w:sz w:val="22"/>
+          <w:szCs w:val="22"/>
+        </w:rPr>
+        <w:t>, Figure 8):</w:t>
       </w:r>
       <w:r>
         <w:rPr>
@@ -3222,18 +3390,7 @@
           <w:sz w:val="22"/>
           <w:szCs w:val="22"/>
         </w:rPr>
-        <w:t xml:space="preserve">. When the </w:t>
-      </w:r>
-      <w:r>
-        <w:rPr>
-          <w:rFonts w:asciiTheme="majorBidi" w:hAnsiTheme="majorBidi" w:cstheme="majorBidi"/>
-          <w:i/>
-          <w:iCs/>
-          <w:sz w:val="22"/>
-          <w:szCs w:val="22"/>
-        </w:rPr>
-        <w:lastRenderedPageBreak/>
-        <w:t>fitter strain benefits from the presence of the less fit strain, e.g. mutualism (</w:t>
+        <w:t>. When density- and frequency-dependent interactions work in the same direction, e.g. due to exploitation of the slow-growing strain (green) by the fast-growing strain (red), our approach is consistent with the simulated experiments: the competition model fits the total density in mixed culture quite well (</w:t>
       </w:r>
       <w:r>
         <w:rPr>
@@ -3245,17 +3402,17 @@
           <w:sz w:val="22"/>
           <w:szCs w:val="22"/>
         </w:rPr>
-        <w:t>Figure 8BF</w:t>
-      </w:r>
-      <w:r>
-        <w:rPr>
-          <w:rFonts w:asciiTheme="majorBidi" w:hAnsiTheme="majorBidi" w:cstheme="majorBidi"/>
-          <w:i/>
-          <w:iCs/>
-          <w:sz w:val="22"/>
-          <w:szCs w:val="22"/>
-        </w:rPr>
-        <w:t>) or exploitation by the fitter strain (</w:t>
+        <w:t>Figure 8A</w:t>
+      </w:r>
+      <w:r>
+        <w:rPr>
+          <w:rFonts w:asciiTheme="majorBidi" w:hAnsiTheme="majorBidi" w:cstheme="majorBidi"/>
+          <w:i/>
+          <w:iCs/>
+          <w:sz w:val="22"/>
+          <w:szCs w:val="22"/>
+        </w:rPr>
+        <w:t>), and its mixed growth prediction is consistent with the final outcome after 10 hours, but not with the full frequency trajectories (</w:t>
       </w:r>
       <w:r>
         <w:rPr>
@@ -3267,17 +3424,17 @@
           <w:sz w:val="22"/>
           <w:szCs w:val="22"/>
         </w:rPr>
-        <w:t>Figure 8DH</w:t>
-      </w:r>
-      <w:r>
-        <w:rPr>
-          <w:rFonts w:asciiTheme="majorBidi" w:hAnsiTheme="majorBidi" w:cstheme="majorBidi"/>
-          <w:i/>
-          <w:iCs/>
-          <w:sz w:val="22"/>
-          <w:szCs w:val="22"/>
-        </w:rPr>
-        <w:t>), our model successfully fits the total density in a mixed culture (</w:t>
+        <w:t>Figure 8E</w:t>
+      </w:r>
+      <w:r>
+        <w:rPr>
+          <w:rFonts w:asciiTheme="majorBidi" w:hAnsiTheme="majorBidi" w:cstheme="majorBidi"/>
+          <w:i/>
+          <w:iCs/>
+          <w:sz w:val="22"/>
+          <w:szCs w:val="22"/>
+        </w:rPr>
+        <w:t>). However, this is not the case when density- and frequency-dependent interactions do not agree so that the slow-growing strain benefits from the presence of the fast-growing strain, e.g. due to mutualism, competition, or exploitation by the slow-growing strain. In these cases, the fit of our competition model to total density in a mixed culture is poor (</w:t>
       </w:r>
       <w:r>
         <w:rPr>
@@ -3289,17 +3446,28 @@
           <w:sz w:val="22"/>
           <w:szCs w:val="22"/>
         </w:rPr>
-        <w:t>Figure 8BD</w:t>
-      </w:r>
-      <w:r>
-        <w:rPr>
-          <w:rFonts w:asciiTheme="majorBidi" w:hAnsiTheme="majorBidi" w:cstheme="majorBidi"/>
-          <w:i/>
-          <w:iCs/>
-          <w:sz w:val="22"/>
-          <w:szCs w:val="22"/>
-        </w:rPr>
-        <w:t>) and predicts the competition outcome, even if not the full dynamics (</w:t>
+        <w:t>Figure 8B-D</w:t>
+      </w:r>
+      <w:r>
+        <w:rPr>
+          <w:rFonts w:asciiTheme="majorBidi" w:hAnsiTheme="majorBidi" w:cstheme="majorBidi"/>
+          <w:i/>
+          <w:iCs/>
+          <w:sz w:val="22"/>
+          <w:szCs w:val="22"/>
+        </w:rPr>
+        <w:t xml:space="preserve">), and the model can fail to predict even the final </w:t>
+      </w:r>
+      <w:r>
+        <w:rPr>
+          <w:rFonts w:asciiTheme="majorBidi" w:hAnsiTheme="majorBidi" w:cstheme="majorBidi"/>
+          <w:i/>
+          <w:iCs/>
+          <w:sz w:val="22"/>
+          <w:szCs w:val="22"/>
+        </w:rPr>
+        <w:lastRenderedPageBreak/>
+        <w:t>outcome of the pairwise competitions (</w:t>
       </w:r>
       <w:r>
         <w:rPr>
@@ -3311,132 +3479,51 @@
           <w:sz w:val="22"/>
           <w:szCs w:val="22"/>
         </w:rPr>
-        <w:t>Figure 8FH</w:t>
-      </w:r>
-      <w:r>
-        <w:rPr>
-          <w:rFonts w:asciiTheme="majorBidi" w:hAnsiTheme="majorBidi" w:cstheme="majorBidi"/>
-          <w:i/>
-          <w:iCs/>
-          <w:sz w:val="22"/>
-          <w:szCs w:val="22"/>
-        </w:rPr>
-        <w:t>). However, when the less fit strain interferes with the growth of the fitter strain, e.g. competition (</w:t>
-      </w:r>
-      <w:r>
-        <w:rPr>
-          <w:rFonts w:asciiTheme="majorBidi" w:hAnsiTheme="majorBidi" w:cstheme="majorBidi"/>
-          <w:b/>
-          <w:bCs/>
-          <w:i/>
-          <w:iCs/>
-          <w:sz w:val="22"/>
-          <w:szCs w:val="22"/>
-        </w:rPr>
-        <w:t>Figure 8AE</w:t>
-      </w:r>
-      <w:r>
-        <w:rPr>
-          <w:rFonts w:asciiTheme="majorBidi" w:hAnsiTheme="majorBidi" w:cstheme="majorBidi"/>
-          <w:i/>
-          <w:iCs/>
-          <w:sz w:val="22"/>
-          <w:szCs w:val="22"/>
-        </w:rPr>
-        <w:t>) or exploitation by the less fit strain (</w:t>
-      </w:r>
-      <w:r>
-        <w:rPr>
-          <w:rFonts w:asciiTheme="majorBidi" w:hAnsiTheme="majorBidi" w:cstheme="majorBidi"/>
-          <w:b/>
-          <w:bCs/>
-          <w:i/>
-          <w:iCs/>
-          <w:sz w:val="22"/>
-          <w:szCs w:val="22"/>
-        </w:rPr>
-        <w:t>Figure 8CG</w:t>
-      </w:r>
-      <w:r>
-        <w:rPr>
-          <w:rFonts w:asciiTheme="majorBidi" w:hAnsiTheme="majorBidi" w:cstheme="majorBidi"/>
-          <w:i/>
-          <w:iCs/>
-          <w:sz w:val="22"/>
-          <w:szCs w:val="22"/>
-        </w:rPr>
-        <w:t>), our model clearly fails to fit the total density (</w:t>
-      </w:r>
-      <w:r>
-        <w:rPr>
-          <w:rFonts w:asciiTheme="majorBidi" w:hAnsiTheme="majorBidi" w:cstheme="majorBidi"/>
-          <w:b/>
-          <w:bCs/>
-          <w:i/>
-          <w:iCs/>
-          <w:sz w:val="22"/>
-          <w:szCs w:val="22"/>
-        </w:rPr>
-        <w:t>Figure 8AC</w:t>
-      </w:r>
-      <w:r>
-        <w:rPr>
-          <w:rFonts w:asciiTheme="majorBidi" w:hAnsiTheme="majorBidi" w:cstheme="majorBidi"/>
-          <w:i/>
-          <w:iCs/>
-          <w:sz w:val="22"/>
-          <w:szCs w:val="22"/>
-        </w:rPr>
-        <w:t>) and can fail to predict the competition outcome (</w:t>
-      </w:r>
-      <w:r>
-        <w:rPr>
-          <w:rFonts w:asciiTheme="majorBidi" w:hAnsiTheme="majorBidi" w:cstheme="majorBidi"/>
-          <w:b/>
-          <w:bCs/>
-          <w:i/>
-          <w:iCs/>
-          <w:sz w:val="22"/>
-          <w:szCs w:val="22"/>
-        </w:rPr>
-        <w:t>Figure 8G</w:t>
-      </w:r>
-      <w:r>
-        <w:rPr>
-          <w:rFonts w:asciiTheme="majorBidi" w:hAnsiTheme="majorBidi" w:cstheme="majorBidi"/>
-          <w:i/>
-          <w:iCs/>
-          <w:sz w:val="22"/>
-          <w:szCs w:val="22"/>
-        </w:rPr>
-        <w:t>). It remains to be seen if such divergences between experimental results and model predictions could be used to detect frequency-dependent interactions.</w:t>
-      </w:r>
-      <w:r>
-        <w:rPr>
-          <w:rFonts w:asciiTheme="majorBidi" w:eastAsia="Times New Roman" w:hAnsiTheme="majorBidi" w:cstheme="majorBidi"/>
-          <w:i/>
-          <w:iCs/>
-          <w:color w:val="000000"/>
-          <w:sz w:val="22"/>
-          <w:szCs w:val="22"/>
-        </w:rPr>
-        <w:t>“</w:t>
+        <w:t>Figure 8H</w:t>
+      </w:r>
+      <w:r>
+        <w:rPr>
+          <w:rFonts w:asciiTheme="majorBidi" w:hAnsiTheme="majorBidi" w:cstheme="majorBidi"/>
+          <w:i/>
+          <w:iCs/>
+          <w:sz w:val="22"/>
+          <w:szCs w:val="22"/>
+        </w:rPr>
+        <w:t>). Future work will determine if such divergences between experimental results and model predictions could be used to detect frequency-dependent interactions.”</w:t>
       </w:r>
     </w:p>
     <w:p>
       <w:pPr>
+        <w:spacing w:line="360" w:lineRule="auto"/>
+        <w:rPr>
+          <w:rFonts w:asciiTheme="majorBidi" w:hAnsiTheme="majorBidi" w:cstheme="majorBidi"/>
+          <w:sz w:val="22"/>
+          <w:szCs w:val="22"/>
+        </w:rPr>
+      </w:pPr>
+    </w:p>
+    <w:p>
+      <w:pPr>
         <w:keepNext/>
-        <w:jc w:val="center"/>
-      </w:pPr>
-      <w:r>
-        <w:rPr>
+        <w:spacing w:line="360" w:lineRule="auto"/>
+        <w:rPr>
+          <w:rFonts w:asciiTheme="majorBidi" w:hAnsiTheme="majorBidi" w:cstheme="majorBidi"/>
+          <w:sz w:val="22"/>
+          <w:szCs w:val="22"/>
+        </w:rPr>
+      </w:pPr>
+      <w:r>
+        <w:rPr>
+          <w:rFonts w:asciiTheme="majorBidi" w:hAnsiTheme="majorBidi" w:cstheme="majorBidi"/>
           <w:noProof/>
+          <w:sz w:val="22"/>
+          <w:szCs w:val="22"/>
         </w:rPr>
         <w:drawing>
-          <wp:inline distT="0" distB="0" distL="0" distR="0" wp14:anchorId="74189D29" wp14:editId="6F52228E">
+          <wp:inline distT="0" distB="0" distL="0" distR="0" wp14:anchorId="2001638D" wp14:editId="7054E672">
             <wp:extent cx="6188710" cy="3094355"/>
             <wp:effectExtent l="0" t="0" r="0" b="4445"/>
-            <wp:docPr id="8" name="Picture 8"/>
+            <wp:docPr id="9" name="Picture 9"/>
             <wp:cNvGraphicFramePr>
               <a:graphicFrameLocks xmlns:a="http://schemas.openxmlformats.org/drawingml/2006/main" noChangeAspect="1"/>
             </wp:cNvGraphicFramePr>
@@ -3444,11 +3531,11 @@
               <a:graphicData uri="http://schemas.openxmlformats.org/drawingml/2006/picture">
                 <pic:pic xmlns:pic="http://schemas.openxmlformats.org/drawingml/2006/picture">
                   <pic:nvPicPr>
-                    <pic:cNvPr id="8" name="Fig-frequency-dependence.png"/>
+                    <pic:cNvPr id="9" name="Fig-frequency-dependence.png"/>
                     <pic:cNvPicPr/>
                   </pic:nvPicPr>
                   <pic:blipFill>
-                    <a:blip r:embed="rId8">
+                    <a:blip r:embed="rId7">
                       <a:extLst>
                         <a:ext uri="{28A0092B-C50C-407E-A947-70E740481C1C}">
                           <a14:useLocalDpi xmlns:a14="http://schemas.microsoft.com/office/drawing/2010/main" val="0"/>
@@ -3478,7 +3565,7 @@
     <w:p>
       <w:pPr>
         <w:pStyle w:val="Caption"/>
-        <w:ind w:firstLine="0"/>
+        <w:spacing w:line="360" w:lineRule="auto"/>
         <w:jc w:val="center"/>
         <w:rPr>
           <w:color w:val="000000" w:themeColor="text1"/>
@@ -3550,6 +3637,14 @@
           <w:sz w:val="22"/>
           <w:szCs w:val="22"/>
         </w:rPr>
+        <w:t xml:space="preserve"> Results from simulated experiments, which include frequency-dependent interactions, analyzed using our competition model, which assumes density-dependent growth. Top row</w:t>
+      </w:r>
+      <w:r>
+        <w:rPr>
+          <w:color w:val="000000" w:themeColor="text1"/>
+          <w:sz w:val="22"/>
+          <w:szCs w:val="22"/>
+        </w:rPr>
         <w:t xml:space="preserve"> </w:t>
       </w:r>
       <w:r>
@@ -3560,7 +3655,15 @@
           <w:sz w:val="22"/>
           <w:szCs w:val="22"/>
         </w:rPr>
-        <w:t>Results from s</w:t>
+        <w:t xml:space="preserve">shows the fit of competition models (solid lines) to total densities from mixed growth (markers), as in </w:t>
+      </w:r>
+      <w:r>
+        <w:rPr>
+          <w:color w:val="000000" w:themeColor="text1"/>
+          <w:sz w:val="22"/>
+          <w:szCs w:val="22"/>
+        </w:rPr>
+        <w:t>Figure 4</w:t>
       </w:r>
       <w:r>
         <w:rPr>
@@ -3570,7 +3673,15 @@
           <w:sz w:val="22"/>
           <w:szCs w:val="22"/>
         </w:rPr>
-        <w:t>imulated experiments</w:t>
+        <w:t xml:space="preserve">. Bottom row shows actual (markers) and predicted (dashed lines) relative strain frequencies, as in </w:t>
+      </w:r>
+      <w:r>
+        <w:rPr>
+          <w:color w:val="000000" w:themeColor="text1"/>
+          <w:sz w:val="22"/>
+          <w:szCs w:val="22"/>
+        </w:rPr>
+        <w:t>Figure 5</w:t>
       </w:r>
       <w:r>
         <w:rPr>
@@ -3580,321 +3691,7 @@
           <w:sz w:val="22"/>
           <w:szCs w:val="22"/>
         </w:rPr>
-        <w:t xml:space="preserve">, which include </w:t>
-      </w:r>
-      <w:r>
-        <w:rPr>
-          <w:b w:val="0"/>
-          <w:bCs w:val="0"/>
-          <w:color w:val="000000" w:themeColor="text1"/>
-          <w:sz w:val="22"/>
-          <w:szCs w:val="22"/>
-        </w:rPr>
-        <w:t xml:space="preserve">frequency-dependent </w:t>
-      </w:r>
-      <w:r>
-        <w:rPr>
-          <w:b w:val="0"/>
-          <w:bCs w:val="0"/>
-          <w:color w:val="000000" w:themeColor="text1"/>
-          <w:sz w:val="22"/>
-          <w:szCs w:val="22"/>
-        </w:rPr>
-        <w:t>interactions</w:t>
-      </w:r>
-      <w:r>
-        <w:rPr>
-          <w:b w:val="0"/>
-          <w:bCs w:val="0"/>
-          <w:color w:val="000000" w:themeColor="text1"/>
-          <w:sz w:val="22"/>
-          <w:szCs w:val="22"/>
-        </w:rPr>
-        <w:t xml:space="preserve">, </w:t>
-      </w:r>
-      <w:r>
-        <w:rPr>
-          <w:b w:val="0"/>
-          <w:bCs w:val="0"/>
-          <w:color w:val="000000" w:themeColor="text1"/>
-          <w:sz w:val="22"/>
-          <w:szCs w:val="22"/>
-        </w:rPr>
-        <w:t xml:space="preserve">analyzed using our competition model, which </w:t>
-      </w:r>
-      <w:r>
-        <w:rPr>
-          <w:b w:val="0"/>
-          <w:bCs w:val="0"/>
-          <w:color w:val="000000" w:themeColor="text1"/>
-          <w:sz w:val="22"/>
-          <w:szCs w:val="22"/>
-        </w:rPr>
-        <w:t xml:space="preserve">assumes density-dependent growth. </w:t>
-      </w:r>
-      <w:r>
-        <w:rPr>
-          <w:b w:val="0"/>
-          <w:bCs w:val="0"/>
-          <w:color w:val="000000" w:themeColor="text1"/>
-          <w:sz w:val="22"/>
-          <w:szCs w:val="22"/>
-        </w:rPr>
-        <w:t>Top row</w:t>
-      </w:r>
-      <w:r>
-        <w:rPr>
-          <w:color w:val="000000" w:themeColor="text1"/>
-          <w:sz w:val="22"/>
-          <w:szCs w:val="22"/>
-        </w:rPr>
-        <w:t xml:space="preserve"> </w:t>
-      </w:r>
-      <w:r>
-        <w:rPr>
-          <w:b w:val="0"/>
-          <w:bCs w:val="0"/>
-          <w:color w:val="000000" w:themeColor="text1"/>
-          <w:sz w:val="22"/>
-          <w:szCs w:val="22"/>
-        </w:rPr>
-        <w:t>show</w:t>
-      </w:r>
-      <w:r>
-        <w:rPr>
-          <w:b w:val="0"/>
-          <w:bCs w:val="0"/>
-          <w:color w:val="000000" w:themeColor="text1"/>
-          <w:sz w:val="22"/>
-          <w:szCs w:val="22"/>
-        </w:rPr>
-        <w:t>s</w:t>
-      </w:r>
-      <w:r>
-        <w:rPr>
-          <w:b w:val="0"/>
-          <w:bCs w:val="0"/>
-          <w:color w:val="000000" w:themeColor="text1"/>
-          <w:sz w:val="22"/>
-          <w:szCs w:val="22"/>
-        </w:rPr>
-        <w:t xml:space="preserve"> </w:t>
-      </w:r>
-      <w:r>
-        <w:rPr>
-          <w:b w:val="0"/>
-          <w:bCs w:val="0"/>
-          <w:color w:val="000000" w:themeColor="text1"/>
-          <w:sz w:val="22"/>
-          <w:szCs w:val="22"/>
-        </w:rPr>
-        <w:t xml:space="preserve">the </w:t>
-      </w:r>
-      <w:r>
-        <w:rPr>
-          <w:b w:val="0"/>
-          <w:bCs w:val="0"/>
-          <w:color w:val="000000" w:themeColor="text1"/>
-          <w:sz w:val="22"/>
-          <w:szCs w:val="22"/>
-        </w:rPr>
-        <w:t xml:space="preserve">fit of competition models </w:t>
-      </w:r>
-      <w:r>
-        <w:rPr>
-          <w:b w:val="0"/>
-          <w:bCs w:val="0"/>
-          <w:color w:val="000000" w:themeColor="text1"/>
-          <w:sz w:val="22"/>
-          <w:szCs w:val="22"/>
-        </w:rPr>
-        <w:t xml:space="preserve">(solid lines) </w:t>
-      </w:r>
-      <w:r>
-        <w:rPr>
-          <w:b w:val="0"/>
-          <w:bCs w:val="0"/>
-          <w:color w:val="000000" w:themeColor="text1"/>
-          <w:sz w:val="22"/>
-          <w:szCs w:val="22"/>
-        </w:rPr>
-        <w:t>to total densit</w:t>
-      </w:r>
-      <w:r>
-        <w:rPr>
-          <w:b w:val="0"/>
-          <w:bCs w:val="0"/>
-          <w:color w:val="000000" w:themeColor="text1"/>
-          <w:sz w:val="22"/>
-          <w:szCs w:val="22"/>
-        </w:rPr>
-        <w:t>ies</w:t>
-      </w:r>
-      <w:r>
-        <w:rPr>
-          <w:b w:val="0"/>
-          <w:bCs w:val="0"/>
-          <w:color w:val="000000" w:themeColor="text1"/>
-          <w:sz w:val="22"/>
-          <w:szCs w:val="22"/>
-        </w:rPr>
-        <w:t xml:space="preserve"> from mixed growth</w:t>
-      </w:r>
-      <w:r>
-        <w:rPr>
-          <w:b w:val="0"/>
-          <w:bCs w:val="0"/>
-          <w:color w:val="000000" w:themeColor="text1"/>
-          <w:sz w:val="22"/>
-          <w:szCs w:val="22"/>
-        </w:rPr>
-        <w:t xml:space="preserve"> (markers)</w:t>
-      </w:r>
-      <w:r>
-        <w:rPr>
-          <w:b w:val="0"/>
-          <w:bCs w:val="0"/>
-          <w:color w:val="000000" w:themeColor="text1"/>
-          <w:sz w:val="22"/>
-          <w:szCs w:val="22"/>
-        </w:rPr>
-        <w:t xml:space="preserve">, as in </w:t>
-      </w:r>
-      <w:r>
-        <w:rPr>
-          <w:color w:val="000000" w:themeColor="text1"/>
-          <w:sz w:val="22"/>
-          <w:szCs w:val="22"/>
-        </w:rPr>
-        <w:t>Figure 4</w:t>
-      </w:r>
-      <w:r>
-        <w:rPr>
-          <w:b w:val="0"/>
-          <w:bCs w:val="0"/>
-          <w:color w:val="000000" w:themeColor="text1"/>
-          <w:sz w:val="22"/>
-          <w:szCs w:val="22"/>
-        </w:rPr>
-        <w:t xml:space="preserve">. </w:t>
-      </w:r>
-      <w:r>
-        <w:rPr>
-          <w:b w:val="0"/>
-          <w:bCs w:val="0"/>
-          <w:color w:val="000000" w:themeColor="text1"/>
-          <w:sz w:val="22"/>
-          <w:szCs w:val="22"/>
-        </w:rPr>
-        <w:t xml:space="preserve">Bottom row </w:t>
-      </w:r>
-      <w:r>
-        <w:rPr>
-          <w:b w:val="0"/>
-          <w:bCs w:val="0"/>
-          <w:color w:val="000000" w:themeColor="text1"/>
-          <w:sz w:val="22"/>
-          <w:szCs w:val="22"/>
-        </w:rPr>
-        <w:t>show</w:t>
-      </w:r>
-      <w:r>
-        <w:rPr>
-          <w:b w:val="0"/>
-          <w:bCs w:val="0"/>
-          <w:color w:val="000000" w:themeColor="text1"/>
-          <w:sz w:val="22"/>
-          <w:szCs w:val="22"/>
-        </w:rPr>
-        <w:t>s</w:t>
-      </w:r>
-      <w:r>
-        <w:rPr>
-          <w:b w:val="0"/>
-          <w:bCs w:val="0"/>
-          <w:color w:val="000000" w:themeColor="text1"/>
-          <w:sz w:val="22"/>
-          <w:szCs w:val="22"/>
-        </w:rPr>
-        <w:t xml:space="preserve"> actual</w:t>
-      </w:r>
-      <w:r>
-        <w:rPr>
-          <w:b w:val="0"/>
-          <w:bCs w:val="0"/>
-          <w:color w:val="000000" w:themeColor="text1"/>
-          <w:sz w:val="22"/>
-          <w:szCs w:val="22"/>
-        </w:rPr>
-        <w:t xml:space="preserve"> (markers)</w:t>
-      </w:r>
-      <w:r>
-        <w:rPr>
-          <w:b w:val="0"/>
-          <w:bCs w:val="0"/>
-          <w:color w:val="000000" w:themeColor="text1"/>
-          <w:sz w:val="22"/>
-          <w:szCs w:val="22"/>
-        </w:rPr>
-        <w:t xml:space="preserve"> and predicted </w:t>
-      </w:r>
-      <w:r>
-        <w:rPr>
-          <w:b w:val="0"/>
-          <w:bCs w:val="0"/>
-          <w:color w:val="000000" w:themeColor="text1"/>
-          <w:sz w:val="22"/>
-          <w:szCs w:val="22"/>
-        </w:rPr>
-        <w:t xml:space="preserve">(dashed lines) </w:t>
-      </w:r>
-      <w:r>
-        <w:rPr>
-          <w:b w:val="0"/>
-          <w:bCs w:val="0"/>
-          <w:color w:val="000000" w:themeColor="text1"/>
-          <w:sz w:val="22"/>
-          <w:szCs w:val="22"/>
-        </w:rPr>
-        <w:t xml:space="preserve">relative strain frequencies, as in </w:t>
-      </w:r>
-      <w:r>
-        <w:rPr>
-          <w:color w:val="000000" w:themeColor="text1"/>
-          <w:sz w:val="22"/>
-          <w:szCs w:val="22"/>
-        </w:rPr>
-        <w:t>Figure 5</w:t>
-      </w:r>
-      <w:r>
-        <w:rPr>
-          <w:b w:val="0"/>
-          <w:bCs w:val="0"/>
-          <w:color w:val="000000" w:themeColor="text1"/>
-          <w:sz w:val="22"/>
-          <w:szCs w:val="22"/>
-        </w:rPr>
-        <w:t xml:space="preserve">. </w:t>
-      </w:r>
-      <w:r>
-        <w:rPr>
-          <w:b w:val="0"/>
-          <w:bCs w:val="0"/>
-          <w:color w:val="000000" w:themeColor="text1"/>
-          <w:sz w:val="22"/>
-          <w:szCs w:val="22"/>
-        </w:rPr>
-        <w:t xml:space="preserve">Each column corresponds to a different type of frequency-dependence. </w:t>
-      </w:r>
-      <w:r>
-        <w:rPr>
-          <w:b w:val="0"/>
-          <w:bCs w:val="0"/>
-          <w:color w:val="000000" w:themeColor="text1"/>
-          <w:sz w:val="22"/>
-          <w:szCs w:val="22"/>
-        </w:rPr>
-        <w:t xml:space="preserve">Growth of strain </w:t>
+        <w:t xml:space="preserve">. Each column corresponds to a different type of frequency-dependence. Growth of strain </w:t>
       </w:r>
       <w:proofErr w:type="spellStart"/>
       <w:r>
@@ -4858,47 +4655,29 @@
           <w:sz w:val="22"/>
           <w:szCs w:val="22"/>
         </w:rPr>
-        <w:t>for</w:t>
-      </w:r>
-      <w:r>
-        <w:rPr>
-          <w:b w:val="0"/>
-          <w:bCs w:val="0"/>
+        <w:t>for mutualism (panels A and E);</w:t>
+      </w:r>
+      <w:r>
+        <w:rPr>
           <w:color w:val="000000" w:themeColor="text1"/>
           <w:sz w:val="22"/>
           <w:szCs w:val="22"/>
         </w:rPr>
-        <w:t xml:space="preserve"> competition (panels A</w:t>
-      </w:r>
-      <w:r>
-        <w:rPr>
-          <w:b w:val="0"/>
-          <w:bCs w:val="0"/>
-          <w:color w:val="000000" w:themeColor="text1"/>
-          <w:sz w:val="22"/>
-          <w:szCs w:val="22"/>
-        </w:rPr>
-        <w:t xml:space="preserve"> and </w:t>
-      </w:r>
-      <w:r>
-        <w:rPr>
-          <w:b w:val="0"/>
-          <w:bCs w:val="0"/>
-          <w:color w:val="000000" w:themeColor="text1"/>
-          <w:sz w:val="22"/>
-          <w:szCs w:val="22"/>
-        </w:rPr>
-        <w:t>E);</w:t>
-      </w:r>
-      <w:r>
-        <w:rPr>
-          <w:color w:val="000000" w:themeColor="text1"/>
-          <w:sz w:val="22"/>
-          <w:szCs w:val="22"/>
-        </w:rPr>
         <w:t xml:space="preserve"> </w:t>
       </w:r>
       <m:oMath>
+        <m:r>
+          <m:rPr>
+            <m:sty m:val="bi"/>
+          </m:rPr>
+          <w:rPr>
+            <w:rFonts w:ascii="Cambria Math" w:hAnsi="Cambria Math"/>
+            <w:color w:val="000000" w:themeColor="text1"/>
+            <w:sz w:val="22"/>
+            <w:szCs w:val="22"/>
+          </w:rPr>
+          <m:t>-</m:t>
+        </m:r>
         <m:sSub>
           <m:sSubPr>
             <m:ctrlPr>
@@ -5003,6 +4782,124 @@
             <w:sz w:val="22"/>
             <w:szCs w:val="22"/>
           </w:rPr>
+          <m:t>&gt;0</m:t>
+        </m:r>
+      </m:oMath>
+      <w:r>
+        <w:rPr>
+          <w:b w:val="0"/>
+          <w:bCs w:val="0"/>
+          <w:color w:val="000000" w:themeColor="text1"/>
+          <w:sz w:val="22"/>
+          <w:szCs w:val="22"/>
+        </w:rPr>
+        <w:t xml:space="preserve"> for exploitation of the green strain by the red strain (B and F); </w:t>
+      </w:r>
+      <m:oMath>
+        <m:sSub>
+          <m:sSubPr>
+            <m:ctrlPr>
+              <w:rPr>
+                <w:rFonts w:ascii="Cambria Math" w:hAnsi="Cambria Math"/>
+                <w:i/>
+                <w:color w:val="000000" w:themeColor="text1"/>
+                <w:sz w:val="22"/>
+                <w:szCs w:val="22"/>
+              </w:rPr>
+            </m:ctrlPr>
+          </m:sSubPr>
+          <m:e>
+            <m:r>
+              <m:rPr>
+                <m:sty m:val="bi"/>
+              </m:rPr>
+              <w:rPr>
+                <w:rFonts w:ascii="Cambria Math" w:hAnsi="Cambria Math"/>
+                <w:color w:val="000000" w:themeColor="text1"/>
+                <w:sz w:val="22"/>
+                <w:szCs w:val="22"/>
+              </w:rPr>
+              <m:t>γ</m:t>
+            </m:r>
+          </m:e>
+          <m:sub>
+            <m:r>
+              <m:rPr>
+                <m:sty m:val="bi"/>
+              </m:rPr>
+              <w:rPr>
+                <w:rFonts w:ascii="Cambria Math" w:hAnsi="Cambria Math"/>
+                <w:color w:val="000000" w:themeColor="text1"/>
+                <w:sz w:val="22"/>
+                <w:szCs w:val="22"/>
+              </w:rPr>
+              <m:t>1</m:t>
+            </m:r>
+          </m:sub>
+        </m:sSub>
+        <m:r>
+          <m:rPr>
+            <m:sty m:val="bi"/>
+          </m:rPr>
+          <w:rPr>
+            <w:rFonts w:ascii="Cambria Math" w:hAnsi="Cambria Math"/>
+            <w:color w:val="000000" w:themeColor="text1"/>
+            <w:sz w:val="22"/>
+            <w:szCs w:val="22"/>
+          </w:rPr>
+          <m:t>=</m:t>
+        </m:r>
+        <m:sSub>
+          <m:sSubPr>
+            <m:ctrlPr>
+              <w:rPr>
+                <w:rFonts w:ascii="Cambria Math" w:hAnsi="Cambria Math"/>
+                <w:i/>
+                <w:color w:val="000000" w:themeColor="text1"/>
+                <w:sz w:val="22"/>
+                <w:szCs w:val="22"/>
+              </w:rPr>
+            </m:ctrlPr>
+          </m:sSubPr>
+          <m:e>
+            <m:r>
+              <m:rPr>
+                <m:sty m:val="bi"/>
+              </m:rPr>
+              <w:rPr>
+                <w:rFonts w:ascii="Cambria Math" w:hAnsi="Cambria Math"/>
+                <w:color w:val="000000" w:themeColor="text1"/>
+                <w:sz w:val="22"/>
+                <w:szCs w:val="22"/>
+              </w:rPr>
+              <m:t>γ</m:t>
+            </m:r>
+          </m:e>
+          <m:sub>
+            <m:r>
+              <m:rPr>
+                <m:sty m:val="bi"/>
+              </m:rPr>
+              <w:rPr>
+                <w:rFonts w:ascii="Cambria Math" w:hAnsi="Cambria Math"/>
+                <w:color w:val="000000" w:themeColor="text1"/>
+                <w:sz w:val="22"/>
+                <w:szCs w:val="22"/>
+              </w:rPr>
+              <m:t>2</m:t>
+            </m:r>
+          </m:sub>
+        </m:sSub>
+        <m:r>
+          <m:rPr>
+            <m:sty m:val="bi"/>
+          </m:rPr>
+          <w:rPr>
+            <w:rFonts w:ascii="Cambria Math" w:hAnsi="Cambria Math"/>
+            <w:color w:val="000000" w:themeColor="text1"/>
+            <w:sz w:val="22"/>
+            <w:szCs w:val="22"/>
+          </w:rPr>
           <m:t>&lt;0</m:t>
         </m:r>
       </m:oMath>
@@ -5014,27 +4911,7 @@
           <w:sz w:val="22"/>
           <w:szCs w:val="22"/>
         </w:rPr>
-        <w:t xml:space="preserve"> for mutualism (B</w:t>
-      </w:r>
-      <w:r>
-        <w:rPr>
-          <w:b w:val="0"/>
-          <w:bCs w:val="0"/>
-          <w:color w:val="000000" w:themeColor="text1"/>
-          <w:sz w:val="22"/>
-          <w:szCs w:val="22"/>
-        </w:rPr>
-        <w:t xml:space="preserve"> and </w:t>
-      </w:r>
-      <w:r>
-        <w:rPr>
-          <w:b w:val="0"/>
-          <w:bCs w:val="0"/>
-          <w:color w:val="000000" w:themeColor="text1"/>
-          <w:sz w:val="22"/>
-          <w:szCs w:val="22"/>
-        </w:rPr>
-        <w:t xml:space="preserve">F); </w:t>
+        <w:t xml:space="preserve">  for competition (C and G); and </w:t>
       </w:r>
       <m:oMath>
         <m:sSub>
@@ -5152,41 +5029,9 @@
           <w:sz w:val="22"/>
           <w:szCs w:val="22"/>
         </w:rPr>
-        <w:t xml:space="preserve"> for exploitation of the red strain by the green strain (C</w:t>
-      </w:r>
-      <w:r>
-        <w:rPr>
-          <w:b w:val="0"/>
-          <w:bCs w:val="0"/>
-          <w:color w:val="000000" w:themeColor="text1"/>
-          <w:sz w:val="22"/>
-          <w:szCs w:val="22"/>
-        </w:rPr>
-        <w:t xml:space="preserve"> and </w:t>
-      </w:r>
-      <w:r>
-        <w:rPr>
-          <w:b w:val="0"/>
-          <w:bCs w:val="0"/>
-          <w:color w:val="000000" w:themeColor="text1"/>
-          <w:sz w:val="22"/>
-          <w:szCs w:val="22"/>
-        </w:rPr>
-        <w:t xml:space="preserve">G); and  </w:t>
+        <w:t xml:space="preserve"> for exploitation of the red strain by the green strain (D and H); growth parameters as estimated from experiment A; competition coefficients </w:t>
       </w:r>
       <m:oMath>
-        <m:r>
-          <m:rPr>
-            <m:sty m:val="bi"/>
-          </m:rPr>
-          <w:rPr>
-            <w:rFonts w:ascii="Cambria Math" w:hAnsi="Cambria Math"/>
-            <w:color w:val="000000" w:themeColor="text1"/>
-            <w:sz w:val="22"/>
-            <w:szCs w:val="22"/>
-          </w:rPr>
-          <m:t>-</m:t>
-        </m:r>
         <m:sSub>
           <m:sSubPr>
             <m:ctrlPr>
@@ -5210,7 +5055,7 @@
                 <w:sz w:val="22"/>
                 <w:szCs w:val="22"/>
               </w:rPr>
-              <m:t>γ</m:t>
+              <m:t>c</m:t>
             </m:r>
           </m:e>
           <m:sub>
@@ -5263,144 +5108,6 @@
                 <w:sz w:val="22"/>
                 <w:szCs w:val="22"/>
               </w:rPr>
-              <m:t>γ</m:t>
-            </m:r>
-          </m:e>
-          <m:sub>
-            <m:r>
-              <m:rPr>
-                <m:sty m:val="bi"/>
-              </m:rPr>
-              <w:rPr>
-                <w:rFonts w:ascii="Cambria Math" w:hAnsi="Cambria Math"/>
-                <w:color w:val="000000" w:themeColor="text1"/>
-                <w:sz w:val="22"/>
-                <w:szCs w:val="22"/>
-              </w:rPr>
-              <m:t>2</m:t>
-            </m:r>
-          </m:sub>
-        </m:sSub>
-        <m:r>
-          <m:rPr>
-            <m:sty m:val="bi"/>
-          </m:rPr>
-          <w:rPr>
-            <w:rFonts w:ascii="Cambria Math" w:hAnsi="Cambria Math"/>
-            <w:color w:val="000000" w:themeColor="text1"/>
-            <w:sz w:val="22"/>
-            <w:szCs w:val="22"/>
-          </w:rPr>
-          <m:t>&gt;0</m:t>
-        </m:r>
-      </m:oMath>
-      <w:r>
-        <w:rPr>
-          <w:b w:val="0"/>
-          <w:bCs w:val="0"/>
-          <w:color w:val="000000" w:themeColor="text1"/>
-          <w:sz w:val="22"/>
-          <w:szCs w:val="22"/>
-        </w:rPr>
-        <w:t xml:space="preserve"> for exploitation of the green strain by the red strain (D</w:t>
-      </w:r>
-      <w:r>
-        <w:rPr>
-          <w:b w:val="0"/>
-          <w:bCs w:val="0"/>
-          <w:color w:val="000000" w:themeColor="text1"/>
-          <w:sz w:val="22"/>
-          <w:szCs w:val="22"/>
-        </w:rPr>
-        <w:t xml:space="preserve"> and </w:t>
-      </w:r>
-      <w:r>
-        <w:rPr>
-          <w:b w:val="0"/>
-          <w:bCs w:val="0"/>
-          <w:color w:val="000000" w:themeColor="text1"/>
-          <w:sz w:val="22"/>
-          <w:szCs w:val="22"/>
-        </w:rPr>
-        <w:t xml:space="preserve">H); growth parameters as estimated from experiment A; competition coefficients </w:t>
-      </w:r>
-      <m:oMath>
-        <m:sSub>
-          <m:sSubPr>
-            <m:ctrlPr>
-              <w:rPr>
-                <w:rFonts w:ascii="Cambria Math" w:hAnsi="Cambria Math"/>
-                <w:i/>
-                <w:color w:val="000000" w:themeColor="text1"/>
-                <w:sz w:val="22"/>
-                <w:szCs w:val="22"/>
-              </w:rPr>
-            </m:ctrlPr>
-          </m:sSubPr>
-          <m:e>
-            <m:r>
-              <m:rPr>
-                <m:sty m:val="bi"/>
-              </m:rPr>
-              <w:rPr>
-                <w:rFonts w:ascii="Cambria Math" w:hAnsi="Cambria Math"/>
-                <w:color w:val="000000" w:themeColor="text1"/>
-                <w:sz w:val="22"/>
-                <w:szCs w:val="22"/>
-              </w:rPr>
-              <m:t>c</m:t>
-            </m:r>
-          </m:e>
-          <m:sub>
-            <m:r>
-              <m:rPr>
-                <m:sty m:val="bi"/>
-              </m:rPr>
-              <w:rPr>
-                <w:rFonts w:ascii="Cambria Math" w:hAnsi="Cambria Math"/>
-                <w:color w:val="000000" w:themeColor="text1"/>
-                <w:sz w:val="22"/>
-                <w:szCs w:val="22"/>
-              </w:rPr>
-              <m:t>1</m:t>
-            </m:r>
-          </m:sub>
-        </m:sSub>
-        <m:r>
-          <m:rPr>
-            <m:sty m:val="bi"/>
-          </m:rPr>
-          <w:rPr>
-            <w:rFonts w:ascii="Cambria Math" w:hAnsi="Cambria Math"/>
-            <w:color w:val="000000" w:themeColor="text1"/>
-            <w:sz w:val="22"/>
-            <w:szCs w:val="22"/>
-          </w:rPr>
-          <m:t>=</m:t>
-        </m:r>
-        <m:sSub>
-          <m:sSubPr>
-            <m:ctrlPr>
-              <w:rPr>
-                <w:rFonts w:ascii="Cambria Math" w:hAnsi="Cambria Math"/>
-                <w:i/>
-                <w:color w:val="000000" w:themeColor="text1"/>
-                <w:sz w:val="22"/>
-                <w:szCs w:val="22"/>
-              </w:rPr>
-            </m:ctrlPr>
-          </m:sSubPr>
-          <m:e>
-            <m:r>
-              <m:rPr>
-                <m:sty m:val="bi"/>
-              </m:rPr>
-              <w:rPr>
-                <w:rFonts w:ascii="Cambria Math" w:hAnsi="Cambria Math"/>
-                <w:color w:val="000000" w:themeColor="text1"/>
-                <w:sz w:val="22"/>
-                <w:szCs w:val="22"/>
-              </w:rPr>
               <m:t>c</m:t>
             </m:r>
           </m:e>
@@ -5440,17 +5147,7 @@
           <w:sz w:val="22"/>
           <w:szCs w:val="22"/>
         </w:rPr>
-        <w:t>.</w:t>
-      </w:r>
-      <w:r>
-        <w:rPr>
-          <w:b w:val="0"/>
-          <w:bCs w:val="0"/>
-          <w:color w:val="000000" w:themeColor="text1"/>
-          <w:sz w:val="22"/>
-          <w:szCs w:val="22"/>
-        </w:rPr>
-        <w:t xml:space="preserve"> 10 replications per pair of </w:t>
+        <w:t xml:space="preserve">. 10 replications per pair of </w:t>
       </w:r>
       <m:oMath>
         <m:sSub>
@@ -5563,6 +5260,17 @@
     </w:p>
     <w:p>
       <w:pPr>
+        <w:spacing w:line="360" w:lineRule="auto"/>
+        <w:rPr>
+          <w:rFonts w:asciiTheme="majorBidi" w:eastAsia="Times New Roman" w:hAnsiTheme="majorBidi" w:cstheme="majorBidi"/>
+          <w:color w:val="000000"/>
+          <w:sz w:val="22"/>
+          <w:szCs w:val="22"/>
+        </w:rPr>
+      </w:pPr>
+    </w:p>
+    <w:p>
+      <w:pPr>
         <w:pStyle w:val="ListParagraph"/>
         <w:numPr>
           <w:ilvl w:val="0"/>
@@ -5590,7 +5298,7 @@
       <w:pPr>
         <w:spacing w:line="360" w:lineRule="auto"/>
         <w:rPr>
-          <w:rFonts w:ascii="Helvetica" w:eastAsia="Times New Roman" w:hAnsi="Helvetica" w:cs="Times New Roman"/>
+          <w:rFonts w:asciiTheme="majorBidi" w:eastAsia="Times New Roman" w:hAnsiTheme="majorBidi" w:cstheme="majorBidi"/>
           <w:color w:val="000000"/>
           <w:sz w:val="22"/>
           <w:szCs w:val="22"/>
@@ -5601,32 +5309,21 @@
       <w:pPr>
         <w:spacing w:line="360" w:lineRule="auto"/>
         <w:rPr>
-          <w:rFonts w:ascii="Helvetica" w:eastAsia="Times New Roman" w:hAnsi="Helvetica" w:cs="Times New Roman"/>
-          <w:color w:val="000000"/>
-          <w:sz w:val="22"/>
-          <w:szCs w:val="22"/>
-        </w:rPr>
-      </w:pPr>
-      <w:r>
-        <w:rPr>
-          <w:rFonts w:ascii="Helvetica" w:eastAsia="Times New Roman" w:hAnsi="Helvetica" w:cs="Times New Roman"/>
+          <w:rFonts w:asciiTheme="majorBidi" w:eastAsia="Times New Roman" w:hAnsiTheme="majorBidi" w:cstheme="majorBidi"/>
+          <w:color w:val="000000"/>
+          <w:sz w:val="22"/>
+          <w:szCs w:val="22"/>
+        </w:rPr>
+      </w:pPr>
+      <w:r>
+        <w:rPr>
+          <w:rFonts w:asciiTheme="majorBidi" w:eastAsia="Times New Roman" w:hAnsiTheme="majorBidi" w:cstheme="majorBidi"/>
           <w:color w:val="000000"/>
           <w:sz w:val="22"/>
           <w:szCs w:val="22"/>
         </w:rPr>
         <w:t>The biggest deficiency is the perspective described, more as a methods paper rather than a conceptual advance in understanding the nature of competitive fitness.</w:t>
       </w:r>
-    </w:p>
-    <w:p>
-      <w:pPr>
-        <w:spacing w:line="360" w:lineRule="auto"/>
-        <w:rPr>
-          <w:rFonts w:ascii="Helvetica" w:eastAsia="Times New Roman" w:hAnsi="Helvetica" w:cs="Times New Roman"/>
-          <w:color w:val="000000"/>
-          <w:sz w:val="22"/>
-          <w:szCs w:val="22"/>
-        </w:rPr>
-      </w:pPr>
     </w:p>
     <w:p>
       <w:pPr>
@@ -5662,7 +5359,7 @@
           <w:sz w:val="22"/>
           <w:szCs w:val="22"/>
         </w:rPr>
-        <w:t>355</w:t>
+        <w:t>336</w:t>
       </w:r>
       <w:r>
         <w:rPr>
@@ -5718,24 +5415,67 @@
     </w:p>
     <w:p>
       <w:pPr>
+        <w:pStyle w:val="ListParagraph"/>
+        <w:numPr>
+          <w:ilvl w:val="0"/>
+          <w:numId w:val="3"/>
+        </w:numPr>
         <w:spacing w:line="360" w:lineRule="auto"/>
         <w:rPr>
-          <w:rFonts w:ascii="Helvetica" w:eastAsia="Times New Roman" w:hAnsi="Helvetica" w:cs="Times New Roman"/>
-          <w:color w:val="000000"/>
-          <w:sz w:val="22"/>
-          <w:szCs w:val="22"/>
-        </w:rPr>
-      </w:pPr>
-      <w:r>
-        <w:rPr>
-          <w:rFonts w:ascii="Helvetica" w:eastAsia="Times New Roman" w:hAnsi="Helvetica" w:cs="Times New Roman"/>
-          <w:color w:val="000000"/>
-          <w:sz w:val="22"/>
-          <w:szCs w:val="22"/>
-        </w:rPr>
-        <w:br/>
-      </w:r>
-      <w:r>
+          <w:rFonts w:asciiTheme="majorBidi" w:eastAsia="Times New Roman" w:hAnsiTheme="majorBidi" w:cstheme="majorBidi"/>
+          <w:i/>
+          <w:iCs/>
+          <w:color w:val="000000"/>
+          <w:sz w:val="22"/>
+          <w:szCs w:val="22"/>
+        </w:rPr>
+      </w:pPr>
+      <w:r>
+        <w:rPr>
+          <w:rFonts w:asciiTheme="majorBidi" w:hAnsiTheme="majorBidi" w:cstheme="majorBidi"/>
+          <w:sz w:val="22"/>
+          <w:szCs w:val="22"/>
+        </w:rPr>
+        <w:t>We also modified the our “Conclusions” paragraph</w:t>
+      </w:r>
+      <w:r>
+        <w:rPr>
+          <w:rFonts w:asciiTheme="majorBidi" w:hAnsiTheme="majorBidi" w:cstheme="majorBidi"/>
+          <w:sz w:val="22"/>
+          <w:szCs w:val="22"/>
+        </w:rPr>
+        <w:t xml:space="preserve"> to offer a perspective as a conceptual advance </w:t>
+      </w:r>
+      <w:r>
+        <w:rPr>
+          <w:rFonts w:asciiTheme="majorBidi" w:hAnsiTheme="majorBidi" w:cstheme="majorBidi"/>
+          <w:sz w:val="22"/>
+          <w:szCs w:val="22"/>
+        </w:rPr>
+        <w:t>in understanding competitive fitness</w:t>
+      </w:r>
+      <w:r>
+        <w:rPr>
+          <w:rFonts w:asciiTheme="majorBidi" w:hAnsiTheme="majorBidi" w:cstheme="majorBidi"/>
+          <w:sz w:val="22"/>
+          <w:szCs w:val="22"/>
+        </w:rPr>
+        <w:t xml:space="preserve"> (line 380): </w:t>
+      </w:r>
+      <w:r>
+        <w:rPr>
+          <w:rFonts w:asciiTheme="majorBidi" w:hAnsiTheme="majorBidi" w:cstheme="majorBidi"/>
+          <w:i/>
+          <w:iCs/>
+          <w:sz w:val="22"/>
+          <w:szCs w:val="22"/>
+        </w:rPr>
+        <w:t>“We developed and tested a new approach to analyzing growth curve data, and applied it to predict the relative growth and fitness of individual strains within a mixed culture. Competitive fitness is defined as the relative change in frequency during growth in mixed culture. Therefore, any process that affects relative growth in a mixed culture might affect competitive fitness. Current approaches use growth curve experiments because they are easy to obtain, and despite their clear deficiencies. Our approach allows the use of such growth curve data, incorporating growth curves measured in a mixed culture, and thus incorporates various processes that occur in a mixed culture, including actual competition dynamics. By predicting growth in mixed culture and estimating competitive fitness, our approach can improve our understanding of the nature of competitive fitness in microbes.”</w:t>
+      </w:r>
+    </w:p>
+    <w:p>
+      <w:pPr>
+        <w:spacing w:line="360" w:lineRule="auto"/>
         <w:rPr>
           <w:rFonts w:asciiTheme="majorBidi" w:eastAsia="Times New Roman" w:hAnsiTheme="majorBidi" w:cstheme="majorBidi"/>
           <w:b/>
@@ -5745,11 +5485,34 @@
           <w:szCs w:val="22"/>
           <w:u w:val="single"/>
         </w:rPr>
+      </w:pPr>
+    </w:p>
+    <w:p>
+      <w:pPr>
+        <w:spacing w:line="360" w:lineRule="auto"/>
+        <w:rPr>
+          <w:rFonts w:asciiTheme="majorBidi" w:eastAsia="Times New Roman" w:hAnsiTheme="majorBidi" w:cstheme="majorBidi"/>
+          <w:color w:val="000000"/>
+          <w:sz w:val="22"/>
+          <w:szCs w:val="22"/>
+          <w:rtl/>
+        </w:rPr>
+      </w:pPr>
+      <w:r>
+        <w:rPr>
+          <w:rFonts w:asciiTheme="majorBidi" w:eastAsia="Times New Roman" w:hAnsiTheme="majorBidi" w:cstheme="majorBidi"/>
+          <w:b/>
+          <w:bCs/>
+          <w:color w:val="000000"/>
+          <w:sz w:val="22"/>
+          <w:szCs w:val="22"/>
+          <w:u w:val="single"/>
+        </w:rPr>
         <w:t>Reviewer #3</w:t>
       </w:r>
       <w:r>
         <w:rPr>
-          <w:rFonts w:ascii="Helvetica" w:eastAsia="Times New Roman" w:hAnsi="Helvetica" w:cs="Times New Roman"/>
+          <w:rFonts w:asciiTheme="majorBidi" w:eastAsia="Times New Roman" w:hAnsiTheme="majorBidi" w:cstheme="majorBidi"/>
           <w:color w:val="000000"/>
           <w:sz w:val="22"/>
           <w:szCs w:val="22"/>
@@ -5759,7 +5522,7 @@
       </w:r>
       <w:r>
         <w:rPr>
-          <w:rFonts w:ascii="Helvetica" w:eastAsia="Times New Roman" w:hAnsi="Helvetica" w:cs="Times New Roman"/>
+          <w:rFonts w:asciiTheme="majorBidi" w:eastAsia="Times New Roman" w:hAnsiTheme="majorBidi" w:cstheme="majorBidi"/>
           <w:color w:val="000000"/>
           <w:sz w:val="22"/>
           <w:szCs w:val="22"/>
@@ -5768,7 +5531,7 @@
       </w:r>
       <w:r>
         <w:rPr>
-          <w:rFonts w:ascii="Helvetica" w:eastAsia="Times New Roman" w:hAnsi="Helvetica" w:cs="Times New Roman"/>
+          <w:rFonts w:asciiTheme="majorBidi" w:eastAsia="Times New Roman" w:hAnsiTheme="majorBidi" w:cstheme="majorBidi"/>
           <w:color w:val="000000"/>
           <w:sz w:val="22"/>
           <w:szCs w:val="22"/>
@@ -5778,7 +5541,7 @@
       </w:r>
       <w:r>
         <w:rPr>
-          <w:rFonts w:ascii="Helvetica" w:eastAsia="Times New Roman" w:hAnsi="Helvetica" w:cs="Times New Roman"/>
+          <w:rFonts w:asciiTheme="majorBidi" w:eastAsia="Times New Roman" w:hAnsiTheme="majorBidi" w:cstheme="majorBidi"/>
           <w:color w:val="000000"/>
           <w:sz w:val="22"/>
           <w:szCs w:val="22"/>
@@ -5787,7 +5550,7 @@
       </w:r>
       <w:r>
         <w:rPr>
-          <w:rFonts w:ascii="Helvetica" w:eastAsia="Times New Roman" w:hAnsi="Helvetica" w:cs="Times New Roman"/>
+          <w:rFonts w:asciiTheme="majorBidi" w:eastAsia="Times New Roman" w:hAnsiTheme="majorBidi" w:cstheme="majorBidi"/>
           <w:color w:val="000000"/>
           <w:sz w:val="22"/>
           <w:szCs w:val="22"/>
@@ -5797,7 +5560,7 @@
       </w:r>
       <w:r>
         <w:rPr>
-          <w:rFonts w:ascii="Helvetica" w:eastAsia="Times New Roman" w:hAnsi="Helvetica" w:cs="Times New Roman"/>
+          <w:rFonts w:asciiTheme="majorBidi" w:eastAsia="Times New Roman" w:hAnsiTheme="majorBidi" w:cstheme="majorBidi"/>
           <w:color w:val="000000"/>
           <w:sz w:val="22"/>
           <w:szCs w:val="22"/>
@@ -5806,7 +5569,7 @@
       </w:r>
       <w:r>
         <w:rPr>
-          <w:rFonts w:ascii="Helvetica" w:eastAsia="Times New Roman" w:hAnsi="Helvetica" w:cs="Times New Roman"/>
+          <w:rFonts w:asciiTheme="majorBidi" w:eastAsia="Times New Roman" w:hAnsiTheme="majorBidi" w:cstheme="majorBidi"/>
           <w:color w:val="000000"/>
           <w:sz w:val="22"/>
           <w:szCs w:val="22"/>
@@ -5816,7 +5579,7 @@
       <w:proofErr w:type="spellStart"/>
       <w:r>
         <w:rPr>
-          <w:rFonts w:ascii="Helvetica" w:eastAsia="Times New Roman" w:hAnsi="Helvetica" w:cs="Times New Roman"/>
+          <w:rFonts w:asciiTheme="majorBidi" w:eastAsia="Times New Roman" w:hAnsiTheme="majorBidi" w:cstheme="majorBidi"/>
           <w:color w:val="000000"/>
           <w:sz w:val="22"/>
           <w:szCs w:val="22"/>
@@ -5826,7 +5589,7 @@
       <w:proofErr w:type="spellEnd"/>
       <w:r>
         <w:rPr>
-          <w:rFonts w:ascii="Helvetica" w:eastAsia="Times New Roman" w:hAnsi="Helvetica" w:cs="Times New Roman"/>
+          <w:rFonts w:asciiTheme="majorBidi" w:eastAsia="Times New Roman" w:hAnsiTheme="majorBidi" w:cstheme="majorBidi"/>
           <w:color w:val="000000"/>
           <w:sz w:val="22"/>
           <w:szCs w:val="22"/>
@@ -5856,6 +5619,7 @@
           <w:sz w:val="22"/>
           <w:szCs w:val="22"/>
         </w:rPr>
+        <w:lastRenderedPageBreak/>
         <w:t xml:space="preserve">The way our competition model and approach is set up, we assume density-dependent interactions between competing strains; resource competition is a good example of density-dependence. </w:t>
       </w:r>
     </w:p>
@@ -5881,7 +5645,7 @@
           <w:sz w:val="22"/>
           <w:szCs w:val="22"/>
         </w:rPr>
-        <w:t xml:space="preserve">The text that introduces the competition model was changed (line 193): </w:t>
+        <w:t xml:space="preserve">The text that introduces the competition model was changed (line 186): </w:t>
       </w:r>
       <w:r>
         <w:rPr>
@@ -6173,38 +5937,21 @@
         </w:numPr>
         <w:spacing w:line="360" w:lineRule="auto"/>
         <w:rPr>
-          <w:rFonts w:asciiTheme="majorBidi" w:eastAsia="Times New Roman" w:hAnsiTheme="majorBidi" w:cstheme="majorBidi"/>
-          <w:color w:val="000000"/>
-          <w:sz w:val="22"/>
-          <w:szCs w:val="22"/>
-        </w:rPr>
-      </w:pPr>
-      <w:r>
-        <w:rPr>
-          <w:rFonts w:asciiTheme="majorBidi" w:eastAsia="Times New Roman" w:hAnsiTheme="majorBidi" w:cstheme="majorBidi"/>
-          <w:color w:val="000000"/>
-          <w:sz w:val="22"/>
-          <w:szCs w:val="22"/>
-        </w:rPr>
-        <w:t>We added a new paragraph and figure to the Discussion to demonstrate how our model is expected to perform if growth is frequency-dependent (line 318</w:t>
-      </w:r>
-      <w:r>
-        <w:rPr>
-          <w:rFonts w:asciiTheme="majorBidi" w:eastAsia="Times New Roman" w:hAnsiTheme="majorBidi" w:cstheme="majorBidi"/>
-          <w:color w:val="000000"/>
-          <w:sz w:val="22"/>
-          <w:szCs w:val="22"/>
-        </w:rPr>
-        <w:t>, Figure 8</w:t>
-      </w:r>
-      <w:r>
-        <w:rPr>
-          <w:rFonts w:asciiTheme="majorBidi" w:eastAsia="Times New Roman" w:hAnsiTheme="majorBidi" w:cstheme="majorBidi"/>
-          <w:color w:val="000000"/>
-          <w:sz w:val="22"/>
-          <w:szCs w:val="22"/>
-        </w:rPr>
-        <w:t>):</w:t>
+          <w:rFonts w:asciiTheme="majorBidi" w:hAnsiTheme="majorBidi" w:cstheme="majorBidi"/>
+          <w:i/>
+          <w:iCs/>
+          <w:sz w:val="22"/>
+          <w:szCs w:val="22"/>
+        </w:rPr>
+      </w:pPr>
+      <w:r>
+        <w:rPr>
+          <w:rFonts w:asciiTheme="majorBidi" w:eastAsia="Times New Roman" w:hAnsiTheme="majorBidi" w:cstheme="majorBidi"/>
+          <w:color w:val="000000"/>
+          <w:sz w:val="22"/>
+          <w:szCs w:val="22"/>
+        </w:rPr>
+        <w:t>We added a new paragraph and figure to the Discussion to demonstrate how our model is expected to perform if growth is frequency-dependent (line 303, Figure 8):</w:t>
       </w:r>
       <w:r>
         <w:rPr>
@@ -6225,18 +5972,7 @@
           <w:sz w:val="22"/>
           <w:szCs w:val="22"/>
         </w:rPr>
-        <w:t xml:space="preserve">Our approach </w:t>
-      </w:r>
-      <w:r>
-        <w:rPr>
-          <w:rFonts w:asciiTheme="majorBidi" w:hAnsiTheme="majorBidi" w:cstheme="majorBidi"/>
-          <w:i/>
-          <w:iCs/>
-          <w:sz w:val="22"/>
-          <w:szCs w:val="22"/>
-        </w:rPr>
-        <w:lastRenderedPageBreak/>
-        <w:t xml:space="preserve">assumes that the assayed strains will grow in accordance with the density-dependent growth and competition models, which can occur when growth depends on the availability of a limiting resource (see </w:t>
+        <w:t xml:space="preserve">Our approach assumes that the assayed strains will grow in accordance with the density-dependent growth and competition models, which can occur when growth depends on the availability of a limiting resource (see </w:t>
       </w:r>
       <w:r>
         <w:rPr>
@@ -6546,7 +6282,7 @@
           <w:sz w:val="22"/>
           <w:szCs w:val="22"/>
         </w:rPr>
-        <w:t>. When the fitter strain benefits from the presence of the less fit strain, e.g. mutualism (</w:t>
+        <w:t>. When density- and frequency-dependent interactions work in the same direction, e.g. due to exploitation of the slow-growing strain (green) by the fast-growing strain (red), our approach is consistent with the simulated experiments: the competition model fits the total density in mixed culture quite well (</w:t>
       </w:r>
       <w:r>
         <w:rPr>
@@ -6558,17 +6294,17 @@
           <w:sz w:val="22"/>
           <w:szCs w:val="22"/>
         </w:rPr>
-        <w:t>Figure 8BF</w:t>
-      </w:r>
-      <w:r>
-        <w:rPr>
-          <w:rFonts w:asciiTheme="majorBidi" w:hAnsiTheme="majorBidi" w:cstheme="majorBidi"/>
-          <w:i/>
-          <w:iCs/>
-          <w:sz w:val="22"/>
-          <w:szCs w:val="22"/>
-        </w:rPr>
-        <w:t>) or exploitation by the fitter strain (</w:t>
+        <w:t>Figure 8A</w:t>
+      </w:r>
+      <w:r>
+        <w:rPr>
+          <w:rFonts w:asciiTheme="majorBidi" w:hAnsiTheme="majorBidi" w:cstheme="majorBidi"/>
+          <w:i/>
+          <w:iCs/>
+          <w:sz w:val="22"/>
+          <w:szCs w:val="22"/>
+        </w:rPr>
+        <w:t>), and its mixed growth prediction is consistent with the final outcome after 10 hours, but not with the full frequency trajectories (</w:t>
       </w:r>
       <w:r>
         <w:rPr>
@@ -6580,17 +6316,17 @@
           <w:sz w:val="22"/>
           <w:szCs w:val="22"/>
         </w:rPr>
-        <w:t>Figure 8DH</w:t>
-      </w:r>
-      <w:r>
-        <w:rPr>
-          <w:rFonts w:asciiTheme="majorBidi" w:hAnsiTheme="majorBidi" w:cstheme="majorBidi"/>
-          <w:i/>
-          <w:iCs/>
-          <w:sz w:val="22"/>
-          <w:szCs w:val="22"/>
-        </w:rPr>
-        <w:t>), our model successfully fits the total density in a mixed culture (</w:t>
+        <w:t>Figure 8E</w:t>
+      </w:r>
+      <w:r>
+        <w:rPr>
+          <w:rFonts w:asciiTheme="majorBidi" w:hAnsiTheme="majorBidi" w:cstheme="majorBidi"/>
+          <w:i/>
+          <w:iCs/>
+          <w:sz w:val="22"/>
+          <w:szCs w:val="22"/>
+        </w:rPr>
+        <w:t>). However, this is not the case when density- and frequency-dependent interactions do not agree so that the slow-growing strain benefits from the presence of the fast-growing strain, e.g. due to mutualism, competition, or exploitation by the slow-growing strain. In these cases, the fit of our competition model to total density in a mixed culture is poor (</w:t>
       </w:r>
       <w:r>
         <w:rPr>
@@ -6602,17 +6338,17 @@
           <w:sz w:val="22"/>
           <w:szCs w:val="22"/>
         </w:rPr>
-        <w:t>Figure 8BD</w:t>
-      </w:r>
-      <w:r>
-        <w:rPr>
-          <w:rFonts w:asciiTheme="majorBidi" w:hAnsiTheme="majorBidi" w:cstheme="majorBidi"/>
-          <w:i/>
-          <w:iCs/>
-          <w:sz w:val="22"/>
-          <w:szCs w:val="22"/>
-        </w:rPr>
-        <w:t>) and predicts the competition outcome, even if not the full dynamics (</w:t>
+        <w:t>Figure 8B-D</w:t>
+      </w:r>
+      <w:r>
+        <w:rPr>
+          <w:rFonts w:asciiTheme="majorBidi" w:hAnsiTheme="majorBidi" w:cstheme="majorBidi"/>
+          <w:i/>
+          <w:iCs/>
+          <w:sz w:val="22"/>
+          <w:szCs w:val="22"/>
+        </w:rPr>
+        <w:t>), and the model can fail to predict even the final outcome of the pairwise competitions (</w:t>
       </w:r>
       <w:r>
         <w:rPr>
@@ -6624,132 +6360,52 @@
           <w:sz w:val="22"/>
           <w:szCs w:val="22"/>
         </w:rPr>
-        <w:t>Figure 8FH</w:t>
-      </w:r>
-      <w:r>
-        <w:rPr>
-          <w:rFonts w:asciiTheme="majorBidi" w:hAnsiTheme="majorBidi" w:cstheme="majorBidi"/>
-          <w:i/>
-          <w:iCs/>
-          <w:sz w:val="22"/>
-          <w:szCs w:val="22"/>
-        </w:rPr>
-        <w:t>). However, when the less fit strain interferes with the growth of the fitter strain, e.g. competition (</w:t>
-      </w:r>
-      <w:r>
-        <w:rPr>
-          <w:rFonts w:asciiTheme="majorBidi" w:hAnsiTheme="majorBidi" w:cstheme="majorBidi"/>
-          <w:b/>
-          <w:bCs/>
-          <w:i/>
-          <w:iCs/>
-          <w:sz w:val="22"/>
-          <w:szCs w:val="22"/>
-        </w:rPr>
-        <w:t>Figure 8AE</w:t>
-      </w:r>
-      <w:r>
-        <w:rPr>
-          <w:rFonts w:asciiTheme="majorBidi" w:hAnsiTheme="majorBidi" w:cstheme="majorBidi"/>
-          <w:i/>
-          <w:iCs/>
-          <w:sz w:val="22"/>
-          <w:szCs w:val="22"/>
-        </w:rPr>
-        <w:t>) or exploitation by the less fit strain (</w:t>
-      </w:r>
-      <w:r>
-        <w:rPr>
-          <w:rFonts w:asciiTheme="majorBidi" w:hAnsiTheme="majorBidi" w:cstheme="majorBidi"/>
-          <w:b/>
-          <w:bCs/>
-          <w:i/>
-          <w:iCs/>
-          <w:sz w:val="22"/>
-          <w:szCs w:val="22"/>
-        </w:rPr>
-        <w:t>Figure 8CG</w:t>
-      </w:r>
-      <w:r>
-        <w:rPr>
-          <w:rFonts w:asciiTheme="majorBidi" w:hAnsiTheme="majorBidi" w:cstheme="majorBidi"/>
-          <w:i/>
-          <w:iCs/>
-          <w:sz w:val="22"/>
-          <w:szCs w:val="22"/>
-        </w:rPr>
-        <w:t>), our model clearly fails to fit the total density (</w:t>
-      </w:r>
-      <w:r>
-        <w:rPr>
-          <w:rFonts w:asciiTheme="majorBidi" w:hAnsiTheme="majorBidi" w:cstheme="majorBidi"/>
-          <w:b/>
-          <w:bCs/>
-          <w:i/>
-          <w:iCs/>
-          <w:sz w:val="22"/>
-          <w:szCs w:val="22"/>
-        </w:rPr>
-        <w:t>Figure 8AC</w:t>
-      </w:r>
-      <w:r>
-        <w:rPr>
-          <w:rFonts w:asciiTheme="majorBidi" w:hAnsiTheme="majorBidi" w:cstheme="majorBidi"/>
-          <w:i/>
-          <w:iCs/>
-          <w:sz w:val="22"/>
-          <w:szCs w:val="22"/>
-        </w:rPr>
-        <w:t>) and can fail to predict the competition outcome (</w:t>
-      </w:r>
-      <w:r>
-        <w:rPr>
-          <w:rFonts w:asciiTheme="majorBidi" w:hAnsiTheme="majorBidi" w:cstheme="majorBidi"/>
-          <w:b/>
-          <w:bCs/>
-          <w:i/>
-          <w:iCs/>
-          <w:sz w:val="22"/>
-          <w:szCs w:val="22"/>
-        </w:rPr>
-        <w:t>Figure 8G</w:t>
-      </w:r>
-      <w:r>
-        <w:rPr>
-          <w:rFonts w:asciiTheme="majorBidi" w:hAnsiTheme="majorBidi" w:cstheme="majorBidi"/>
-          <w:i/>
-          <w:iCs/>
-          <w:sz w:val="22"/>
-          <w:szCs w:val="22"/>
-        </w:rPr>
-        <w:t>). It remains to be seen if such divergences between experimental results and model predictions could be used to detect frequency-dependent interactions.</w:t>
-      </w:r>
-      <w:r>
-        <w:rPr>
-          <w:rFonts w:asciiTheme="majorBidi" w:eastAsia="Times New Roman" w:hAnsiTheme="majorBidi" w:cstheme="majorBidi"/>
-          <w:i/>
-          <w:iCs/>
-          <w:color w:val="000000"/>
-          <w:sz w:val="22"/>
-          <w:szCs w:val="22"/>
-        </w:rPr>
-        <w:t>“</w:t>
+        <w:t>Figure 8H</w:t>
+      </w:r>
+      <w:r>
+        <w:rPr>
+          <w:rFonts w:asciiTheme="majorBidi" w:hAnsiTheme="majorBidi" w:cstheme="majorBidi"/>
+          <w:i/>
+          <w:iCs/>
+          <w:sz w:val="22"/>
+          <w:szCs w:val="22"/>
+        </w:rPr>
+        <w:t>). Future work will determine if such divergences between experimental results and model predictions could be used to detect frequency-dependent interactions.”</w:t>
       </w:r>
     </w:p>
     <w:p>
       <w:pPr>
+        <w:spacing w:line="360" w:lineRule="auto"/>
+        <w:rPr>
+          <w:rFonts w:asciiTheme="majorBidi" w:hAnsiTheme="majorBidi" w:cstheme="majorBidi"/>
+          <w:sz w:val="22"/>
+          <w:szCs w:val="22"/>
+        </w:rPr>
+      </w:pPr>
+    </w:p>
+    <w:p>
+      <w:pPr>
         <w:keepNext/>
-        <w:jc w:val="center"/>
-      </w:pPr>
-      <w:r>
-        <w:rPr>
+        <w:spacing w:line="360" w:lineRule="auto"/>
+        <w:rPr>
+          <w:rFonts w:asciiTheme="majorBidi" w:hAnsiTheme="majorBidi" w:cstheme="majorBidi"/>
+          <w:sz w:val="22"/>
+          <w:szCs w:val="22"/>
+        </w:rPr>
+      </w:pPr>
+      <w:r>
+        <w:rPr>
+          <w:rFonts w:asciiTheme="majorBidi" w:hAnsiTheme="majorBidi" w:cstheme="majorBidi"/>
           <w:noProof/>
-        </w:rPr>
+          <w:sz w:val="22"/>
+          <w:szCs w:val="22"/>
+        </w:rPr>
+        <w:lastRenderedPageBreak/>
         <w:drawing>
-          <wp:inline distT="0" distB="0" distL="0" distR="0" wp14:anchorId="1891BF7E" wp14:editId="2A6C0D3B">
+          <wp:inline distT="0" distB="0" distL="0" distR="0" wp14:anchorId="3D2ECD41" wp14:editId="478504FD">
             <wp:extent cx="6188710" cy="3094355"/>
             <wp:effectExtent l="0" t="0" r="0" b="4445"/>
-            <wp:docPr id="2" name="Picture 2"/>
+            <wp:docPr id="4" name="Picture 4"/>
             <wp:cNvGraphicFramePr>
               <a:graphicFrameLocks xmlns:a="http://schemas.openxmlformats.org/drawingml/2006/main" noChangeAspect="1"/>
             </wp:cNvGraphicFramePr>
@@ -6757,11 +6413,11 @@
               <a:graphicData uri="http://schemas.openxmlformats.org/drawingml/2006/picture">
                 <pic:pic xmlns:pic="http://schemas.openxmlformats.org/drawingml/2006/picture">
                   <pic:nvPicPr>
-                    <pic:cNvPr id="8" name="Fig-frequency-dependence.png"/>
+                    <pic:cNvPr id="9" name="Fig-frequency-dependence.png"/>
                     <pic:cNvPicPr/>
                   </pic:nvPicPr>
                   <pic:blipFill>
-                    <a:blip r:embed="rId8">
+                    <a:blip r:embed="rId7">
                       <a:extLst>
                         <a:ext uri="{28A0092B-C50C-407E-A947-70E740481C1C}">
                           <a14:useLocalDpi xmlns:a14="http://schemas.microsoft.com/office/drawing/2010/main" val="0"/>
@@ -6791,7 +6447,7 @@
     <w:p>
       <w:pPr>
         <w:pStyle w:val="Caption"/>
-        <w:ind w:firstLine="0"/>
+        <w:spacing w:line="360" w:lineRule="auto"/>
         <w:jc w:val="center"/>
         <w:rPr>
           <w:color w:val="000000" w:themeColor="text1"/>
@@ -6863,6 +6519,14 @@
           <w:sz w:val="22"/>
           <w:szCs w:val="22"/>
         </w:rPr>
+        <w:t xml:space="preserve"> Results from simulated experiments, which include frequency-dependent interactions, analyzed using our competition model, which assumes density-dependent growth. Top row</w:t>
+      </w:r>
+      <w:r>
+        <w:rPr>
+          <w:color w:val="000000" w:themeColor="text1"/>
+          <w:sz w:val="22"/>
+          <w:szCs w:val="22"/>
+        </w:rPr>
         <w:t xml:space="preserve"> </w:t>
       </w:r>
       <w:r>
@@ -6873,7 +6537,15 @@
           <w:sz w:val="22"/>
           <w:szCs w:val="22"/>
         </w:rPr>
-        <w:t>Results from s</w:t>
+        <w:t xml:space="preserve">shows the fit of competition models (solid lines) to total densities from mixed growth (markers), as in </w:t>
+      </w:r>
+      <w:r>
+        <w:rPr>
+          <w:color w:val="000000" w:themeColor="text1"/>
+          <w:sz w:val="22"/>
+          <w:szCs w:val="22"/>
+        </w:rPr>
+        <w:t>Figure 4</w:t>
       </w:r>
       <w:r>
         <w:rPr>
@@ -6883,7 +6555,15 @@
           <w:sz w:val="22"/>
           <w:szCs w:val="22"/>
         </w:rPr>
-        <w:t>imulated experiments</w:t>
+        <w:t xml:space="preserve">. Bottom row shows actual (markers) and predicted (dashed lines) relative strain frequencies, as in </w:t>
+      </w:r>
+      <w:r>
+        <w:rPr>
+          <w:color w:val="000000" w:themeColor="text1"/>
+          <w:sz w:val="22"/>
+          <w:szCs w:val="22"/>
+        </w:rPr>
+        <w:t>Figure 5</w:t>
       </w:r>
       <w:r>
         <w:rPr>
@@ -6893,321 +6573,7 @@
           <w:sz w:val="22"/>
           <w:szCs w:val="22"/>
         </w:rPr>
-        <w:t xml:space="preserve">, which include </w:t>
-      </w:r>
-      <w:r>
-        <w:rPr>
-          <w:b w:val="0"/>
-          <w:bCs w:val="0"/>
-          <w:color w:val="000000" w:themeColor="text1"/>
-          <w:sz w:val="22"/>
-          <w:szCs w:val="22"/>
-        </w:rPr>
-        <w:t xml:space="preserve">frequency-dependent </w:t>
-      </w:r>
-      <w:r>
-        <w:rPr>
-          <w:b w:val="0"/>
-          <w:bCs w:val="0"/>
-          <w:color w:val="000000" w:themeColor="text1"/>
-          <w:sz w:val="22"/>
-          <w:szCs w:val="22"/>
-        </w:rPr>
-        <w:t>interactions</w:t>
-      </w:r>
-      <w:r>
-        <w:rPr>
-          <w:b w:val="0"/>
-          <w:bCs w:val="0"/>
-          <w:color w:val="000000" w:themeColor="text1"/>
-          <w:sz w:val="22"/>
-          <w:szCs w:val="22"/>
-        </w:rPr>
-        <w:t xml:space="preserve">, </w:t>
-      </w:r>
-      <w:r>
-        <w:rPr>
-          <w:b w:val="0"/>
-          <w:bCs w:val="0"/>
-          <w:color w:val="000000" w:themeColor="text1"/>
-          <w:sz w:val="22"/>
-          <w:szCs w:val="22"/>
-        </w:rPr>
-        <w:t xml:space="preserve">analyzed using our competition model, which </w:t>
-      </w:r>
-      <w:r>
-        <w:rPr>
-          <w:b w:val="0"/>
-          <w:bCs w:val="0"/>
-          <w:color w:val="000000" w:themeColor="text1"/>
-          <w:sz w:val="22"/>
-          <w:szCs w:val="22"/>
-        </w:rPr>
-        <w:t xml:space="preserve">assumes density-dependent growth. </w:t>
-      </w:r>
-      <w:r>
-        <w:rPr>
-          <w:b w:val="0"/>
-          <w:bCs w:val="0"/>
-          <w:color w:val="000000" w:themeColor="text1"/>
-          <w:sz w:val="22"/>
-          <w:szCs w:val="22"/>
-        </w:rPr>
-        <w:t>Top row</w:t>
-      </w:r>
-      <w:r>
-        <w:rPr>
-          <w:color w:val="000000" w:themeColor="text1"/>
-          <w:sz w:val="22"/>
-          <w:szCs w:val="22"/>
-        </w:rPr>
-        <w:t xml:space="preserve"> </w:t>
-      </w:r>
-      <w:r>
-        <w:rPr>
-          <w:b w:val="0"/>
-          <w:bCs w:val="0"/>
-          <w:color w:val="000000" w:themeColor="text1"/>
-          <w:sz w:val="22"/>
-          <w:szCs w:val="22"/>
-        </w:rPr>
-        <w:t>show</w:t>
-      </w:r>
-      <w:r>
-        <w:rPr>
-          <w:b w:val="0"/>
-          <w:bCs w:val="0"/>
-          <w:color w:val="000000" w:themeColor="text1"/>
-          <w:sz w:val="22"/>
-          <w:szCs w:val="22"/>
-        </w:rPr>
-        <w:t>s</w:t>
-      </w:r>
-      <w:r>
-        <w:rPr>
-          <w:b w:val="0"/>
-          <w:bCs w:val="0"/>
-          <w:color w:val="000000" w:themeColor="text1"/>
-          <w:sz w:val="22"/>
-          <w:szCs w:val="22"/>
-        </w:rPr>
-        <w:t xml:space="preserve"> </w:t>
-      </w:r>
-      <w:r>
-        <w:rPr>
-          <w:b w:val="0"/>
-          <w:bCs w:val="0"/>
-          <w:color w:val="000000" w:themeColor="text1"/>
-          <w:sz w:val="22"/>
-          <w:szCs w:val="22"/>
-        </w:rPr>
-        <w:t xml:space="preserve">the </w:t>
-      </w:r>
-      <w:r>
-        <w:rPr>
-          <w:b w:val="0"/>
-          <w:bCs w:val="0"/>
-          <w:color w:val="000000" w:themeColor="text1"/>
-          <w:sz w:val="22"/>
-          <w:szCs w:val="22"/>
-        </w:rPr>
-        <w:t xml:space="preserve">fit of competition models </w:t>
-      </w:r>
-      <w:r>
-        <w:rPr>
-          <w:b w:val="0"/>
-          <w:bCs w:val="0"/>
-          <w:color w:val="000000" w:themeColor="text1"/>
-          <w:sz w:val="22"/>
-          <w:szCs w:val="22"/>
-        </w:rPr>
-        <w:t xml:space="preserve">(solid lines) </w:t>
-      </w:r>
-      <w:r>
-        <w:rPr>
-          <w:b w:val="0"/>
-          <w:bCs w:val="0"/>
-          <w:color w:val="000000" w:themeColor="text1"/>
-          <w:sz w:val="22"/>
-          <w:szCs w:val="22"/>
-        </w:rPr>
-        <w:t>to total densit</w:t>
-      </w:r>
-      <w:r>
-        <w:rPr>
-          <w:b w:val="0"/>
-          <w:bCs w:val="0"/>
-          <w:color w:val="000000" w:themeColor="text1"/>
-          <w:sz w:val="22"/>
-          <w:szCs w:val="22"/>
-        </w:rPr>
-        <w:t>ies</w:t>
-      </w:r>
-      <w:r>
-        <w:rPr>
-          <w:b w:val="0"/>
-          <w:bCs w:val="0"/>
-          <w:color w:val="000000" w:themeColor="text1"/>
-          <w:sz w:val="22"/>
-          <w:szCs w:val="22"/>
-        </w:rPr>
-        <w:t xml:space="preserve"> from mixed growth</w:t>
-      </w:r>
-      <w:r>
-        <w:rPr>
-          <w:b w:val="0"/>
-          <w:bCs w:val="0"/>
-          <w:color w:val="000000" w:themeColor="text1"/>
-          <w:sz w:val="22"/>
-          <w:szCs w:val="22"/>
-        </w:rPr>
-        <w:t xml:space="preserve"> (markers)</w:t>
-      </w:r>
-      <w:r>
-        <w:rPr>
-          <w:b w:val="0"/>
-          <w:bCs w:val="0"/>
-          <w:color w:val="000000" w:themeColor="text1"/>
-          <w:sz w:val="22"/>
-          <w:szCs w:val="22"/>
-        </w:rPr>
-        <w:t xml:space="preserve">, as in </w:t>
-      </w:r>
-      <w:r>
-        <w:rPr>
-          <w:color w:val="000000" w:themeColor="text1"/>
-          <w:sz w:val="22"/>
-          <w:szCs w:val="22"/>
-        </w:rPr>
-        <w:t>Figure 4</w:t>
-      </w:r>
-      <w:r>
-        <w:rPr>
-          <w:b w:val="0"/>
-          <w:bCs w:val="0"/>
-          <w:color w:val="000000" w:themeColor="text1"/>
-          <w:sz w:val="22"/>
-          <w:szCs w:val="22"/>
-        </w:rPr>
-        <w:t xml:space="preserve">. </w:t>
-      </w:r>
-      <w:r>
-        <w:rPr>
-          <w:b w:val="0"/>
-          <w:bCs w:val="0"/>
-          <w:color w:val="000000" w:themeColor="text1"/>
-          <w:sz w:val="22"/>
-          <w:szCs w:val="22"/>
-        </w:rPr>
-        <w:t xml:space="preserve">Bottom row </w:t>
-      </w:r>
-      <w:r>
-        <w:rPr>
-          <w:b w:val="0"/>
-          <w:bCs w:val="0"/>
-          <w:color w:val="000000" w:themeColor="text1"/>
-          <w:sz w:val="22"/>
-          <w:szCs w:val="22"/>
-        </w:rPr>
-        <w:t>show</w:t>
-      </w:r>
-      <w:r>
-        <w:rPr>
-          <w:b w:val="0"/>
-          <w:bCs w:val="0"/>
-          <w:color w:val="000000" w:themeColor="text1"/>
-          <w:sz w:val="22"/>
-          <w:szCs w:val="22"/>
-        </w:rPr>
-        <w:t>s</w:t>
-      </w:r>
-      <w:r>
-        <w:rPr>
-          <w:b w:val="0"/>
-          <w:bCs w:val="0"/>
-          <w:color w:val="000000" w:themeColor="text1"/>
-          <w:sz w:val="22"/>
-          <w:szCs w:val="22"/>
-        </w:rPr>
-        <w:t xml:space="preserve"> actual</w:t>
-      </w:r>
-      <w:r>
-        <w:rPr>
-          <w:b w:val="0"/>
-          <w:bCs w:val="0"/>
-          <w:color w:val="000000" w:themeColor="text1"/>
-          <w:sz w:val="22"/>
-          <w:szCs w:val="22"/>
-        </w:rPr>
-        <w:t xml:space="preserve"> (markers)</w:t>
-      </w:r>
-      <w:r>
-        <w:rPr>
-          <w:b w:val="0"/>
-          <w:bCs w:val="0"/>
-          <w:color w:val="000000" w:themeColor="text1"/>
-          <w:sz w:val="22"/>
-          <w:szCs w:val="22"/>
-        </w:rPr>
-        <w:t xml:space="preserve"> and predicted </w:t>
-      </w:r>
-      <w:r>
-        <w:rPr>
-          <w:b w:val="0"/>
-          <w:bCs w:val="0"/>
-          <w:color w:val="000000" w:themeColor="text1"/>
-          <w:sz w:val="22"/>
-          <w:szCs w:val="22"/>
-        </w:rPr>
-        <w:t xml:space="preserve">(dashed lines) </w:t>
-      </w:r>
-      <w:r>
-        <w:rPr>
-          <w:b w:val="0"/>
-          <w:bCs w:val="0"/>
-          <w:color w:val="000000" w:themeColor="text1"/>
-          <w:sz w:val="22"/>
-          <w:szCs w:val="22"/>
-        </w:rPr>
-        <w:t xml:space="preserve">relative strain frequencies, as in </w:t>
-      </w:r>
-      <w:r>
-        <w:rPr>
-          <w:color w:val="000000" w:themeColor="text1"/>
-          <w:sz w:val="22"/>
-          <w:szCs w:val="22"/>
-        </w:rPr>
-        <w:t>Figure 5</w:t>
-      </w:r>
-      <w:r>
-        <w:rPr>
-          <w:b w:val="0"/>
-          <w:bCs w:val="0"/>
-          <w:color w:val="000000" w:themeColor="text1"/>
-          <w:sz w:val="22"/>
-          <w:szCs w:val="22"/>
-        </w:rPr>
-        <w:t xml:space="preserve">. </w:t>
-      </w:r>
-      <w:r>
-        <w:rPr>
-          <w:b w:val="0"/>
-          <w:bCs w:val="0"/>
-          <w:color w:val="000000" w:themeColor="text1"/>
-          <w:sz w:val="22"/>
-          <w:szCs w:val="22"/>
-        </w:rPr>
-        <w:t xml:space="preserve">Each column corresponds to a different type of frequency-dependence. </w:t>
-      </w:r>
-      <w:r>
-        <w:rPr>
-          <w:b w:val="0"/>
-          <w:bCs w:val="0"/>
-          <w:color w:val="000000" w:themeColor="text1"/>
-          <w:sz w:val="22"/>
-          <w:szCs w:val="22"/>
-        </w:rPr>
-        <w:t xml:space="preserve">Growth of strain </w:t>
+        <w:t xml:space="preserve">. Each column corresponds to a different type of frequency-dependence. Growth of strain </w:t>
       </w:r>
       <w:proofErr w:type="spellStart"/>
       <w:r>
@@ -8171,47 +7537,29 @@
           <w:sz w:val="22"/>
           <w:szCs w:val="22"/>
         </w:rPr>
-        <w:t>for</w:t>
-      </w:r>
-      <w:r>
-        <w:rPr>
-          <w:b w:val="0"/>
-          <w:bCs w:val="0"/>
+        <w:t>for mutualism (panels A and E);</w:t>
+      </w:r>
+      <w:r>
+        <w:rPr>
           <w:color w:val="000000" w:themeColor="text1"/>
           <w:sz w:val="22"/>
           <w:szCs w:val="22"/>
         </w:rPr>
-        <w:t xml:space="preserve"> competition (panels A</w:t>
-      </w:r>
-      <w:r>
-        <w:rPr>
-          <w:b w:val="0"/>
-          <w:bCs w:val="0"/>
-          <w:color w:val="000000" w:themeColor="text1"/>
-          <w:sz w:val="22"/>
-          <w:szCs w:val="22"/>
-        </w:rPr>
-        <w:t xml:space="preserve"> and </w:t>
-      </w:r>
-      <w:r>
-        <w:rPr>
-          <w:b w:val="0"/>
-          <w:bCs w:val="0"/>
-          <w:color w:val="000000" w:themeColor="text1"/>
-          <w:sz w:val="22"/>
-          <w:szCs w:val="22"/>
-        </w:rPr>
-        <w:t>E);</w:t>
-      </w:r>
-      <w:r>
-        <w:rPr>
-          <w:color w:val="000000" w:themeColor="text1"/>
-          <w:sz w:val="22"/>
-          <w:szCs w:val="22"/>
-        </w:rPr>
         <w:t xml:space="preserve"> </w:t>
       </w:r>
       <m:oMath>
+        <m:r>
+          <m:rPr>
+            <m:sty m:val="bi"/>
+          </m:rPr>
+          <w:rPr>
+            <w:rFonts w:ascii="Cambria Math" w:hAnsi="Cambria Math"/>
+            <w:color w:val="000000" w:themeColor="text1"/>
+            <w:sz w:val="22"/>
+            <w:szCs w:val="22"/>
+          </w:rPr>
+          <m:t>-</m:t>
+        </m:r>
         <m:sSub>
           <m:sSubPr>
             <m:ctrlPr>
@@ -8316,6 +7664,124 @@
             <w:sz w:val="22"/>
             <w:szCs w:val="22"/>
           </w:rPr>
+          <m:t>&gt;0</m:t>
+        </m:r>
+      </m:oMath>
+      <w:r>
+        <w:rPr>
+          <w:b w:val="0"/>
+          <w:bCs w:val="0"/>
+          <w:color w:val="000000" w:themeColor="text1"/>
+          <w:sz w:val="22"/>
+          <w:szCs w:val="22"/>
+        </w:rPr>
+        <w:t xml:space="preserve"> for exploitation of the green strain by the red strain (B and F); </w:t>
+      </w:r>
+      <m:oMath>
+        <m:sSub>
+          <m:sSubPr>
+            <m:ctrlPr>
+              <w:rPr>
+                <w:rFonts w:ascii="Cambria Math" w:hAnsi="Cambria Math"/>
+                <w:i/>
+                <w:color w:val="000000" w:themeColor="text1"/>
+                <w:sz w:val="22"/>
+                <w:szCs w:val="22"/>
+              </w:rPr>
+            </m:ctrlPr>
+          </m:sSubPr>
+          <m:e>
+            <m:r>
+              <m:rPr>
+                <m:sty m:val="bi"/>
+              </m:rPr>
+              <w:rPr>
+                <w:rFonts w:ascii="Cambria Math" w:hAnsi="Cambria Math"/>
+                <w:color w:val="000000" w:themeColor="text1"/>
+                <w:sz w:val="22"/>
+                <w:szCs w:val="22"/>
+              </w:rPr>
+              <m:t>γ</m:t>
+            </m:r>
+          </m:e>
+          <m:sub>
+            <m:r>
+              <m:rPr>
+                <m:sty m:val="bi"/>
+              </m:rPr>
+              <w:rPr>
+                <w:rFonts w:ascii="Cambria Math" w:hAnsi="Cambria Math"/>
+                <w:color w:val="000000" w:themeColor="text1"/>
+                <w:sz w:val="22"/>
+                <w:szCs w:val="22"/>
+              </w:rPr>
+              <m:t>1</m:t>
+            </m:r>
+          </m:sub>
+        </m:sSub>
+        <m:r>
+          <m:rPr>
+            <m:sty m:val="bi"/>
+          </m:rPr>
+          <w:rPr>
+            <w:rFonts w:ascii="Cambria Math" w:hAnsi="Cambria Math"/>
+            <w:color w:val="000000" w:themeColor="text1"/>
+            <w:sz w:val="22"/>
+            <w:szCs w:val="22"/>
+          </w:rPr>
+          <m:t>=</m:t>
+        </m:r>
+        <m:sSub>
+          <m:sSubPr>
+            <m:ctrlPr>
+              <w:rPr>
+                <w:rFonts w:ascii="Cambria Math" w:hAnsi="Cambria Math"/>
+                <w:i/>
+                <w:color w:val="000000" w:themeColor="text1"/>
+                <w:sz w:val="22"/>
+                <w:szCs w:val="22"/>
+              </w:rPr>
+            </m:ctrlPr>
+          </m:sSubPr>
+          <m:e>
+            <m:r>
+              <m:rPr>
+                <m:sty m:val="bi"/>
+              </m:rPr>
+              <w:rPr>
+                <w:rFonts w:ascii="Cambria Math" w:hAnsi="Cambria Math"/>
+                <w:color w:val="000000" w:themeColor="text1"/>
+                <w:sz w:val="22"/>
+                <w:szCs w:val="22"/>
+              </w:rPr>
+              <m:t>γ</m:t>
+            </m:r>
+          </m:e>
+          <m:sub>
+            <m:r>
+              <m:rPr>
+                <m:sty m:val="bi"/>
+              </m:rPr>
+              <w:rPr>
+                <w:rFonts w:ascii="Cambria Math" w:hAnsi="Cambria Math"/>
+                <w:color w:val="000000" w:themeColor="text1"/>
+                <w:sz w:val="22"/>
+                <w:szCs w:val="22"/>
+              </w:rPr>
+              <m:t>2</m:t>
+            </m:r>
+          </m:sub>
+        </m:sSub>
+        <m:r>
+          <m:rPr>
+            <m:sty m:val="bi"/>
+          </m:rPr>
+          <w:rPr>
+            <w:rFonts w:ascii="Cambria Math" w:hAnsi="Cambria Math"/>
+            <w:color w:val="000000" w:themeColor="text1"/>
+            <w:sz w:val="22"/>
+            <w:szCs w:val="22"/>
+          </w:rPr>
           <m:t>&lt;0</m:t>
         </m:r>
       </m:oMath>
@@ -8327,27 +7793,7 @@
           <w:sz w:val="22"/>
           <w:szCs w:val="22"/>
         </w:rPr>
-        <w:t xml:space="preserve"> for mutualism (B</w:t>
-      </w:r>
-      <w:r>
-        <w:rPr>
-          <w:b w:val="0"/>
-          <w:bCs w:val="0"/>
-          <w:color w:val="000000" w:themeColor="text1"/>
-          <w:sz w:val="22"/>
-          <w:szCs w:val="22"/>
-        </w:rPr>
-        <w:t xml:space="preserve"> and </w:t>
-      </w:r>
-      <w:r>
-        <w:rPr>
-          <w:b w:val="0"/>
-          <w:bCs w:val="0"/>
-          <w:color w:val="000000" w:themeColor="text1"/>
-          <w:sz w:val="22"/>
-          <w:szCs w:val="22"/>
-        </w:rPr>
-        <w:t xml:space="preserve">F); </w:t>
+        <w:t xml:space="preserve">  for competition (C and G); and </w:t>
       </w:r>
       <m:oMath>
         <m:sSub>
@@ -8465,41 +7911,9 @@
           <w:sz w:val="22"/>
           <w:szCs w:val="22"/>
         </w:rPr>
-        <w:t xml:space="preserve"> for exploitation of the red strain by the green strain (C</w:t>
-      </w:r>
-      <w:r>
-        <w:rPr>
-          <w:b w:val="0"/>
-          <w:bCs w:val="0"/>
-          <w:color w:val="000000" w:themeColor="text1"/>
-          <w:sz w:val="22"/>
-          <w:szCs w:val="22"/>
-        </w:rPr>
-        <w:t xml:space="preserve"> and </w:t>
-      </w:r>
-      <w:r>
-        <w:rPr>
-          <w:b w:val="0"/>
-          <w:bCs w:val="0"/>
-          <w:color w:val="000000" w:themeColor="text1"/>
-          <w:sz w:val="22"/>
-          <w:szCs w:val="22"/>
-        </w:rPr>
-        <w:t xml:space="preserve">G); and  </w:t>
+        <w:t xml:space="preserve"> for exploitation of the red strain by the green strain (D and H); growth parameters as estimated from experiment A; competition coefficients </w:t>
       </w:r>
       <m:oMath>
-        <m:r>
-          <m:rPr>
-            <m:sty m:val="bi"/>
-          </m:rPr>
-          <w:rPr>
-            <w:rFonts w:ascii="Cambria Math" w:hAnsi="Cambria Math"/>
-            <w:color w:val="000000" w:themeColor="text1"/>
-            <w:sz w:val="22"/>
-            <w:szCs w:val="22"/>
-          </w:rPr>
-          <m:t>-</m:t>
-        </m:r>
         <m:sSub>
           <m:sSubPr>
             <m:ctrlPr>
@@ -8523,7 +7937,7 @@
                 <w:sz w:val="22"/>
                 <w:szCs w:val="22"/>
               </w:rPr>
-              <m:t>γ</m:t>
+              <m:t>c</m:t>
             </m:r>
           </m:e>
           <m:sub>
@@ -8576,144 +7990,6 @@
                 <w:sz w:val="22"/>
                 <w:szCs w:val="22"/>
               </w:rPr>
-              <m:t>γ</m:t>
-            </m:r>
-          </m:e>
-          <m:sub>
-            <m:r>
-              <m:rPr>
-                <m:sty m:val="bi"/>
-              </m:rPr>
-              <w:rPr>
-                <w:rFonts w:ascii="Cambria Math" w:hAnsi="Cambria Math"/>
-                <w:color w:val="000000" w:themeColor="text1"/>
-                <w:sz w:val="22"/>
-                <w:szCs w:val="22"/>
-              </w:rPr>
-              <m:t>2</m:t>
-            </m:r>
-          </m:sub>
-        </m:sSub>
-        <m:r>
-          <m:rPr>
-            <m:sty m:val="bi"/>
-          </m:rPr>
-          <w:rPr>
-            <w:rFonts w:ascii="Cambria Math" w:hAnsi="Cambria Math"/>
-            <w:color w:val="000000" w:themeColor="text1"/>
-            <w:sz w:val="22"/>
-            <w:szCs w:val="22"/>
-          </w:rPr>
-          <m:t>&gt;0</m:t>
-        </m:r>
-      </m:oMath>
-      <w:r>
-        <w:rPr>
-          <w:b w:val="0"/>
-          <w:bCs w:val="0"/>
-          <w:color w:val="000000" w:themeColor="text1"/>
-          <w:sz w:val="22"/>
-          <w:szCs w:val="22"/>
-        </w:rPr>
-        <w:t xml:space="preserve"> for exploitation of the green strain by the red strain (D</w:t>
-      </w:r>
-      <w:r>
-        <w:rPr>
-          <w:b w:val="0"/>
-          <w:bCs w:val="0"/>
-          <w:color w:val="000000" w:themeColor="text1"/>
-          <w:sz w:val="22"/>
-          <w:szCs w:val="22"/>
-        </w:rPr>
-        <w:t xml:space="preserve"> and </w:t>
-      </w:r>
-      <w:r>
-        <w:rPr>
-          <w:b w:val="0"/>
-          <w:bCs w:val="0"/>
-          <w:color w:val="000000" w:themeColor="text1"/>
-          <w:sz w:val="22"/>
-          <w:szCs w:val="22"/>
-        </w:rPr>
-        <w:t xml:space="preserve">H); growth parameters as estimated from experiment A; competition coefficients </w:t>
-      </w:r>
-      <m:oMath>
-        <m:sSub>
-          <m:sSubPr>
-            <m:ctrlPr>
-              <w:rPr>
-                <w:rFonts w:ascii="Cambria Math" w:hAnsi="Cambria Math"/>
-                <w:i/>
-                <w:color w:val="000000" w:themeColor="text1"/>
-                <w:sz w:val="22"/>
-                <w:szCs w:val="22"/>
-              </w:rPr>
-            </m:ctrlPr>
-          </m:sSubPr>
-          <m:e>
-            <m:r>
-              <m:rPr>
-                <m:sty m:val="bi"/>
-              </m:rPr>
-              <w:rPr>
-                <w:rFonts w:ascii="Cambria Math" w:hAnsi="Cambria Math"/>
-                <w:color w:val="000000" w:themeColor="text1"/>
-                <w:sz w:val="22"/>
-                <w:szCs w:val="22"/>
-              </w:rPr>
-              <m:t>c</m:t>
-            </m:r>
-          </m:e>
-          <m:sub>
-            <m:r>
-              <m:rPr>
-                <m:sty m:val="bi"/>
-              </m:rPr>
-              <w:rPr>
-                <w:rFonts w:ascii="Cambria Math" w:hAnsi="Cambria Math"/>
-                <w:color w:val="000000" w:themeColor="text1"/>
-                <w:sz w:val="22"/>
-                <w:szCs w:val="22"/>
-              </w:rPr>
-              <m:t>1</m:t>
-            </m:r>
-          </m:sub>
-        </m:sSub>
-        <m:r>
-          <m:rPr>
-            <m:sty m:val="bi"/>
-          </m:rPr>
-          <w:rPr>
-            <w:rFonts w:ascii="Cambria Math" w:hAnsi="Cambria Math"/>
-            <w:color w:val="000000" w:themeColor="text1"/>
-            <w:sz w:val="22"/>
-            <w:szCs w:val="22"/>
-          </w:rPr>
-          <m:t>=</m:t>
-        </m:r>
-        <m:sSub>
-          <m:sSubPr>
-            <m:ctrlPr>
-              <w:rPr>
-                <w:rFonts w:ascii="Cambria Math" w:hAnsi="Cambria Math"/>
-                <w:i/>
-                <w:color w:val="000000" w:themeColor="text1"/>
-                <w:sz w:val="22"/>
-                <w:szCs w:val="22"/>
-              </w:rPr>
-            </m:ctrlPr>
-          </m:sSubPr>
-          <m:e>
-            <m:r>
-              <m:rPr>
-                <m:sty m:val="bi"/>
-              </m:rPr>
-              <w:rPr>
-                <w:rFonts w:ascii="Cambria Math" w:hAnsi="Cambria Math"/>
-                <w:color w:val="000000" w:themeColor="text1"/>
-                <w:sz w:val="22"/>
-                <w:szCs w:val="22"/>
-              </w:rPr>
               <m:t>c</m:t>
             </m:r>
           </m:e>
@@ -8753,17 +8029,7 @@
           <w:sz w:val="22"/>
           <w:szCs w:val="22"/>
         </w:rPr>
-        <w:t>.</w:t>
-      </w:r>
-      <w:r>
-        <w:rPr>
-          <w:b w:val="0"/>
-          <w:bCs w:val="0"/>
-          <w:color w:val="000000" w:themeColor="text1"/>
-          <w:sz w:val="22"/>
-          <w:szCs w:val="22"/>
-        </w:rPr>
-        <w:t xml:space="preserve"> 10 replications per pair of </w:t>
+        <w:t xml:space="preserve">. 10 replications per pair of </w:t>
       </w:r>
       <m:oMath>
         <m:sSub>
@@ -8878,25 +8144,36 @@
       <w:pPr>
         <w:spacing w:line="360" w:lineRule="auto"/>
         <w:rPr>
-          <w:rFonts w:ascii="Helvetica" w:eastAsia="Times New Roman" w:hAnsi="Helvetica" w:cs="Times New Roman"/>
-          <w:color w:val="000000"/>
-          <w:sz w:val="22"/>
-          <w:szCs w:val="22"/>
-        </w:rPr>
-      </w:pPr>
-      <w:r>
-        <w:rPr>
-          <w:rFonts w:ascii="Helvetica" w:eastAsia="Times New Roman" w:hAnsi="Helvetica" w:cs="Times New Roman"/>
-          <w:color w:val="000000"/>
-          <w:sz w:val="22"/>
-          <w:szCs w:val="22"/>
-        </w:rPr>
-        <w:lastRenderedPageBreak/>
+          <w:rFonts w:asciiTheme="majorBidi" w:eastAsia="Times New Roman" w:hAnsiTheme="majorBidi" w:cstheme="majorBidi"/>
+          <w:color w:val="000000"/>
+          <w:sz w:val="22"/>
+          <w:szCs w:val="22"/>
+          <w:rtl/>
+        </w:rPr>
+      </w:pPr>
+    </w:p>
+    <w:p>
+      <w:pPr>
+        <w:spacing w:line="360" w:lineRule="auto"/>
+        <w:rPr>
+          <w:rFonts w:asciiTheme="majorBidi" w:eastAsia="Times New Roman" w:hAnsiTheme="majorBidi" w:cstheme="majorBidi"/>
+          <w:color w:val="000000"/>
+          <w:sz w:val="22"/>
+          <w:szCs w:val="22"/>
+        </w:rPr>
+      </w:pPr>
+      <w:r>
+        <w:rPr>
+          <w:rFonts w:asciiTheme="majorBidi" w:eastAsia="Times New Roman" w:hAnsiTheme="majorBidi" w:cstheme="majorBidi"/>
+          <w:color w:val="000000"/>
+          <w:sz w:val="22"/>
+          <w:szCs w:val="22"/>
+        </w:rPr>
         <w:t>Now, knowing whether such effects are ever at play is a challenge. This thought did lead me to wonder whether a useful extension of the authors</w:t>
       </w:r>
       <w:r>
         <w:rPr>
-          <w:rFonts w:ascii="Helvetica" w:eastAsia="Times New Roman" w:hAnsi="Helvetica" w:cs="Times New Roman"/>
+          <w:rFonts w:asciiTheme="majorBidi" w:eastAsia="Times New Roman" w:hAnsiTheme="majorBidi" w:cstheme="majorBidi"/>
           <w:color w:val="000000"/>
           <w:sz w:val="22"/>
           <w:szCs w:val="22"/>
@@ -8905,7 +8182,7 @@
       </w:r>
       <w:r>
         <w:rPr>
-          <w:rFonts w:ascii="Helvetica" w:eastAsia="Times New Roman" w:hAnsi="Helvetica" w:cs="Times New Roman"/>
+          <w:rFonts w:asciiTheme="majorBidi" w:eastAsia="Times New Roman" w:hAnsiTheme="majorBidi" w:cstheme="majorBidi"/>
           <w:color w:val="000000"/>
           <w:sz w:val="22"/>
           <w:szCs w:val="22"/>
@@ -8915,7 +8192,7 @@
       <w:proofErr w:type="spellStart"/>
       <w:r>
         <w:rPr>
-          <w:rFonts w:ascii="Helvetica" w:eastAsia="Times New Roman" w:hAnsi="Helvetica" w:cs="Times New Roman"/>
+          <w:rFonts w:asciiTheme="majorBidi" w:eastAsia="Times New Roman" w:hAnsiTheme="majorBidi" w:cstheme="majorBidi"/>
           <w:color w:val="000000"/>
           <w:sz w:val="22"/>
           <w:szCs w:val="22"/>
@@ -8925,7 +8202,7 @@
       <w:proofErr w:type="spellEnd"/>
       <w:r>
         <w:rPr>
-          <w:rFonts w:ascii="Helvetica" w:eastAsia="Times New Roman" w:hAnsi="Helvetica" w:cs="Times New Roman"/>
+          <w:rFonts w:asciiTheme="majorBidi" w:eastAsia="Times New Roman" w:hAnsiTheme="majorBidi" w:cstheme="majorBidi"/>
           <w:color w:val="000000"/>
           <w:sz w:val="22"/>
           <w:szCs w:val="22"/>
@@ -8959,7 +8236,7 @@
       </w:r>
       <w:r>
         <w:rPr>
-          <w:rFonts w:ascii="Helvetica" w:eastAsia="Times New Roman" w:hAnsi="Helvetica" w:cs="Times New Roman"/>
+          <w:rFonts w:asciiTheme="majorBidi" w:eastAsia="Times New Roman" w:hAnsiTheme="majorBidi" w:cstheme="majorBidi"/>
           <w:color w:val="000000"/>
           <w:sz w:val="22"/>
           <w:szCs w:val="22"/>
@@ -8969,21 +8246,41 @@
     </w:p>
     <w:p>
       <w:pPr>
+        <w:rPr>
+          <w:rFonts w:asciiTheme="majorBidi" w:eastAsia="Times New Roman" w:hAnsiTheme="majorBidi" w:cstheme="majorBidi"/>
+          <w:color w:val="000000"/>
+          <w:sz w:val="22"/>
+          <w:szCs w:val="22"/>
+        </w:rPr>
+      </w:pPr>
+      <w:r>
+        <w:rPr>
+          <w:rFonts w:asciiTheme="majorBidi" w:eastAsia="Times New Roman" w:hAnsiTheme="majorBidi" w:cstheme="majorBidi"/>
+          <w:color w:val="000000"/>
+          <w:sz w:val="22"/>
+          <w:szCs w:val="22"/>
+        </w:rPr>
+        <w:br w:type="page"/>
+      </w:r>
+    </w:p>
+    <w:p>
+      <w:pPr>
         <w:spacing w:line="360" w:lineRule="auto"/>
         <w:rPr>
-          <w:rFonts w:ascii="Helvetica" w:eastAsia="Times New Roman" w:hAnsi="Helvetica" w:cs="Times New Roman"/>
-          <w:color w:val="000000"/>
-          <w:sz w:val="22"/>
-          <w:szCs w:val="22"/>
-        </w:rPr>
-      </w:pPr>
-      <w:r>
-        <w:rPr>
-          <w:rFonts w:ascii="Helvetica" w:eastAsia="Times New Roman" w:hAnsi="Helvetica" w:cs="Times New Roman"/>
-          <w:color w:val="000000"/>
-          <w:sz w:val="22"/>
-          <w:szCs w:val="22"/>
-        </w:rPr>
+          <w:rFonts w:asciiTheme="majorBidi" w:eastAsia="Times New Roman" w:hAnsiTheme="majorBidi" w:cstheme="majorBidi"/>
+          <w:color w:val="000000"/>
+          <w:sz w:val="22"/>
+          <w:szCs w:val="22"/>
+        </w:rPr>
+      </w:pPr>
+      <w:r>
+        <w:rPr>
+          <w:rFonts w:asciiTheme="majorBidi" w:eastAsia="Times New Roman" w:hAnsiTheme="majorBidi" w:cstheme="majorBidi"/>
+          <w:color w:val="000000"/>
+          <w:sz w:val="22"/>
+          <w:szCs w:val="22"/>
+        </w:rPr>
+        <w:lastRenderedPageBreak/>
         <w:t xml:space="preserve">In a similar vein, I would go easy downplaying the value of flow cytometry: it is true that it requires at least one fluorescent maker (and preferably two), but beyond this, the continuing improvement in technology makes achieving high quality (time-resolved) measures of competitive fitness via co-culture reasonably painless. </w:t>
       </w:r>
     </w:p>
@@ -9072,7 +8369,7 @@
           <w:sz w:val="22"/>
           <w:szCs w:val="22"/>
         </w:rPr>
-        <w:t>71</w:t>
+        <w:t>66</w:t>
       </w:r>
       <w:r>
         <w:rPr>
@@ -9130,7 +8427,7 @@
       <w:pPr>
         <w:spacing w:line="360" w:lineRule="auto"/>
         <w:rPr>
-          <w:rFonts w:ascii="Helvetica" w:eastAsia="Times New Roman" w:hAnsi="Helvetica" w:cs="Times New Roman"/>
+          <w:rFonts w:asciiTheme="majorBidi" w:eastAsia="Times New Roman" w:hAnsiTheme="majorBidi" w:cstheme="majorBidi"/>
           <w:color w:val="000000"/>
           <w:sz w:val="22"/>
           <w:szCs w:val="22"/>
@@ -9141,15 +8438,15 @@
       <w:pPr>
         <w:spacing w:line="360" w:lineRule="auto"/>
         <w:rPr>
-          <w:rFonts w:ascii="Helvetica" w:eastAsia="Times New Roman" w:hAnsi="Helvetica" w:cs="Times New Roman"/>
-          <w:color w:val="000000"/>
-          <w:sz w:val="22"/>
-          <w:szCs w:val="22"/>
-        </w:rPr>
-      </w:pPr>
-      <w:r>
-        <w:rPr>
-          <w:rFonts w:ascii="Helvetica" w:eastAsia="Times New Roman" w:hAnsi="Helvetica" w:cs="Times New Roman"/>
+          <w:rFonts w:asciiTheme="majorBidi" w:eastAsia="Times New Roman" w:hAnsiTheme="majorBidi" w:cstheme="majorBidi"/>
+          <w:color w:val="000000"/>
+          <w:sz w:val="22"/>
+          <w:szCs w:val="22"/>
+        </w:rPr>
+      </w:pPr>
+      <w:r>
+        <w:rPr>
+          <w:rFonts w:asciiTheme="majorBidi" w:eastAsia="Times New Roman" w:hAnsiTheme="majorBidi" w:cstheme="majorBidi"/>
           <w:color w:val="000000"/>
           <w:sz w:val="22"/>
           <w:szCs w:val="22"/>
@@ -9206,7 +8503,7 @@
           <w:sz w:val="22"/>
           <w:szCs w:val="22"/>
         </w:rPr>
-        <w:t>72</w:t>
+        <w:t>67</w:t>
       </w:r>
       <w:r>
         <w:rPr>
@@ -9313,7 +8610,25 @@
           <w:sz w:val="22"/>
           <w:szCs w:val="22"/>
         </w:rPr>
-        <w:t>388</w:t>
+        <w:t>3</w:t>
+      </w:r>
+      <w:r>
+        <w:rPr>
+          <w:rFonts w:asciiTheme="majorBidi" w:eastAsia="Times New Roman" w:hAnsiTheme="majorBidi" w:cstheme="majorBidi"/>
+          <w:color w:val="000000"/>
+          <w:sz w:val="22"/>
+          <w:szCs w:val="22"/>
+        </w:rPr>
+        <w:t>5</w:t>
+      </w:r>
+      <w:r>
+        <w:rPr>
+          <w:rFonts w:asciiTheme="majorBidi" w:eastAsia="Times New Roman" w:hAnsiTheme="majorBidi" w:cstheme="majorBidi"/>
+          <w:color w:val="000000"/>
+          <w:sz w:val="22"/>
+          <w:szCs w:val="22"/>
+        </w:rPr>
+        <w:t>8</w:t>
       </w:r>
       <w:r>
         <w:rPr>
@@ -9385,15 +8700,15 @@
       <w:pPr>
         <w:spacing w:line="360" w:lineRule="auto"/>
         <w:rPr>
-          <w:rFonts w:ascii="Helvetica" w:eastAsia="Times New Roman" w:hAnsi="Helvetica" w:cs="Times New Roman"/>
-          <w:color w:val="000000"/>
-          <w:sz w:val="22"/>
-          <w:szCs w:val="22"/>
-        </w:rPr>
-      </w:pPr>
-      <w:r>
-        <w:rPr>
-          <w:rFonts w:ascii="Helvetica" w:eastAsia="Times New Roman" w:hAnsi="Helvetica" w:cs="Times New Roman"/>
+          <w:rFonts w:asciiTheme="majorBidi" w:eastAsia="Times New Roman" w:hAnsiTheme="majorBidi" w:cstheme="majorBidi"/>
+          <w:color w:val="000000"/>
+          <w:sz w:val="22"/>
+          <w:szCs w:val="22"/>
+        </w:rPr>
+      </w:pPr>
+      <w:r>
+        <w:rPr>
+          <w:rFonts w:asciiTheme="majorBidi" w:eastAsia="Times New Roman" w:hAnsiTheme="majorBidi" w:cstheme="majorBidi"/>
           <w:color w:val="000000"/>
           <w:sz w:val="22"/>
           <w:szCs w:val="22"/>
@@ -9402,7 +8717,7 @@
       </w:r>
       <w:r>
         <w:rPr>
-          <w:rFonts w:ascii="Helvetica" w:eastAsia="Times New Roman" w:hAnsi="Helvetica" w:cs="Times New Roman"/>
+          <w:rFonts w:asciiTheme="majorBidi" w:eastAsia="Times New Roman" w:hAnsiTheme="majorBidi" w:cstheme="majorBidi"/>
           <w:color w:val="000000"/>
           <w:sz w:val="22"/>
           <w:szCs w:val="22"/>
@@ -9411,7 +8726,7 @@
       </w:r>
       <w:r>
         <w:rPr>
-          <w:rFonts w:ascii="Helvetica" w:eastAsia="Times New Roman" w:hAnsi="Helvetica" w:cs="Times New Roman"/>
+          <w:rFonts w:asciiTheme="majorBidi" w:eastAsia="Times New Roman" w:hAnsiTheme="majorBidi" w:cstheme="majorBidi"/>
           <w:color w:val="000000"/>
           <w:sz w:val="22"/>
           <w:szCs w:val="22"/>
@@ -9466,15 +8781,15 @@
       <w:pPr>
         <w:spacing w:line="360" w:lineRule="auto"/>
         <w:rPr>
-          <w:rFonts w:ascii="Helvetica" w:eastAsia="Times New Roman" w:hAnsi="Helvetica" w:cs="Times New Roman"/>
-          <w:color w:val="000000"/>
-          <w:sz w:val="22"/>
-          <w:szCs w:val="22"/>
-        </w:rPr>
-      </w:pPr>
-      <w:r>
-        <w:rPr>
-          <w:rFonts w:ascii="Helvetica" w:eastAsia="Times New Roman" w:hAnsi="Helvetica" w:cs="Times New Roman"/>
+          <w:rFonts w:asciiTheme="majorBidi" w:eastAsia="Times New Roman" w:hAnsiTheme="majorBidi" w:cstheme="majorBidi"/>
+          <w:color w:val="000000"/>
+          <w:sz w:val="22"/>
+          <w:szCs w:val="22"/>
+        </w:rPr>
+      </w:pPr>
+      <w:r>
+        <w:rPr>
+          <w:rFonts w:asciiTheme="majorBidi" w:eastAsia="Times New Roman" w:hAnsiTheme="majorBidi" w:cstheme="majorBidi"/>
           <w:color w:val="000000"/>
           <w:sz w:val="22"/>
           <w:szCs w:val="22"/>
@@ -9484,7 +8799,7 @@
       </w:r>
       <w:r>
         <w:rPr>
-          <w:rFonts w:ascii="Helvetica" w:eastAsia="Times New Roman" w:hAnsi="Helvetica" w:cs="Times New Roman"/>
+          <w:rFonts w:asciiTheme="majorBidi" w:eastAsia="Times New Roman" w:hAnsiTheme="majorBidi" w:cstheme="majorBidi"/>
           <w:color w:val="000000"/>
           <w:sz w:val="22"/>
           <w:szCs w:val="22"/>
@@ -9493,7 +8808,7 @@
       </w:r>
       <w:r>
         <w:rPr>
-          <w:rFonts w:ascii="Helvetica" w:eastAsia="Times New Roman" w:hAnsi="Helvetica" w:cs="Times New Roman"/>
+          <w:rFonts w:asciiTheme="majorBidi" w:eastAsia="Times New Roman" w:hAnsiTheme="majorBidi" w:cstheme="majorBidi"/>
           <w:color w:val="000000"/>
           <w:sz w:val="22"/>
           <w:szCs w:val="22"/>
@@ -9524,16 +8839,7 @@
           <w:sz w:val="22"/>
           <w:szCs w:val="22"/>
         </w:rPr>
-        <w:t xml:space="preserve">In Figure 1 </w:t>
-      </w:r>
-      <w:r>
-        <w:rPr>
-          <w:rFonts w:asciiTheme="majorBidi" w:eastAsia="Times New Roman" w:hAnsiTheme="majorBidi" w:cstheme="majorBidi"/>
-          <w:color w:val="000000"/>
-          <w:sz w:val="22"/>
-          <w:szCs w:val="22"/>
-        </w:rPr>
-        <w:t>a</w:t>
+        <w:t>In Figure 1 a</w:t>
       </w:r>
       <w:r>
         <w:rPr>
@@ -9587,7 +8893,6 @@
           <w:sz w:val="22"/>
           <w:szCs w:val="22"/>
         </w:rPr>
-        <w:lastRenderedPageBreak/>
         <w:t>W</w:t>
       </w:r>
       <w:r>
@@ -9624,7 +8929,16 @@
           <w:sz w:val="22"/>
           <w:szCs w:val="22"/>
         </w:rPr>
-        <w:t>, line 93</w:t>
+        <w:t xml:space="preserve">, line </w:t>
+      </w:r>
+      <w:r>
+        <w:rPr>
+          <w:rFonts w:asciiTheme="majorBidi" w:eastAsia="Times New Roman" w:hAnsiTheme="majorBidi" w:cstheme="majorBidi"/>
+          <w:color w:val="000000"/>
+          <w:sz w:val="22"/>
+          <w:szCs w:val="22"/>
+        </w:rPr>
+        <w:t>87</w:t>
       </w:r>
       <w:r>
         <w:rPr>
@@ -9640,15 +8954,15 @@
       <w:pPr>
         <w:spacing w:line="360" w:lineRule="auto"/>
         <w:rPr>
-          <w:rFonts w:ascii="Helvetica" w:eastAsia="Times New Roman" w:hAnsi="Helvetica" w:cs="Times New Roman"/>
-          <w:color w:val="000000"/>
-          <w:sz w:val="22"/>
-          <w:szCs w:val="22"/>
-        </w:rPr>
-      </w:pPr>
-      <w:r>
-        <w:rPr>
-          <w:rFonts w:ascii="Helvetica" w:eastAsia="Times New Roman" w:hAnsi="Helvetica" w:cs="Times New Roman"/>
+          <w:rFonts w:asciiTheme="majorBidi" w:eastAsia="Times New Roman" w:hAnsiTheme="majorBidi" w:cstheme="majorBidi"/>
+          <w:color w:val="000000"/>
+          <w:sz w:val="22"/>
+          <w:szCs w:val="22"/>
+        </w:rPr>
+      </w:pPr>
+      <w:r>
+        <w:rPr>
+          <w:rFonts w:asciiTheme="majorBidi" w:eastAsia="Times New Roman" w:hAnsiTheme="majorBidi" w:cstheme="majorBidi"/>
           <w:color w:val="000000"/>
           <w:sz w:val="22"/>
           <w:szCs w:val="22"/>
@@ -9751,7 +9065,27 @@
           <w:sz w:val="22"/>
           <w:szCs w:val="22"/>
         </w:rPr>
-        <w:t xml:space="preserve"> (line 159)</w:t>
+        <w:t xml:space="preserve"> (line 15</w:t>
+      </w:r>
+      <w:r>
+        <w:rPr>
+          <w:rFonts w:asciiTheme="majorBidi" w:eastAsia="Times New Roman" w:hAnsiTheme="majorBidi" w:cstheme="majorBidi"/>
+          <w:color w:val="000000"/>
+          <w:sz w:val="22"/>
+          <w:szCs w:val="22"/>
+        </w:rPr>
+        <w:t>3</w:t>
+      </w:r>
+      <w:bookmarkStart w:id="0" w:name="_GoBack"/>
+      <w:bookmarkEnd w:id="0"/>
+      <w:r>
+        <w:rPr>
+          <w:rFonts w:asciiTheme="majorBidi" w:eastAsia="Times New Roman" w:hAnsiTheme="majorBidi" w:cstheme="majorBidi"/>
+          <w:color w:val="000000"/>
+          <w:sz w:val="22"/>
+          <w:szCs w:val="22"/>
+        </w:rPr>
+        <w:t>)</w:t>
       </w:r>
       <w:r>
         <w:rPr>
@@ -9789,22 +9123,32 @@
           <w:szCs w:val="22"/>
         </w:rPr>
         <w:softHyphen/>
-        <w:t>0 and m appear in A(t) (eq. 2b), which appears in eq. 2a. The deceleration parameter ν (nu) appears in eq. 2a twice: in the exponent as a product with r and A(t), and as the root of the denominator (i.e. power of 1/ν).</w:t>
+        <w:t xml:space="preserve">0 and m appear in A(t) (eq. 2b), which appears in eq. 2a. The deceleration parameter ν (nu) appears </w:t>
+      </w:r>
+      <w:r>
+        <w:rPr>
+          <w:rFonts w:asciiTheme="majorBidi" w:eastAsia="Times New Roman" w:hAnsiTheme="majorBidi" w:cstheme="majorBidi"/>
+          <w:color w:val="000000"/>
+          <w:sz w:val="22"/>
+          <w:szCs w:val="22"/>
+        </w:rPr>
+        <w:lastRenderedPageBreak/>
+        <w:t>in eq. 2a twice: in the exponent as a product with r and A(t), and as the root of the denominator (i.e. power of 1/ν).</w:t>
       </w:r>
     </w:p>
     <w:p>
       <w:pPr>
         <w:spacing w:line="360" w:lineRule="auto"/>
         <w:rPr>
-          <w:rFonts w:ascii="Helvetica" w:eastAsia="Times New Roman" w:hAnsi="Helvetica" w:cs="Times New Roman"/>
-          <w:color w:val="000000"/>
-          <w:sz w:val="22"/>
-          <w:szCs w:val="22"/>
-        </w:rPr>
-      </w:pPr>
-      <w:r>
-        <w:rPr>
-          <w:rFonts w:ascii="Helvetica" w:eastAsia="Times New Roman" w:hAnsi="Helvetica" w:cs="Times New Roman"/>
+          <w:rFonts w:asciiTheme="majorBidi" w:eastAsia="Times New Roman" w:hAnsiTheme="majorBidi" w:cstheme="majorBidi"/>
+          <w:color w:val="000000"/>
+          <w:sz w:val="22"/>
+          <w:szCs w:val="22"/>
+        </w:rPr>
+      </w:pPr>
+      <w:r>
+        <w:rPr>
+          <w:rFonts w:asciiTheme="majorBidi" w:eastAsia="Times New Roman" w:hAnsiTheme="majorBidi" w:cstheme="majorBidi"/>
           <w:color w:val="000000"/>
           <w:sz w:val="22"/>
           <w:szCs w:val="22"/>
@@ -10040,15 +9384,15 @@
       <w:pPr>
         <w:spacing w:line="360" w:lineRule="auto"/>
         <w:rPr>
-          <w:rFonts w:ascii="Helvetica" w:eastAsia="Times New Roman" w:hAnsi="Helvetica" w:cs="Times New Roman"/>
-          <w:color w:val="000000"/>
-          <w:sz w:val="22"/>
-          <w:szCs w:val="22"/>
-        </w:rPr>
-      </w:pPr>
-      <w:r>
-        <w:rPr>
-          <w:rFonts w:ascii="Helvetica" w:eastAsia="Times New Roman" w:hAnsi="Helvetica" w:cs="Times New Roman"/>
+          <w:rFonts w:asciiTheme="majorBidi" w:eastAsia="Times New Roman" w:hAnsiTheme="majorBidi" w:cstheme="majorBidi"/>
+          <w:color w:val="000000"/>
+          <w:sz w:val="22"/>
+          <w:szCs w:val="22"/>
+        </w:rPr>
+      </w:pPr>
+      <w:r>
+        <w:rPr>
+          <w:rFonts w:asciiTheme="majorBidi" w:eastAsia="Times New Roman" w:hAnsiTheme="majorBidi" w:cstheme="majorBidi"/>
           <w:color w:val="000000"/>
           <w:sz w:val="22"/>
           <w:szCs w:val="22"/>
@@ -10058,7 +9402,7 @@
       </w:r>
       <w:r>
         <w:rPr>
-          <w:rFonts w:ascii="Helvetica" w:eastAsia="Times New Roman" w:hAnsi="Helvetica" w:cs="Times New Roman"/>
+          <w:rFonts w:asciiTheme="majorBidi" w:eastAsia="Times New Roman" w:hAnsiTheme="majorBidi" w:cstheme="majorBidi"/>
           <w:color w:val="000000"/>
           <w:sz w:val="22"/>
           <w:szCs w:val="22"/>
@@ -10067,7 +9411,7 @@
       </w:r>
       <w:r>
         <w:rPr>
-          <w:rFonts w:ascii="Helvetica" w:eastAsia="Times New Roman" w:hAnsi="Helvetica" w:cs="Times New Roman"/>
+          <w:rFonts w:asciiTheme="majorBidi" w:eastAsia="Times New Roman" w:hAnsiTheme="majorBidi" w:cstheme="majorBidi"/>
           <w:color w:val="000000"/>
           <w:sz w:val="22"/>
           <w:szCs w:val="22"/>
@@ -10076,7 +9420,7 @@
       </w:r>
       <w:r>
         <w:rPr>
-          <w:rFonts w:ascii="Helvetica" w:eastAsia="Times New Roman" w:hAnsi="Helvetica" w:cs="Times New Roman"/>
+          <w:rFonts w:asciiTheme="majorBidi" w:eastAsia="Times New Roman" w:hAnsiTheme="majorBidi" w:cstheme="majorBidi"/>
           <w:color w:val="000000"/>
           <w:sz w:val="22"/>
           <w:szCs w:val="22"/>
@@ -10085,22 +9429,13 @@
       </w:r>
       <w:r>
         <w:rPr>
-          <w:rFonts w:ascii="Helvetica" w:eastAsia="Times New Roman" w:hAnsi="Helvetica" w:cs="Times New Roman"/>
+          <w:rFonts w:asciiTheme="majorBidi" w:eastAsia="Times New Roman" w:hAnsiTheme="majorBidi" w:cstheme="majorBidi"/>
           <w:color w:val="000000"/>
           <w:sz w:val="22"/>
           <w:szCs w:val="22"/>
         </w:rPr>
         <w:t xml:space="preserve"> to see to what extent estimates of fitness depart from those predicted by curveball in cases where the method is incorrectly applied.</w:t>
       </w:r>
-    </w:p>
-    <w:p>
-      <w:pPr>
-        <w:spacing w:line="360" w:lineRule="auto"/>
-        <w:rPr>
-          <w:sz w:val="22"/>
-          <w:szCs w:val="22"/>
-        </w:rPr>
-      </w:pPr>
     </w:p>
     <w:p>
       <w:pPr>
@@ -10156,6 +9491,7 @@
       <w:pPr>
         <w:spacing w:line="360" w:lineRule="auto"/>
         <w:rPr>
+          <w:rFonts w:asciiTheme="majorBidi" w:hAnsiTheme="majorBidi" w:cstheme="majorBidi"/>
           <w:sz w:val="22"/>
           <w:szCs w:val="22"/>
         </w:rPr>
@@ -10266,9 +9602,9 @@
       </w:pPr>
     </w:p>
     <w:sectPr>
-      <w:headerReference w:type="default" r:id="rId9"/>
-      <w:footerReference w:type="even" r:id="rId10"/>
-      <w:footerReference w:type="default" r:id="rId11"/>
+      <w:headerReference w:type="default" r:id="rId8"/>
+      <w:footerReference w:type="even" r:id="rId9"/>
+      <w:footerReference w:type="default" r:id="rId10"/>
       <w:pgSz w:w="11900" w:h="16840"/>
       <w:pgMar w:top="1440" w:right="1440" w:bottom="1440" w:left="1440" w:header="708" w:footer="708" w:gutter="0"/>
       <w:cols w:space="708"/>
@@ -10311,11 +9647,6 @@
         <w:docPartUnique/>
       </w:docPartObj>
     </w:sdtPr>
-    <w:sdtEndPr>
-      <w:rPr>
-        <w:rStyle w:val="PageNumber"/>
-      </w:rPr>
-    </w:sdtEndPr>
     <w:sdtContent>
       <w:p>
         <w:pPr>
@@ -10367,11 +9698,6 @@
         <w:docPartUnique/>
       </w:docPartObj>
     </w:sdtPr>
-    <w:sdtEndPr>
-      <w:rPr>
-        <w:rStyle w:val="PageNumber"/>
-      </w:rPr>
-    </w:sdtEndPr>
     <w:sdtContent>
       <w:p>
         <w:pPr>
@@ -10465,7 +9791,29 @@
         <w:sz w:val="22"/>
         <w:szCs w:val="22"/>
       </w:rPr>
-      <w:t>Response to reviewers</w:t>
+      <w:t xml:space="preserve">Response to </w:t>
+    </w:r>
+    <w:r>
+      <w:rPr>
+        <w:rFonts w:asciiTheme="majorBidi" w:eastAsia="Times New Roman" w:hAnsiTheme="majorBidi" w:cstheme="majorBidi"/>
+        <w:b/>
+        <w:bCs/>
+        <w:color w:val="000000"/>
+        <w:sz w:val="22"/>
+        <w:szCs w:val="22"/>
+      </w:rPr>
+      <w:t>R</w:t>
+    </w:r>
+    <w:r>
+      <w:rPr>
+        <w:rFonts w:asciiTheme="majorBidi" w:eastAsia="Times New Roman" w:hAnsiTheme="majorBidi" w:cstheme="majorBidi"/>
+        <w:b/>
+        <w:bCs/>
+        <w:color w:val="000000"/>
+        <w:sz w:val="22"/>
+        <w:szCs w:val="22"/>
+      </w:rPr>
+      <w:t>eviewers</w:t>
     </w:r>
     <w:r>
       <w:rPr>
@@ -10851,7 +10199,7 @@
   <w:abstractNum w:abstractNumId="2" w15:restartNumberingAfterBreak="0">
     <w:nsid w:val="49EB02E5"/>
     <w:multiLevelType w:val="hybridMultilevel"/>
-    <w:tmpl w:val="F36C1B6C"/>
+    <w:tmpl w:val="05562634"/>
     <w:lvl w:ilvl="0" w:tplc="04090001">
       <w:start w:val="1"/>
       <w:numFmt w:val="bullet"/>

--- a/Response_to_Reviewers.docx
+++ b/Response_to_Reviewers.docx
@@ -67,7 +67,25 @@
           <w:sz w:val="22"/>
           <w:szCs w:val="22"/>
         </w:rPr>
-        <w:t>April 15, 2019</w:t>
+        <w:t xml:space="preserve">April </w:t>
+      </w:r>
+      <w:r>
+        <w:rPr>
+          <w:rFonts w:asciiTheme="majorBidi" w:eastAsia="Times New Roman" w:hAnsiTheme="majorBidi" w:cstheme="majorBidi"/>
+          <w:color w:val="000000"/>
+          <w:sz w:val="22"/>
+          <w:szCs w:val="22"/>
+        </w:rPr>
+        <w:t>29</w:t>
+      </w:r>
+      <w:r>
+        <w:rPr>
+          <w:rFonts w:asciiTheme="majorBidi" w:eastAsia="Times New Roman" w:hAnsiTheme="majorBidi" w:cstheme="majorBidi"/>
+          <w:color w:val="000000"/>
+          <w:sz w:val="22"/>
+          <w:szCs w:val="22"/>
+        </w:rPr>
+        <w:t>, 2019</w:t>
       </w:r>
     </w:p>
     <w:p>
@@ -99,16 +117,97 @@
           <w:sz w:val="22"/>
           <w:szCs w:val="22"/>
         </w:rPr>
-        <w:t>In the following, we provide the reviewers’ comments as they are, and reply with a different font and marked by bullets.</w:t>
-      </w:r>
-      <w:r>
-        <w:rPr>
-          <w:rFonts w:asciiTheme="majorBidi" w:eastAsia="Times New Roman" w:hAnsiTheme="majorBidi" w:cstheme="majorBidi"/>
-          <w:color w:val="000000"/>
-          <w:sz w:val="22"/>
-          <w:szCs w:val="22"/>
-        </w:rPr>
-        <w:t xml:space="preserve"> When quoting text, we use italics, and underline newly added text.</w:t>
+        <w:t>In the following, we provide the reviewers’ comments as they are</w:t>
+      </w:r>
+      <w:r>
+        <w:rPr>
+          <w:rFonts w:asciiTheme="majorBidi" w:eastAsia="Times New Roman" w:hAnsiTheme="majorBidi" w:cstheme="majorBidi"/>
+          <w:color w:val="000000"/>
+          <w:sz w:val="22"/>
+          <w:szCs w:val="22"/>
+        </w:rPr>
+        <w:t>.</w:t>
+      </w:r>
+      <w:r>
+        <w:rPr>
+          <w:rFonts w:asciiTheme="majorBidi" w:eastAsia="Times New Roman" w:hAnsiTheme="majorBidi" w:cstheme="majorBidi"/>
+          <w:color w:val="000000"/>
+          <w:sz w:val="22"/>
+          <w:szCs w:val="22"/>
+        </w:rPr>
+        <w:t xml:space="preserve"> </w:t>
+      </w:r>
+      <w:r>
+        <w:rPr>
+          <w:rFonts w:asciiTheme="majorBidi" w:eastAsia="Times New Roman" w:hAnsiTheme="majorBidi" w:cstheme="majorBidi"/>
+          <w:color w:val="000000"/>
+          <w:sz w:val="22"/>
+          <w:szCs w:val="22"/>
+        </w:rPr>
+        <w:t xml:space="preserve">Our </w:t>
+      </w:r>
+      <w:r>
+        <w:rPr>
+          <w:rFonts w:asciiTheme="majorBidi" w:eastAsia="Times New Roman" w:hAnsiTheme="majorBidi" w:cstheme="majorBidi"/>
+          <w:color w:val="000000"/>
+          <w:sz w:val="22"/>
+          <w:szCs w:val="22"/>
+        </w:rPr>
+        <w:t>repl</w:t>
+      </w:r>
+      <w:r>
+        <w:rPr>
+          <w:rFonts w:asciiTheme="majorBidi" w:eastAsia="Times New Roman" w:hAnsiTheme="majorBidi" w:cstheme="majorBidi"/>
+          <w:color w:val="000000"/>
+          <w:sz w:val="22"/>
+          <w:szCs w:val="22"/>
+        </w:rPr>
+        <w:t>ies are</w:t>
+      </w:r>
+      <w:r>
+        <w:rPr>
+          <w:rFonts w:asciiTheme="majorBidi" w:eastAsia="Times New Roman" w:hAnsiTheme="majorBidi" w:cstheme="majorBidi"/>
+          <w:color w:val="000000"/>
+          <w:sz w:val="22"/>
+          <w:szCs w:val="22"/>
+        </w:rPr>
+        <w:t xml:space="preserve"> marked by bullets.</w:t>
+      </w:r>
+      <w:r>
+        <w:rPr>
+          <w:rFonts w:asciiTheme="majorBidi" w:eastAsia="Times New Roman" w:hAnsiTheme="majorBidi" w:cstheme="majorBidi"/>
+          <w:color w:val="000000"/>
+          <w:sz w:val="22"/>
+          <w:szCs w:val="22"/>
+        </w:rPr>
+        <w:t xml:space="preserve"> </w:t>
+      </w:r>
+      <w:r>
+        <w:rPr>
+          <w:rFonts w:asciiTheme="majorBidi" w:eastAsia="Times New Roman" w:hAnsiTheme="majorBidi" w:cstheme="majorBidi"/>
+          <w:color w:val="000000"/>
+          <w:sz w:val="22"/>
+          <w:szCs w:val="22"/>
+        </w:rPr>
+        <w:t>When quoting text, we use italics, underline newly added text</w:t>
+      </w:r>
+      <w:r>
+        <w:rPr>
+          <w:rFonts w:asciiTheme="majorBidi" w:eastAsia="Times New Roman" w:hAnsiTheme="majorBidi" w:cstheme="majorBidi"/>
+          <w:color w:val="000000"/>
+          <w:sz w:val="22"/>
+          <w:szCs w:val="22"/>
+        </w:rPr>
+        <w:t>, and strikethrough deleted text</w:t>
+      </w:r>
+      <w:r>
+        <w:rPr>
+          <w:rFonts w:asciiTheme="majorBidi" w:eastAsia="Times New Roman" w:hAnsiTheme="majorBidi" w:cstheme="majorBidi"/>
+          <w:color w:val="000000"/>
+          <w:sz w:val="22"/>
+          <w:szCs w:val="22"/>
+        </w:rPr>
+        <w:t>.</w:t>
       </w:r>
     </w:p>
     <w:p>
@@ -760,7 +859,16 @@
           <w:sz w:val="22"/>
           <w:szCs w:val="22"/>
         </w:rPr>
-        <w:t>412</w:t>
+        <w:t>41</w:t>
+      </w:r>
+      <w:r>
+        <w:rPr>
+          <w:rFonts w:asciiTheme="majorBidi" w:eastAsia="Times New Roman" w:hAnsiTheme="majorBidi" w:cstheme="majorBidi"/>
+          <w:color w:val="000000"/>
+          <w:sz w:val="22"/>
+          <w:szCs w:val="22"/>
+        </w:rPr>
+        <w:t>3</w:t>
       </w:r>
       <w:r>
         <w:rPr>
@@ -782,15 +890,6 @@
           <w:szCs w:val="22"/>
         </w:rPr>
       </w:pPr>
-      <w:r>
-        <w:rPr>
-          <w:rFonts w:asciiTheme="majorBidi" w:eastAsia="Times New Roman" w:hAnsiTheme="majorBidi" w:cstheme="majorBidi"/>
-          <w:color w:val="000000"/>
-          <w:sz w:val="22"/>
-          <w:szCs w:val="22"/>
-        </w:rPr>
-        <w:br/>
-      </w:r>
     </w:p>
     <w:p>
       <w:pPr>
@@ -809,27 +908,6 @@
           <w:sz w:val="22"/>
           <w:szCs w:val="22"/>
         </w:rPr>
-        <w:br w:type="page"/>
-      </w:r>
-    </w:p>
-    <w:p>
-      <w:pPr>
-        <w:spacing w:line="360" w:lineRule="auto"/>
-        <w:rPr>
-          <w:rFonts w:asciiTheme="majorBidi" w:eastAsia="Times New Roman" w:hAnsiTheme="majorBidi" w:cstheme="majorBidi"/>
-          <w:color w:val="000000"/>
-          <w:sz w:val="22"/>
-          <w:szCs w:val="22"/>
-        </w:rPr>
-      </w:pPr>
-      <w:r>
-        <w:rPr>
-          <w:rFonts w:asciiTheme="majorBidi" w:eastAsia="Times New Roman" w:hAnsiTheme="majorBidi" w:cstheme="majorBidi"/>
-          <w:color w:val="000000"/>
-          <w:sz w:val="22"/>
-          <w:szCs w:val="22"/>
-        </w:rPr>
-        <w:lastRenderedPageBreak/>
         <w:t>3. Pg. 10, line 215. Are the parameters r_1 and r_2 coming from mono-culture growth models?</w:t>
       </w:r>
     </w:p>
@@ -1523,6 +1601,7 @@
           <w:sz w:val="22"/>
           <w:szCs w:val="22"/>
         </w:rPr>
+        <w:lastRenderedPageBreak/>
         <w:br/>
         <w:t xml:space="preserve">5. Pg. 12, lines 251-253. It might be worth mentioning that the good fit between the model and data also suggests that </w:t>
       </w:r>
@@ -2188,12 +2267,57 @@
           <w:rFonts w:asciiTheme="majorBidi" w:eastAsia="Times New Roman" w:hAnsiTheme="majorBidi" w:cstheme="majorBidi"/>
           <w:i/>
           <w:iCs/>
+          <w:color w:val="000000"/>
+          <w:sz w:val="22"/>
+          <w:szCs w:val="22"/>
+        </w:rPr>
+        <w:t>the</w:t>
+      </w:r>
+      <w:r>
+        <w:rPr>
+          <w:rFonts w:asciiTheme="majorBidi" w:eastAsia="Times New Roman" w:hAnsiTheme="majorBidi" w:cstheme="majorBidi"/>
+          <w:i/>
+          <w:iCs/>
+          <w:color w:val="000000"/>
+          <w:sz w:val="22"/>
+          <w:szCs w:val="22"/>
+        </w:rPr>
+        <w:t xml:space="preserve"> </w:t>
+      </w:r>
+      <w:r>
+        <w:rPr>
+          <w:rFonts w:asciiTheme="majorBidi" w:eastAsia="Times New Roman" w:hAnsiTheme="majorBidi" w:cstheme="majorBidi"/>
+          <w:i/>
+          <w:iCs/>
+          <w:color w:val="000000"/>
+          <w:sz w:val="22"/>
+          <w:szCs w:val="22"/>
+          <w:u w:val="single"/>
+        </w:rPr>
+        <w:t>adaptive potential</w:t>
+      </w:r>
+      <w:r>
+        <w:rPr>
+          <w:rFonts w:asciiTheme="majorBidi" w:eastAsia="Times New Roman" w:hAnsiTheme="majorBidi" w:cstheme="majorBidi"/>
+          <w:i/>
+          <w:iCs/>
+          <w:color w:val="000000"/>
+          <w:sz w:val="22"/>
+          <w:szCs w:val="22"/>
+        </w:rPr>
+        <w:t xml:space="preserve"> </w:t>
+      </w:r>
+      <w:r>
+        <w:rPr>
+          <w:rFonts w:asciiTheme="majorBidi" w:eastAsia="Times New Roman" w:hAnsiTheme="majorBidi" w:cstheme="majorBidi"/>
+          <w:i/>
+          <w:iCs/>
           <w:strike/>
           <w:color w:val="000000"/>
           <w:sz w:val="22"/>
           <w:szCs w:val="22"/>
         </w:rPr>
-        <w:t>the effects</w:t>
+        <w:t>effects</w:t>
       </w:r>
       <w:r>
         <w:rPr>
@@ -2215,18 +2339,18 @@
           <w:sz w:val="22"/>
           <w:szCs w:val="22"/>
         </w:rPr>
-        <w:t xml:space="preserve">adaptive potential </w:t>
-      </w:r>
-      <w:r>
-        <w:rPr>
-          <w:rFonts w:asciiTheme="majorBidi" w:eastAsia="Times New Roman" w:hAnsiTheme="majorBidi" w:cstheme="majorBidi"/>
-          <w:i/>
-          <w:iCs/>
-          <w:color w:val="000000"/>
-          <w:sz w:val="22"/>
-          <w:szCs w:val="22"/>
-        </w:rPr>
-        <w:t xml:space="preserve">of such changes </w:t>
+        <w:t>of</w:t>
+      </w:r>
+      <w:r>
+        <w:rPr>
+          <w:rFonts w:asciiTheme="majorBidi" w:eastAsia="Times New Roman" w:hAnsiTheme="majorBidi" w:cstheme="majorBidi"/>
+          <w:i/>
+          <w:iCs/>
+          <w:color w:val="000000"/>
+          <w:sz w:val="22"/>
+          <w:szCs w:val="22"/>
+        </w:rPr>
+        <w:t xml:space="preserve"> such changes </w:t>
       </w:r>
       <w:r>
         <w:rPr>
@@ -3579,7 +3703,7 @@
           <w:sz w:val="22"/>
           <w:szCs w:val="22"/>
         </w:rPr>
-        <w:t xml:space="preserve">Figure </w:t>
+        <w:t>Figure</w:t>
       </w:r>
       <w:r>
         <w:rPr>
@@ -3587,39 +3711,7 @@
           <w:sz w:val="22"/>
           <w:szCs w:val="22"/>
         </w:rPr>
-        <w:fldChar w:fldCharType="begin"/>
-      </w:r>
-      <w:r>
-        <w:rPr>
-          <w:color w:val="000000" w:themeColor="text1"/>
-          <w:sz w:val="22"/>
-          <w:szCs w:val="22"/>
-        </w:rPr>
-        <w:instrText xml:space="preserve"> SEQ Figure \* ARABIC </w:instrText>
-      </w:r>
-      <w:r>
-        <w:rPr>
-          <w:color w:val="000000" w:themeColor="text1"/>
-          <w:sz w:val="22"/>
-          <w:szCs w:val="22"/>
-        </w:rPr>
-        <w:fldChar w:fldCharType="separate"/>
-      </w:r>
-      <w:r>
-        <w:rPr>
-          <w:color w:val="000000" w:themeColor="text1"/>
-          <w:sz w:val="22"/>
-          <w:szCs w:val="22"/>
-        </w:rPr>
-        <w:t>8</w:t>
-      </w:r>
-      <w:r>
-        <w:rPr>
-          <w:color w:val="000000" w:themeColor="text1"/>
-          <w:sz w:val="22"/>
-          <w:szCs w:val="22"/>
-        </w:rPr>
-        <w:fldChar w:fldCharType="end"/>
+        <w:t xml:space="preserve"> 8</w:t>
       </w:r>
       <w:r>
         <w:rPr>
@@ -5460,17 +5552,33 @@
           <w:sz w:val="22"/>
           <w:szCs w:val="22"/>
         </w:rPr>
-        <w:t xml:space="preserve"> (line 380): </w:t>
-      </w:r>
-      <w:r>
-        <w:rPr>
-          <w:rFonts w:asciiTheme="majorBidi" w:hAnsiTheme="majorBidi" w:cstheme="majorBidi"/>
-          <w:i/>
-          <w:iCs/>
-          <w:sz w:val="22"/>
-          <w:szCs w:val="22"/>
-        </w:rPr>
-        <w:t>“We developed and tested a new approach to analyzing growth curve data, and applied it to predict the relative growth and fitness of individual strains within a mixed culture. Competitive fitness is defined as the relative change in frequency during growth in mixed culture. Therefore, any process that affects relative growth in a mixed culture might affect competitive fitness. Current approaches use growth curve experiments because they are easy to obtain, and despite their clear deficiencies. Our approach allows the use of such growth curve data, incorporating growth curves measured in a mixed culture, and thus incorporates various processes that occur in a mixed culture, including actual competition dynamics. By predicting growth in mixed culture and estimating competitive fitness, our approach can improve our understanding of the nature of competitive fitness in microbes.”</w:t>
+        <w:t xml:space="preserve"> (line 38</w:t>
+      </w:r>
+      <w:r>
+        <w:rPr>
+          <w:rFonts w:asciiTheme="majorBidi" w:hAnsiTheme="majorBidi" w:cstheme="majorBidi"/>
+          <w:sz w:val="22"/>
+          <w:szCs w:val="22"/>
+        </w:rPr>
+        <w:t>1</w:t>
+      </w:r>
+      <w:r>
+        <w:rPr>
+          <w:rFonts w:asciiTheme="majorBidi" w:hAnsiTheme="majorBidi" w:cstheme="majorBidi"/>
+          <w:sz w:val="22"/>
+          <w:szCs w:val="22"/>
+        </w:rPr>
+        <w:t xml:space="preserve">): </w:t>
+      </w:r>
+      <w:r>
+        <w:rPr>
+          <w:rFonts w:asciiTheme="majorBidi" w:hAnsiTheme="majorBidi" w:cstheme="majorBidi"/>
+          <w:i/>
+          <w:iCs/>
+          <w:sz w:val="22"/>
+          <w:szCs w:val="22"/>
+        </w:rPr>
+        <w:t>“We developed and tested a new approach to analyzing growth curve data, and applied it to predict the relative growth and fitness of individual strains within a mixed culture. Competitive fitness is defined as the relative change in frequency during growth in mixed culture. Therefore, any process that affects relative growth in a mixed culture might affect competitive fitness. Current approaches use growth curve experiments because they are easy to obtain, despite their clear deficiencies. Our approach allows the use of such growth curve data, incorporating growth curves measured in a mixed culture, and thus incorporates various processes that occur in a mixed culture, including actual competition dynamics. By predicting growth in mixed culture and estimating competitive fitness, our approach can improve our understanding of the nature of competitive fitness in microbes.”</w:t>
       </w:r>
     </w:p>
     <w:p>
@@ -5645,7 +5753,26 @@
           <w:sz w:val="22"/>
           <w:szCs w:val="22"/>
         </w:rPr>
-        <w:t xml:space="preserve">The text that introduces the competition model was changed (line 186): </w:t>
+        <w:t>We changed t</w:t>
+      </w:r>
+      <w:r>
+        <w:rPr>
+          <w:rFonts w:asciiTheme="majorBidi" w:eastAsia="Times New Roman" w:hAnsiTheme="majorBidi" w:cstheme="majorBidi"/>
+          <w:color w:val="000000"/>
+          <w:sz w:val="22"/>
+          <w:szCs w:val="22"/>
+        </w:rPr>
+        <w:t xml:space="preserve">he text that introduces the competition model (line </w:t>
+      </w:r>
+      <w:bookmarkStart w:id="0" w:name="_GoBack"/>
+      <w:r>
+        <w:rPr>
+          <w:rFonts w:asciiTheme="majorBidi" w:eastAsia="Times New Roman" w:hAnsiTheme="majorBidi" w:cstheme="majorBidi"/>
+          <w:color w:val="000000"/>
+          <w:sz w:val="22"/>
+          <w:szCs w:val="22"/>
+        </w:rPr>
+        <w:t xml:space="preserve">186): </w:t>
       </w:r>
       <w:r>
         <w:rPr>
@@ -5658,6 +5785,7 @@
         </w:rPr>
         <w:t>“</w:t>
       </w:r>
+      <w:bookmarkEnd w:id="0"/>
       <w:r>
         <w:rPr>
           <w:rFonts w:asciiTheme="majorBidi" w:hAnsiTheme="majorBidi" w:cstheme="majorBidi"/>
@@ -5951,7 +6079,25 @@
           <w:sz w:val="22"/>
           <w:szCs w:val="22"/>
         </w:rPr>
-        <w:t>We added a new paragraph and figure to the Discussion to demonstrate how our model is expected to perform if growth is frequency-dependent (line 303, Figure 8):</w:t>
+        <w:t xml:space="preserve">We </w:t>
+      </w:r>
+      <w:r>
+        <w:rPr>
+          <w:rFonts w:asciiTheme="majorBidi" w:eastAsia="Times New Roman" w:hAnsiTheme="majorBidi" w:cstheme="majorBidi"/>
+          <w:color w:val="000000"/>
+          <w:sz w:val="22"/>
+          <w:szCs w:val="22"/>
+        </w:rPr>
+        <w:t xml:space="preserve">also </w:t>
+      </w:r>
+      <w:r>
+        <w:rPr>
+          <w:rFonts w:asciiTheme="majorBidi" w:eastAsia="Times New Roman" w:hAnsiTheme="majorBidi" w:cstheme="majorBidi"/>
+          <w:color w:val="000000"/>
+          <w:sz w:val="22"/>
+          <w:szCs w:val="22"/>
+        </w:rPr>
+        <w:t>added a new paragraph and figure to the Discussion to demonstrate how our model is expected to perform if growth is frequency-dependent (line 303, Figure 8):</w:t>
       </w:r>
       <w:r>
         <w:rPr>
@@ -5972,7 +6118,27 @@
           <w:sz w:val="22"/>
           <w:szCs w:val="22"/>
         </w:rPr>
-        <w:t xml:space="preserve">Our approach assumes that the assayed strains will grow in accordance with the density-dependent growth and competition models, which can occur when growth depends on the availability of a limiting resource (see </w:t>
+        <w:t xml:space="preserve">Our approach assumes that the assayed strains will grow in accordance with the density-dependent growth and competition models, which </w:t>
+      </w:r>
+      <w:r>
+        <w:rPr>
+          <w:rFonts w:asciiTheme="majorBidi" w:hAnsiTheme="majorBidi" w:cstheme="majorBidi"/>
+          <w:i/>
+          <w:iCs/>
+          <w:sz w:val="22"/>
+          <w:szCs w:val="22"/>
+        </w:rPr>
+        <w:t xml:space="preserve">are appropriate </w:t>
+      </w:r>
+      <w:r>
+        <w:rPr>
+          <w:rFonts w:asciiTheme="majorBidi" w:hAnsiTheme="majorBidi" w:cstheme="majorBidi"/>
+          <w:i/>
+          <w:iCs/>
+          <w:sz w:val="22"/>
+          <w:szCs w:val="22"/>
+        </w:rPr>
+        <w:t xml:space="preserve">when growth depends on the availability of a limiting resource (see </w:t>
       </w:r>
       <w:r>
         <w:rPr>
@@ -6348,7 +6514,7 @@
           <w:sz w:val="22"/>
           <w:szCs w:val="22"/>
         </w:rPr>
-        <w:t>), and the model can fail to predict even the final outcome of the pairwise competitions (</w:t>
+        <w:t>), and the model can fail to predict even the final outcome of pairwise competition (</w:t>
       </w:r>
       <w:r>
         <w:rPr>
@@ -9076,8 +9242,6 @@
         </w:rPr>
         <w:t>3</w:t>
       </w:r>
-      <w:bookmarkStart w:id="0" w:name="_GoBack"/>
-      <w:bookmarkEnd w:id="0"/>
       <w:r>
         <w:rPr>
           <w:rFonts w:asciiTheme="majorBidi" w:eastAsia="Times New Roman" w:hAnsiTheme="majorBidi" w:cstheme="majorBidi"/>
@@ -9647,6 +9811,11 @@
         <w:docPartUnique/>
       </w:docPartObj>
     </w:sdtPr>
+    <w:sdtEndPr>
+      <w:rPr>
+        <w:rStyle w:val="PageNumber"/>
+      </w:rPr>
+    </w:sdtEndPr>
     <w:sdtContent>
       <w:p>
         <w:pPr>
@@ -9698,6 +9867,11 @@
         <w:docPartUnique/>
       </w:docPartObj>
     </w:sdtPr>
+    <w:sdtEndPr>
+      <w:rPr>
+        <w:rStyle w:val="PageNumber"/>
+      </w:rPr>
+    </w:sdtEndPr>
     <w:sdtContent>
       <w:p>
         <w:pPr>
@@ -9946,7 +10120,7 @@
         <w:sz w:val="22"/>
         <w:szCs w:val="22"/>
       </w:rPr>
-      <w:t>Apr. 15, 19</w:t>
+      <w:t>Apr. 29, 19</w:t>
     </w:r>
     <w:r>
       <w:rPr>
